--- a/Cosas a cambiar en el Framework.docx
+++ b/Cosas a cambiar en el Framework.docx
@@ -1471,43 +1471,214 @@
           <w:strike/>
         </w:rPr>
       </w:pPr>
+      <w:r>
+        <w:rPr>
+          <w:strike/>
+        </w:rPr>
+        <w:t xml:space="preserve">Leer desde </w:t>
+      </w:r>
+      <w:r>
+        <w:rPr>
+          <w:strike/>
+        </w:rPr>
+        <w:t xml:space="preserve">la </w:t>
+      </w:r>
+      <w:proofErr w:type="spellStart"/>
+      <w:r>
+        <w:rPr>
+          <w:strike/>
+        </w:rPr>
+        <w:t>db</w:t>
+      </w:r>
+      <w:proofErr w:type="spellEnd"/>
+      <w:r>
+        <w:rPr>
+          <w:strike/>
+        </w:rPr>
+        <w:t xml:space="preserve"> en </w:t>
+      </w:r>
+      <w:proofErr w:type="spellStart"/>
+      <w:r>
+        <w:rPr>
+          <w:strike/>
+        </w:rPr>
+        <w:t>View.php</w:t>
+      </w:r>
+      <w:proofErr w:type="spellEnd"/>
+    </w:p>
+    <w:p>
+      <w:pPr>
+        <w:pStyle w:val="Sinespaciado"/>
+        <w:numPr>
+          <w:ilvl w:val="1"/>
+          <w:numId w:val="1"/>
+        </w:numPr>
+      </w:pPr>
+      <w:r>
+        <w:t xml:space="preserve">Controladores en </w:t>
+      </w:r>
+      <w:proofErr w:type="spellStart"/>
+      <w:r>
+        <w:t>gral.</w:t>
+      </w:r>
+      <w:proofErr w:type="spellEnd"/>
+    </w:p>
+    <w:p>
+      <w:pPr>
+        <w:pStyle w:val="Sinespaciado"/>
+        <w:numPr>
+          <w:ilvl w:val="0"/>
+          <w:numId w:val="1"/>
+        </w:numPr>
+      </w:pPr>
+      <w:r>
+        <w:t>Gestión de archivos</w:t>
+      </w:r>
+    </w:p>
+    <w:p>
+      <w:pPr>
+        <w:pStyle w:val="Sinespaciado"/>
+        <w:numPr>
+          <w:ilvl w:val="0"/>
+          <w:numId w:val="1"/>
+        </w:numPr>
+      </w:pPr>
+      <w:r>
+        <w:t xml:space="preserve">Formularios de </w:t>
+      </w:r>
+      <w:r>
+        <w:t>Contacto</w:t>
+      </w:r>
+    </w:p>
+    <w:p>
+      <w:pPr>
+        <w:pStyle w:val="Sinespaciado"/>
+        <w:numPr>
+          <w:ilvl w:val="0"/>
+          <w:numId w:val="1"/>
+        </w:numPr>
+      </w:pPr>
+      <w:proofErr w:type="spellStart"/>
+      <w:r>
+        <w:t>Multidioma</w:t>
+      </w:r>
+      <w:proofErr w:type="spellEnd"/>
+      <w:r>
+        <w:t>?</w:t>
+      </w:r>
+    </w:p>
+    <w:p>
+      <w:pPr>
+        <w:pStyle w:val="Sinespaciado"/>
+        <w:numPr>
+          <w:ilvl w:val="0"/>
+          <w:numId w:val="1"/>
+        </w:numPr>
+      </w:pPr>
+      <w:proofErr w:type="spellStart"/>
+      <w:r>
+        <w:t>Themes</w:t>
+      </w:r>
+      <w:proofErr w:type="spellEnd"/>
+      <w:r>
+        <w:t>.</w:t>
+      </w:r>
+    </w:p>
+    <w:p>
+      <w:pPr>
+        <w:pStyle w:val="Sinespaciado"/>
+        <w:numPr>
+          <w:ilvl w:val="0"/>
+          <w:numId w:val="1"/>
+        </w:numPr>
+      </w:pPr>
+      <w:proofErr w:type="spellStart"/>
+      <w:r>
+        <w:t>PopUps</w:t>
+      </w:r>
+      <w:proofErr w:type="spellEnd"/>
+      <w:r>
+        <w:t>?</w:t>
+      </w:r>
+    </w:p>
+    <w:p>
+      <w:pPr>
+        <w:pStyle w:val="Sinespaciado"/>
+      </w:pPr>
+    </w:p>
+    <w:p>
+      <w:pPr>
+        <w:pStyle w:val="Sinespaciado"/>
+      </w:pPr>
+      <w:r>
+        <w:t>Modificaciones del Framework</w:t>
+      </w:r>
+    </w:p>
+    <w:p>
+      <w:pPr>
+        <w:pStyle w:val="Sinespaciado"/>
+        <w:numPr>
+          <w:ilvl w:val="0"/>
+          <w:numId w:val="1"/>
+        </w:numPr>
+        <w:rPr>
+          <w:b/>
+        </w:rPr>
+      </w:pPr>
+      <w:r>
+        <w:rPr>
+          <w:b/>
+        </w:rPr>
+        <w:t>Importantes</w:t>
+      </w:r>
+      <w:r>
+        <w:rPr>
+          <w:b/>
+        </w:rPr>
+        <w:t>:</w:t>
+      </w:r>
+    </w:p>
+    <w:p>
+      <w:pPr>
+        <w:pStyle w:val="Sinespaciado"/>
+        <w:numPr>
+          <w:ilvl w:val="1"/>
+          <w:numId w:val="1"/>
+        </w:numPr>
+        <w:rPr>
+          <w:b/>
+        </w:rPr>
+      </w:pPr>
+      <w:r>
+        <w:t>Seguridad</w:t>
+      </w:r>
+    </w:p>
+    <w:p>
+      <w:pPr>
+        <w:pStyle w:val="Sinespaciado"/>
+        <w:numPr>
+          <w:ilvl w:val="1"/>
+          <w:numId w:val="1"/>
+        </w:numPr>
+        <w:rPr>
+          <w:b/>
+        </w:rPr>
+      </w:pPr>
+      <w:r>
+        <w:t>ORM</w:t>
+      </w:r>
+      <w:r>
+        <w:t xml:space="preserve"> (</w:t>
+      </w:r>
+      <w:r>
+        <w:t>http://propelorm.org/</w:t>
+      </w:r>
+      <w:r>
+        <w:t>)</w:t>
+      </w:r>
       <w:bookmarkStart w:id="0" w:name="_GoBack"/>
-      <w:r>
-        <w:rPr>
-          <w:strike/>
-        </w:rPr>
-        <w:t xml:space="preserve">Leer desde </w:t>
-      </w:r>
-      <w:r>
-        <w:rPr>
-          <w:strike/>
-        </w:rPr>
-        <w:t xml:space="preserve">la </w:t>
-      </w:r>
-      <w:proofErr w:type="spellStart"/>
-      <w:r>
-        <w:rPr>
-          <w:strike/>
-        </w:rPr>
-        <w:t>db</w:t>
-      </w:r>
-      <w:proofErr w:type="spellEnd"/>
-      <w:r>
-        <w:rPr>
-          <w:strike/>
-        </w:rPr>
-        <w:t xml:space="preserve"> en </w:t>
-      </w:r>
-      <w:proofErr w:type="spellStart"/>
-      <w:r>
-        <w:rPr>
-          <w:strike/>
-        </w:rPr>
-        <w:t>View.php</w:t>
-      </w:r>
-      <w:proofErr w:type="spellEnd"/>
-    </w:p>
-    <w:bookmarkEnd w:id="0"/>
+      <w:bookmarkEnd w:id="0"/>
+    </w:p>
     <w:p>
       <w:pPr>
         <w:pStyle w:val="Sinespaciado"/>
@@ -1515,15 +1686,24 @@
           <w:ilvl w:val="1"/>
           <w:numId w:val="1"/>
         </w:numPr>
-      </w:pPr>
-      <w:r>
-        <w:t xml:space="preserve">Controladores en </w:t>
-      </w:r>
-      <w:proofErr w:type="spellStart"/>
-      <w:r>
-        <w:t>gral.</w:t>
-      </w:r>
-      <w:proofErr w:type="spellEnd"/>
+        <w:rPr>
+          <w:b/>
+        </w:rPr>
+      </w:pPr>
+      <w:r>
+        <w:t>i18n</w:t>
+      </w:r>
+      <w:r>
+        <w:t xml:space="preserve"> (</w:t>
+      </w:r>
+      <w:proofErr w:type="spellStart"/>
+      <w:r>
+        <w:t>Intl</w:t>
+      </w:r>
+      <w:proofErr w:type="spellEnd"/>
+      <w:r>
+        <w:t>)</w:t>
+      </w:r>
     </w:p>
     <w:p>
       <w:pPr>
@@ -1532,9 +1712,45 @@
           <w:ilvl w:val="0"/>
           <w:numId w:val="1"/>
         </w:numPr>
-      </w:pPr>
-      <w:r>
-        <w:t>Gestión de archivos</w:t>
+        <w:rPr>
+          <w:strike/>
+        </w:rPr>
+      </w:pPr>
+      <w:r>
+        <w:rPr>
+          <w:strike/>
+        </w:rPr>
+        <w:t xml:space="preserve">Instalar </w:t>
+      </w:r>
+      <w:proofErr w:type="spellStart"/>
+      <w:r>
+        <w:rPr>
+          <w:strike/>
+        </w:rPr>
+        <w:t>TinyMCE</w:t>
+      </w:r>
+      <w:proofErr w:type="spellEnd"/>
+      <w:proofErr w:type="gramStart"/>
+      <w:r>
+        <w:rPr>
+          <w:strike/>
+        </w:rPr>
+        <w:t>.</w:t>
+      </w:r>
+      <w:r>
+        <w:t>(</w:t>
+      </w:r>
+      <w:proofErr w:type="gramEnd"/>
+      <w:r>
+        <w:t xml:space="preserve">Solo en </w:t>
+      </w:r>
+      <w:proofErr w:type="spellStart"/>
+      <w:r>
+        <w:t>default_theme</w:t>
+      </w:r>
+      <w:proofErr w:type="spellEnd"/>
+      <w:r>
+        <w:t>).</w:t>
       </w:r>
     </w:p>
     <w:p>
@@ -1544,12 +1760,29 @@
           <w:ilvl w:val="0"/>
           <w:numId w:val="1"/>
         </w:numPr>
-      </w:pPr>
-      <w:r>
-        <w:t xml:space="preserve">Formularios de </w:t>
-      </w:r>
-      <w:r>
-        <w:t>Contacto</w:t>
+        <w:rPr>
+          <w:strike/>
+        </w:rPr>
+      </w:pPr>
+      <w:r>
+        <w:rPr>
+          <w:strike/>
+        </w:rPr>
+        <w:t xml:space="preserve">Instalar </w:t>
+      </w:r>
+      <w:proofErr w:type="spellStart"/>
+      <w:r>
+        <w:rPr>
+          <w:strike/>
+        </w:rPr>
+        <w:t>Foundation</w:t>
+      </w:r>
+      <w:proofErr w:type="spellEnd"/>
+      <w:r>
+        <w:rPr>
+          <w:strike/>
+        </w:rPr>
+        <w:t>.</w:t>
       </w:r>
     </w:p>
     <w:p>
@@ -1559,178 +1792,80 @@
           <w:ilvl w:val="0"/>
           <w:numId w:val="1"/>
         </w:numPr>
-      </w:pPr>
-      <w:proofErr w:type="spellStart"/>
-      <w:r>
-        <w:t>Multidioma</w:t>
-      </w:r>
-      <w:proofErr w:type="spellEnd"/>
-      <w:r>
-        <w:t>?</w:t>
-      </w:r>
-    </w:p>
-    <w:p>
-      <w:pPr>
-        <w:pStyle w:val="Sinespaciado"/>
+        <w:rPr>
+          <w:strike/>
+        </w:rPr>
+      </w:pPr>
+      <w:r>
+        <w:rPr>
+          <w:strike/>
+        </w:rPr>
+        <w:t>Lectu</w:t>
+      </w:r>
+      <w:r>
+        <w:rPr>
+          <w:strike/>
+        </w:rPr>
+        <w:t>ra de directorio para módulos</w:t>
+      </w:r>
+      <w:r>
+        <w:rPr>
+          <w:strike/>
+        </w:rPr>
+        <w:t>.</w:t>
+      </w:r>
+    </w:p>
+    <w:p>
+      <w:pPr>
+        <w:pStyle w:val="Prrafodelista"/>
         <w:numPr>
           <w:ilvl w:val="0"/>
           <w:numId w:val="1"/>
         </w:numPr>
-      </w:pPr>
-      <w:proofErr w:type="spellStart"/>
-      <w:r>
-        <w:t>Themes</w:t>
-      </w:r>
-      <w:proofErr w:type="spellEnd"/>
-      <w:r>
+        <w:rPr>
+          <w:strike/>
+        </w:rPr>
+      </w:pPr>
+      <w:r>
+        <w:rPr>
+          <w:strike/>
+        </w:rPr>
+        <w:t xml:space="preserve">Cambiar </w:t>
+      </w:r>
+      <w:proofErr w:type="spellStart"/>
+      <w:r>
+        <w:rPr>
+          <w:strike/>
+        </w:rPr>
+        <w:t>themes</w:t>
+      </w:r>
+      <w:proofErr w:type="spellEnd"/>
+      <w:r>
+        <w:rPr>
+          <w:strike/>
+        </w:rPr>
+        <w:t xml:space="preserve"> por </w:t>
+      </w:r>
+      <w:proofErr w:type="spellStart"/>
+      <w:r>
+        <w:rPr>
+          <w:strike/>
+        </w:rPr>
+        <w:t>templates</w:t>
+      </w:r>
+      <w:proofErr w:type="spellEnd"/>
+      <w:r>
+        <w:rPr>
+          <w:strike/>
+        </w:rPr>
         <w:t>.</w:t>
       </w:r>
     </w:p>
     <w:p>
       <w:pPr>
-        <w:pStyle w:val="Sinespaciado"/>
-        <w:numPr>
-          <w:ilvl w:val="0"/>
-          <w:numId w:val="1"/>
-        </w:numPr>
-      </w:pPr>
-      <w:proofErr w:type="spellStart"/>
-      <w:r>
-        <w:t>PopUps</w:t>
-      </w:r>
-      <w:proofErr w:type="spellEnd"/>
-      <w:r>
-        <w:t>?</w:t>
-      </w:r>
-    </w:p>
-    <w:p>
-      <w:pPr>
-        <w:pStyle w:val="Sinespaciado"/>
-      </w:pPr>
-    </w:p>
-    <w:p>
-      <w:pPr>
-        <w:pStyle w:val="Sinespaciado"/>
-      </w:pPr>
-      <w:r>
-        <w:t>Modificaciones del Framework</w:t>
-      </w:r>
-    </w:p>
-    <w:p>
-      <w:pPr>
-        <w:pStyle w:val="Sinespaciado"/>
-        <w:numPr>
-          <w:ilvl w:val="0"/>
-          <w:numId w:val="1"/>
-        </w:numPr>
-        <w:rPr>
-          <w:strike/>
-        </w:rPr>
-      </w:pPr>
-      <w:r>
-        <w:rPr>
-          <w:strike/>
-        </w:rPr>
-        <w:t xml:space="preserve">Instalar </w:t>
-      </w:r>
-      <w:proofErr w:type="spellStart"/>
-      <w:r>
-        <w:rPr>
-          <w:strike/>
-        </w:rPr>
-        <w:t>TinyMCE</w:t>
-      </w:r>
-      <w:proofErr w:type="spellEnd"/>
-      <w:proofErr w:type="gramStart"/>
-      <w:r>
-        <w:rPr>
-          <w:strike/>
-        </w:rPr>
-        <w:t>.</w:t>
-      </w:r>
-      <w:r>
-        <w:t>(</w:t>
-      </w:r>
-      <w:proofErr w:type="gramEnd"/>
-      <w:r>
-        <w:t xml:space="preserve">Solo en </w:t>
-      </w:r>
-      <w:proofErr w:type="spellStart"/>
-      <w:r>
-        <w:t>default_theme</w:t>
-      </w:r>
-      <w:proofErr w:type="spellEnd"/>
-      <w:r>
-        <w:t>).</w:t>
-      </w:r>
-    </w:p>
-    <w:p>
-      <w:pPr>
-        <w:pStyle w:val="Sinespaciado"/>
-        <w:numPr>
-          <w:ilvl w:val="0"/>
-          <w:numId w:val="1"/>
-        </w:numPr>
-        <w:rPr>
-          <w:strike/>
-        </w:rPr>
-      </w:pPr>
-      <w:r>
-        <w:rPr>
-          <w:strike/>
-        </w:rPr>
-        <w:t xml:space="preserve">Instalar </w:t>
-      </w:r>
-      <w:proofErr w:type="spellStart"/>
-      <w:r>
-        <w:rPr>
-          <w:strike/>
-        </w:rPr>
-        <w:t>Foundation</w:t>
-      </w:r>
-      <w:proofErr w:type="spellEnd"/>
-      <w:r>
-        <w:rPr>
-          <w:strike/>
-        </w:rPr>
-        <w:t>.</w:t>
-      </w:r>
-    </w:p>
-    <w:p>
-      <w:pPr>
-        <w:pStyle w:val="Sinespaciado"/>
-        <w:numPr>
-          <w:ilvl w:val="0"/>
-          <w:numId w:val="1"/>
-        </w:numPr>
-        <w:rPr>
-          <w:strike/>
-        </w:rPr>
-      </w:pPr>
-      <w:r>
-        <w:rPr>
-          <w:strike/>
-        </w:rPr>
-        <w:t>Lectu</w:t>
-      </w:r>
-      <w:r>
-        <w:rPr>
-          <w:strike/>
-        </w:rPr>
-        <w:t>ra de directorio para módulos</w:t>
-      </w:r>
-      <w:r>
-        <w:rPr>
-          <w:strike/>
-        </w:rPr>
-        <w:t>.</w:t>
-      </w:r>
-    </w:p>
-    <w:p>
-      <w:pPr>
-        <w:pStyle w:val="Prrafodelista"/>
-        <w:numPr>
-          <w:ilvl w:val="0"/>
+        <w:pStyle w:val="Prrafodelista"/>
+        <w:numPr>
+          <w:ilvl w:val="1"/>
           <w:numId w:val="1"/>
         </w:numPr>
         <w:rPr>
@@ -1748,6 +1883,20 @@
         <w:rPr>
           <w:strike/>
         </w:rPr>
+        <w:t>layout</w:t>
+      </w:r>
+      <w:proofErr w:type="spellEnd"/>
+      <w:r>
+        <w:rPr>
+          <w:strike/>
+        </w:rPr>
+        <w:t xml:space="preserve"> por “</w:t>
+      </w:r>
+      <w:proofErr w:type="spellStart"/>
+      <w:r>
+        <w:rPr>
+          <w:strike/>
+        </w:rPr>
         <w:t>themes</w:t>
       </w:r>
       <w:proofErr w:type="spellEnd"/>
@@ -1755,66 +1904,6 @@
         <w:rPr>
           <w:strike/>
         </w:rPr>
-        <w:t xml:space="preserve"> por </w:t>
-      </w:r>
-      <w:proofErr w:type="spellStart"/>
-      <w:r>
-        <w:rPr>
-          <w:strike/>
-        </w:rPr>
-        <w:t>templates</w:t>
-      </w:r>
-      <w:proofErr w:type="spellEnd"/>
-      <w:r>
-        <w:rPr>
-          <w:strike/>
-        </w:rPr>
-        <w:t>.</w:t>
-      </w:r>
-    </w:p>
-    <w:p>
-      <w:pPr>
-        <w:pStyle w:val="Prrafodelista"/>
-        <w:numPr>
-          <w:ilvl w:val="1"/>
-          <w:numId w:val="1"/>
-        </w:numPr>
-        <w:rPr>
-          <w:strike/>
-        </w:rPr>
-      </w:pPr>
-      <w:r>
-        <w:rPr>
-          <w:strike/>
-        </w:rPr>
-        <w:t xml:space="preserve">Cambiar </w:t>
-      </w:r>
-      <w:proofErr w:type="spellStart"/>
-      <w:r>
-        <w:rPr>
-          <w:strike/>
-        </w:rPr>
-        <w:t>layout</w:t>
-      </w:r>
-      <w:proofErr w:type="spellEnd"/>
-      <w:r>
-        <w:rPr>
-          <w:strike/>
-        </w:rPr>
-        <w:t xml:space="preserve"> por “</w:t>
-      </w:r>
-      <w:proofErr w:type="spellStart"/>
-      <w:r>
-        <w:rPr>
-          <w:strike/>
-        </w:rPr>
-        <w:t>themes</w:t>
-      </w:r>
-      <w:proofErr w:type="spellEnd"/>
-      <w:r>
-        <w:rPr>
-          <w:strike/>
-        </w:rPr>
         <w:t>”.</w:t>
       </w:r>
     </w:p>
@@ -1865,6 +1954,7 @@
         <w:rPr>
           <w:strike/>
         </w:rPr>
+        <w:lastRenderedPageBreak/>
         <w:t xml:space="preserve">Forma del </w:t>
       </w:r>
       <w:proofErr w:type="spellStart"/>
@@ -1952,7 +2042,6 @@
         <w:rPr>
           <w:strike/>
         </w:rPr>
-        <w:lastRenderedPageBreak/>
         <w:t>configs</w:t>
       </w:r>
       <w:proofErr w:type="spellEnd"/>

--- a/Cosas a cambiar en el Framework.docx
+++ b/Cosas a cambiar en el Framework.docx
@@ -1882,8 +1882,14 @@
           <w:ilvl w:val="0"/>
           <w:numId w:val="2"/>
         </w:numPr>
-      </w:pPr>
-      <w:r>
+        <w:rPr>
+          <w:strike/>
+        </w:rPr>
+      </w:pPr>
+      <w:r>
+        <w:rPr>
+          <w:strike/>
+        </w:rPr>
         <w:t>Renombrar “modulos” por “modules”.</w:t>
       </w:r>
     </w:p>
@@ -1894,8 +1900,14 @@
           <w:ilvl w:val="0"/>
           <w:numId w:val="2"/>
         </w:numPr>
-      </w:pPr>
-      <w:r>
+        <w:rPr>
+          <w:strike/>
+        </w:rPr>
+      </w:pPr>
+      <w:r>
+        <w:rPr>
+          <w:strike/>
+        </w:rPr>
         <w:t>Renombrar “permisos” por “permissions”.</w:t>
       </w:r>
     </w:p>
@@ -1906,21 +1918,15 @@
           <w:ilvl w:val="0"/>
           <w:numId w:val="2"/>
         </w:numPr>
-      </w:pPr>
-      <w:r>
-        <w:t>Renombrar “permisos</w:t>
-      </w:r>
-      <w:r>
-        <w:t>_role</w:t>
-      </w:r>
-      <w:r>
-        <w:t>” por “permissions</w:t>
-      </w:r>
-      <w:r>
-        <w:t>_role</w:t>
-      </w:r>
-      <w:r>
-        <w:t>”.</w:t>
+        <w:rPr>
+          <w:strike/>
+        </w:rPr>
+      </w:pPr>
+      <w:r>
+        <w:rPr>
+          <w:strike/>
+        </w:rPr>
+        <w:t>Renombrar “permisos_role” por “permissions_role”.</w:t>
       </w:r>
     </w:p>
     <w:p>
@@ -1930,24 +1936,15 @@
           <w:ilvl w:val="0"/>
           <w:numId w:val="2"/>
         </w:numPr>
-      </w:pPr>
-      <w:r>
-        <w:t>Renombrar “permisos_</w:t>
-      </w:r>
-      <w:r>
-        <w:t>usuario</w:t>
-      </w:r>
-      <w:r>
-        <w:t>” por “permissions</w:t>
-      </w:r>
-      <w:r>
-        <w:t>_</w:t>
-      </w:r>
-      <w:r>
-        <w:t>user</w:t>
-      </w:r>
-      <w:r>
-        <w:t>”.</w:t>
+        <w:rPr>
+          <w:strike/>
+        </w:rPr>
+      </w:pPr>
+      <w:r>
+        <w:rPr>
+          <w:strike/>
+        </w:rPr>
+        <w:t>Renombrar “permisos_usuario” por “permissions_user”.</w:t>
       </w:r>
     </w:p>
     <w:p>
@@ -1957,21 +1954,15 @@
           <w:ilvl w:val="0"/>
           <w:numId w:val="2"/>
         </w:numPr>
-      </w:pPr>
-      <w:r>
-        <w:t>Renombrar “</w:t>
-      </w:r>
-      <w:r>
-        <w:t>usuarios</w:t>
-      </w:r>
-      <w:r>
-        <w:t>” por “user</w:t>
-      </w:r>
-      <w:r>
-        <w:t>s</w:t>
-      </w:r>
-      <w:r>
-        <w:t>”.</w:t>
+        <w:rPr>
+          <w:strike/>
+        </w:rPr>
+      </w:pPr>
+      <w:r>
+        <w:rPr>
+          <w:strike/>
+        </w:rPr>
+        <w:t>Renombrar “usuarios” por “users”.</w:t>
       </w:r>
     </w:p>
     <w:p>
@@ -1993,8 +1984,14 @@
           <w:ilvl w:val="1"/>
           <w:numId w:val="2"/>
         </w:numPr>
-      </w:pPr>
-      <w:r>
+        <w:rPr>
+          <w:strike/>
+        </w:rPr>
+      </w:pPr>
+      <w:r>
+        <w:rPr>
+          <w:strike/>
+        </w:rPr>
         <w:t>“nombre” por “name”</w:t>
       </w:r>
     </w:p>
@@ -2005,8 +2002,14 @@
           <w:ilvl w:val="1"/>
           <w:numId w:val="2"/>
         </w:numPr>
-      </w:pPr>
-      <w:r>
+        <w:rPr>
+          <w:strike/>
+        </w:rPr>
+      </w:pPr>
+      <w:r>
+        <w:rPr>
+          <w:strike/>
+        </w:rPr>
         <w:t>“habilitado” por “enable”.</w:t>
       </w:r>
     </w:p>
@@ -2029,8 +2032,14 @@
           <w:ilvl w:val="1"/>
           <w:numId w:val="2"/>
         </w:numPr>
-      </w:pPr>
-      <w:r>
+        <w:rPr>
+          <w:strike/>
+        </w:rPr>
+      </w:pPr>
+      <w:r>
+        <w:rPr>
+          <w:strike/>
+        </w:rPr>
         <w:t>“idpadre” por “parent”.</w:t>
       </w:r>
     </w:p>
@@ -2041,9 +2050,27 @@
           <w:ilvl w:val="1"/>
           <w:numId w:val="2"/>
         </w:numPr>
-      </w:pPr>
-      <w:r>
-        <w:t>“orden” por “order”.</w:t>
+        <w:rPr>
+          <w:strike/>
+        </w:rPr>
+      </w:pPr>
+      <w:r>
+        <w:rPr>
+          <w:strike/>
+        </w:rPr>
+        <w:t>“orden” por “</w:t>
+      </w:r>
+      <w:r>
+        <w:rPr>
+          <w:strike/>
+        </w:rPr>
+        <w:t>ítem_</w:t>
+      </w:r>
+      <w:r>
+        <w:rPr>
+          <w:strike/>
+        </w:rPr>
+        <w:t>order”.</w:t>
       </w:r>
     </w:p>
     <w:p>
@@ -2067,30 +2094,51 @@
         </w:numPr>
       </w:pPr>
       <w:r>
-        <w:t>“idmodulo” por “idmodule”</w:t>
-      </w:r>
-    </w:p>
-    <w:p>
-      <w:pPr>
-        <w:pStyle w:val="Sinespaciado"/>
-        <w:numPr>
-          <w:ilvl w:val="1"/>
-          <w:numId w:val="2"/>
-        </w:numPr>
-      </w:pPr>
-      <w:r>
-        <w:t>“carpeta” por “folder”</w:t>
-      </w:r>
-    </w:p>
-    <w:p>
-      <w:pPr>
-        <w:pStyle w:val="Sinespaciado"/>
-        <w:numPr>
-          <w:ilvl w:val="1"/>
-          <w:numId w:val="2"/>
-        </w:numPr>
-      </w:pPr>
-      <w:r>
+        <w:t>“</w:t>
+      </w:r>
+      <w:r>
+        <w:rPr>
+          <w:strike/>
+        </w:rPr>
+        <w:t>idmodulo” por “idmodule”</w:t>
+      </w:r>
+    </w:p>
+    <w:p>
+      <w:pPr>
+        <w:pStyle w:val="Sinespaciado"/>
+        <w:numPr>
+          <w:ilvl w:val="1"/>
+          <w:numId w:val="2"/>
+        </w:numPr>
+        <w:rPr>
+          <w:strike/>
+        </w:rPr>
+      </w:pPr>
+      <w:r>
+        <w:t>“</w:t>
+      </w:r>
+      <w:r>
+        <w:rPr>
+          <w:strike/>
+        </w:rPr>
+        <w:t>carpeta” por “folder”</w:t>
+      </w:r>
+    </w:p>
+    <w:p>
+      <w:pPr>
+        <w:pStyle w:val="Sinespaciado"/>
+        <w:numPr>
+          <w:ilvl w:val="1"/>
+          <w:numId w:val="2"/>
+        </w:numPr>
+        <w:rPr>
+          <w:strike/>
+        </w:rPr>
+      </w:pPr>
+      <w:r>
+        <w:rPr>
+          <w:strike/>
+        </w:rPr>
         <w:lastRenderedPageBreak/>
         <w:t>“nombre” por “name”</w:t>
       </w:r>
@@ -2102,8 +2150,14 @@
           <w:ilvl w:val="1"/>
           <w:numId w:val="2"/>
         </w:numPr>
-      </w:pPr>
-      <w:r>
+        <w:rPr>
+          <w:strike/>
+        </w:rPr>
+      </w:pPr>
+      <w:r>
+        <w:rPr>
+          <w:strike/>
+        </w:rPr>
         <w:t>“descripción” por “description”</w:t>
       </w:r>
     </w:p>
@@ -2114,8 +2168,14 @@
           <w:ilvl w:val="1"/>
           <w:numId w:val="2"/>
         </w:numPr>
-      </w:pPr>
-      <w:r>
+        <w:rPr>
+          <w:strike/>
+        </w:rPr>
+      </w:pPr>
+      <w:r>
+        <w:rPr>
+          <w:strike/>
+        </w:rPr>
         <w:t>“autor” por “author”</w:t>
       </w:r>
     </w:p>
@@ -2126,8 +2186,14 @@
           <w:ilvl w:val="1"/>
           <w:numId w:val="2"/>
         </w:numPr>
-      </w:pPr>
-      <w:r>
+        <w:rPr>
+          <w:strike/>
+        </w:rPr>
+      </w:pPr>
+      <w:r>
+        <w:rPr>
+          <w:strike/>
+        </w:rPr>
         <w:t>“habilitado” por “enable”</w:t>
       </w:r>
     </w:p>
@@ -2156,18 +2222,1052 @@
           <w:ilvl w:val="1"/>
           <w:numId w:val="2"/>
         </w:numPr>
-      </w:pPr>
+        <w:rPr>
+          <w:strike/>
+        </w:rPr>
+      </w:pPr>
+      <w:r>
+        <w:rPr>
+          <w:strike/>
+        </w:rPr>
+        <w:t>“idpermiso” por “idpermission”</w:t>
+      </w:r>
+    </w:p>
+    <w:p>
+      <w:pPr>
+        <w:pStyle w:val="Sinespaciado"/>
+        <w:numPr>
+          <w:ilvl w:val="1"/>
+          <w:numId w:val="2"/>
+        </w:numPr>
+        <w:rPr>
+          <w:strike/>
+        </w:rPr>
+      </w:pPr>
+      <w:r>
+        <w:rPr>
+          <w:strike/>
+        </w:rPr>
+        <w:t>“permiso” por “name”</w:t>
+      </w:r>
+    </w:p>
+    <w:p>
+      <w:pPr>
+        <w:pStyle w:val="Sinespaciado"/>
+        <w:numPr>
+          <w:ilvl w:val="1"/>
+          <w:numId w:val="2"/>
+        </w:numPr>
+        <w:rPr>
+          <w:strike/>
+        </w:rPr>
+      </w:pPr>
+      <w:r>
+        <w:rPr>
+          <w:strike/>
+        </w:rPr>
+        <w:t>“llave” por “</w:t>
+      </w:r>
+      <w:r>
+        <w:rPr>
+          <w:strike/>
+        </w:rPr>
+        <w:t>permission_</w:t>
+      </w:r>
+      <w:r>
+        <w:rPr>
+          <w:strike/>
+        </w:rPr>
+        <w:t>key”</w:t>
+      </w:r>
+    </w:p>
+    <w:p>
+      <w:pPr>
+        <w:pStyle w:val="Sinespaciado"/>
+        <w:numPr>
+          <w:ilvl w:val="0"/>
+          <w:numId w:val="2"/>
+        </w:numPr>
+      </w:pPr>
+      <w:r>
+        <w:t>En table “</w:t>
+      </w:r>
+      <w:r>
+        <w:t>permissions_role</w:t>
+      </w:r>
+      <w:r>
+        <w:t>”.</w:t>
+      </w:r>
+    </w:p>
+    <w:p>
+      <w:pPr>
+        <w:pStyle w:val="Sinespaciado"/>
+        <w:numPr>
+          <w:ilvl w:val="1"/>
+          <w:numId w:val="2"/>
+        </w:numPr>
+        <w:rPr>
+          <w:strike/>
+        </w:rPr>
+      </w:pPr>
+      <w:r>
+        <w:rPr>
+          <w:strike/>
+        </w:rPr>
+        <w:t>“idpermisorole” por “idpermissionrole”</w:t>
+      </w:r>
+    </w:p>
+    <w:p>
+      <w:pPr>
+        <w:pStyle w:val="Sinespaciado"/>
+        <w:numPr>
+          <w:ilvl w:val="1"/>
+          <w:numId w:val="2"/>
+        </w:numPr>
+        <w:rPr>
+          <w:strike/>
+        </w:rPr>
+      </w:pPr>
+      <w:r>
+        <w:rPr>
+          <w:strike/>
+        </w:rPr>
+        <w:t>“idpermiso” por “idpermission”</w:t>
+      </w:r>
+    </w:p>
+    <w:p>
+      <w:pPr>
+        <w:pStyle w:val="Sinespaciado"/>
+        <w:numPr>
+          <w:ilvl w:val="1"/>
+          <w:numId w:val="2"/>
+        </w:numPr>
+        <w:rPr>
+          <w:strike/>
+        </w:rPr>
+      </w:pPr>
+      <w:r>
+        <w:rPr>
+          <w:strike/>
+        </w:rPr>
+        <w:t>“valor” por “value”</w:t>
+      </w:r>
+    </w:p>
+    <w:p>
+      <w:pPr>
+        <w:pStyle w:val="Sinespaciado"/>
+        <w:numPr>
+          <w:ilvl w:val="0"/>
+          <w:numId w:val="2"/>
+        </w:numPr>
+      </w:pPr>
+      <w:r>
+        <w:t>En table “</w:t>
+      </w:r>
+      <w:r>
+        <w:t>permissions_user</w:t>
+      </w:r>
+      <w:r>
+        <w:t>”.</w:t>
+      </w:r>
+    </w:p>
+    <w:p>
+      <w:pPr>
+        <w:pStyle w:val="Sinespaciado"/>
+        <w:numPr>
+          <w:ilvl w:val="1"/>
+          <w:numId w:val="2"/>
+        </w:numPr>
+        <w:rPr>
+          <w:strike/>
+        </w:rPr>
+      </w:pPr>
+      <w:r>
+        <w:rPr>
+          <w:strike/>
+        </w:rPr>
+        <w:t>“idpermisousuario” por “idpermissionuser”</w:t>
+      </w:r>
+    </w:p>
+    <w:p>
+      <w:pPr>
+        <w:pStyle w:val="Sinespaciado"/>
+        <w:numPr>
+          <w:ilvl w:val="1"/>
+          <w:numId w:val="2"/>
+        </w:numPr>
+        <w:rPr>
+          <w:strike/>
+        </w:rPr>
+      </w:pPr>
+      <w:r>
+        <w:rPr>
+          <w:strike/>
+        </w:rPr>
+        <w:t>“idsuario” por “iduser”</w:t>
+      </w:r>
+    </w:p>
+    <w:p>
+      <w:pPr>
+        <w:pStyle w:val="Sinespaciado"/>
+        <w:numPr>
+          <w:ilvl w:val="1"/>
+          <w:numId w:val="2"/>
+        </w:numPr>
+        <w:rPr>
+          <w:strike/>
+        </w:rPr>
+      </w:pPr>
+      <w:r>
+        <w:rPr>
+          <w:strike/>
+        </w:rPr>
+        <w:t>“idpermiso” por “idpermission”</w:t>
+      </w:r>
+    </w:p>
+    <w:p>
+      <w:pPr>
+        <w:pStyle w:val="Sinespaciado"/>
+        <w:numPr>
+          <w:ilvl w:val="1"/>
+          <w:numId w:val="2"/>
+        </w:numPr>
+        <w:rPr>
+          <w:strike/>
+        </w:rPr>
+      </w:pPr>
+      <w:r>
+        <w:rPr>
+          <w:strike/>
+        </w:rPr>
+        <w:t>“valor” por “value”</w:t>
+      </w:r>
+    </w:p>
+    <w:p>
+      <w:pPr>
+        <w:pStyle w:val="Sinespaciado"/>
+        <w:numPr>
+          <w:ilvl w:val="0"/>
+          <w:numId w:val="2"/>
+        </w:numPr>
+      </w:pPr>
+      <w:r>
+        <w:t>En table “</w:t>
+      </w:r>
+      <w:r>
+        <w:t>user</w:t>
+      </w:r>
+      <w:r>
+        <w:t>s”.</w:t>
+      </w:r>
+    </w:p>
+    <w:p>
+      <w:pPr>
+        <w:pStyle w:val="Sinespaciado"/>
+        <w:numPr>
+          <w:ilvl w:val="1"/>
+          <w:numId w:val="2"/>
+        </w:numPr>
+        <w:rPr>
+          <w:strike/>
+        </w:rPr>
+      </w:pPr>
+      <w:r>
+        <w:rPr>
+          <w:strike/>
+        </w:rPr>
+        <w:t>“idusuario” por “iduser”</w:t>
+      </w:r>
+    </w:p>
+    <w:p>
+      <w:pPr>
+        <w:pStyle w:val="Sinespaciado"/>
+        <w:numPr>
+          <w:ilvl w:val="1"/>
+          <w:numId w:val="2"/>
+        </w:numPr>
+        <w:rPr>
+          <w:strike/>
+        </w:rPr>
+      </w:pPr>
+      <w:r>
+        <w:rPr>
+          <w:strike/>
+        </w:rPr>
+        <w:t>“nombre” por “name”</w:t>
+      </w:r>
+    </w:p>
+    <w:p>
+      <w:pPr>
+        <w:pStyle w:val="Sinespaciado"/>
+        <w:numPr>
+          <w:ilvl w:val="1"/>
+          <w:numId w:val="2"/>
+        </w:numPr>
+        <w:rPr>
+          <w:strike/>
+        </w:rPr>
+      </w:pPr>
+      <w:r>
+        <w:rPr>
+          <w:strike/>
+        </w:rPr>
+        <w:t>“usuario” por “user”</w:t>
+      </w:r>
+    </w:p>
+    <w:p>
+      <w:pPr>
+        <w:pStyle w:val="Sinespaciado"/>
+        <w:numPr>
+          <w:ilvl w:val="1"/>
+          <w:numId w:val="2"/>
+        </w:numPr>
+        <w:rPr>
+          <w:strike/>
+        </w:rPr>
+      </w:pPr>
+      <w:r>
+        <w:rPr>
+          <w:strike/>
+        </w:rPr>
+        <w:t>“estado” por “enable”</w:t>
+      </w:r>
+    </w:p>
+    <w:p>
+      <w:pPr>
+        <w:pStyle w:val="Sinespaciado"/>
+        <w:numPr>
+          <w:ilvl w:val="1"/>
+          <w:numId w:val="2"/>
+        </w:numPr>
+        <w:rPr>
+          <w:strike/>
+        </w:rPr>
+      </w:pPr>
+      <w:r>
+        <w:rPr>
+          <w:strike/>
+        </w:rPr>
+        <w:t>“fecha” por “date”</w:t>
+      </w:r>
+    </w:p>
+    <w:p>
+      <w:pPr>
+        <w:pStyle w:val="Sinespaciado"/>
+        <w:numPr>
+          <w:ilvl w:val="1"/>
+          <w:numId w:val="2"/>
+        </w:numPr>
+        <w:rPr>
+          <w:strike/>
+        </w:rPr>
+      </w:pPr>
+      <w:r>
+        <w:rPr>
+          <w:strike/>
+        </w:rPr>
+        <w:t>“código” por “code”</w:t>
+      </w:r>
+    </w:p>
+    <w:p>
+      <w:pPr>
+        <w:pStyle w:val="Sinespaciado"/>
+        <w:numPr>
+          <w:ilvl w:val="0"/>
+          <w:numId w:val="2"/>
+        </w:numPr>
+      </w:pPr>
+      <w:r>
+        <w:t>En table “</w:t>
+      </w:r>
+      <w:r>
+        <w:t>widgets</w:t>
+      </w:r>
+      <w:r>
+        <w:t>”.</w:t>
+      </w:r>
+    </w:p>
+    <w:p>
+      <w:pPr>
+        <w:pStyle w:val="Sinespaciado"/>
+        <w:numPr>
+          <w:ilvl w:val="1"/>
+          <w:numId w:val="2"/>
+        </w:numPr>
+        <w:rPr>
+          <w:strike/>
+        </w:rPr>
+      </w:pPr>
+      <w:r>
+        <w:rPr>
+          <w:strike/>
+        </w:rPr>
+        <w:t>“carpeta” por “folder”</w:t>
+      </w:r>
+    </w:p>
+    <w:p>
+      <w:pPr>
+        <w:pStyle w:val="Sinespaciado"/>
+        <w:numPr>
+          <w:ilvl w:val="1"/>
+          <w:numId w:val="2"/>
+        </w:numPr>
+        <w:rPr>
+          <w:strike/>
+        </w:rPr>
+      </w:pPr>
+      <w:r>
+        <w:rPr>
+          <w:strike/>
+        </w:rPr>
+        <w:t>“nombre” por “name”</w:t>
+      </w:r>
+    </w:p>
+    <w:p>
+      <w:pPr>
+        <w:pStyle w:val="Sinespaciado"/>
+        <w:numPr>
+          <w:ilvl w:val="1"/>
+          <w:numId w:val="2"/>
+        </w:numPr>
+        <w:rPr>
+          <w:strike/>
+        </w:rPr>
+      </w:pPr>
+      <w:r>
+        <w:rPr>
+          <w:strike/>
+        </w:rPr>
+        <w:t>“descripción” por “description”</w:t>
+      </w:r>
+    </w:p>
+    <w:p>
+      <w:pPr>
+        <w:pStyle w:val="Sinespaciado"/>
+        <w:numPr>
+          <w:ilvl w:val="1"/>
+          <w:numId w:val="2"/>
+        </w:numPr>
+        <w:rPr>
+          <w:strike/>
+        </w:rPr>
+      </w:pPr>
+      <w:r>
+        <w:rPr>
+          <w:strike/>
+        </w:rPr>
+        <w:t>“autor” por “author”</w:t>
+      </w:r>
+    </w:p>
+    <w:p>
+      <w:pPr>
+        <w:pStyle w:val="Sinespaciado"/>
+        <w:numPr>
+          <w:ilvl w:val="1"/>
+          <w:numId w:val="2"/>
+        </w:numPr>
+        <w:rPr>
+          <w:strike/>
+        </w:rPr>
+      </w:pPr>
+      <w:r>
+        <w:rPr>
+          <w:strike/>
+        </w:rPr>
+        <w:t>“habilitado” por “enable”</w:t>
+      </w:r>
+    </w:p>
+    <w:p>
+      <w:pPr>
+        <w:pStyle w:val="Sinespaciado"/>
+        <w:numPr>
+          <w:ilvl w:val="0"/>
+          <w:numId w:val="2"/>
+        </w:numPr>
+        <w:rPr>
+          <w:strike/>
+        </w:rPr>
+      </w:pPr>
+      <w:r>
+        <w:t>En table “tags”</w:t>
+      </w:r>
+    </w:p>
+    <w:p>
+      <w:pPr>
+        <w:pStyle w:val="Sinespaciado"/>
+        <w:numPr>
+          <w:ilvl w:val="1"/>
+          <w:numId w:val="2"/>
+        </w:numPr>
+        <w:rPr>
+          <w:strike/>
+          <w:u w:val="single"/>
+        </w:rPr>
+      </w:pPr>
+      <w:r>
+        <w:rPr>
+          <w:u w:val="single"/>
+        </w:rPr>
+        <w:t>“name” por “tag”.</w:t>
+      </w:r>
+    </w:p>
+    <w:p>
+      <w:pPr>
+        <w:pStyle w:val="Sinespaciado"/>
+        <w:numPr>
+          <w:ilvl w:val="0"/>
+          <w:numId w:val="2"/>
+        </w:numPr>
+      </w:pPr>
+      <w:r>
+        <w:t>Deletes</w:t>
+      </w:r>
+    </w:p>
+    <w:p>
+      <w:pPr>
+        <w:pStyle w:val="Sinespaciado"/>
+        <w:numPr>
+          <w:ilvl w:val="1"/>
+          <w:numId w:val="2"/>
+        </w:numPr>
+        <w:rPr>
+          <w:strike/>
+        </w:rPr>
+      </w:pPr>
+      <w:r>
+        <w:rPr>
+          <w:strike/>
+        </w:rPr>
+        <w:t>Table “categories”</w:t>
+      </w:r>
+    </w:p>
+    <w:p>
+      <w:pPr>
+        <w:pStyle w:val="Sinespaciado"/>
+        <w:numPr>
+          <w:ilvl w:val="2"/>
+          <w:numId w:val="2"/>
+        </w:numPr>
+        <w:rPr>
+          <w:strike/>
+        </w:rPr>
+      </w:pPr>
+      <w:r>
+        <w:rPr>
+          <w:strike/>
+        </w:rPr>
+        <w:t>Tabla completa</w:t>
+      </w:r>
+    </w:p>
+    <w:p>
+      <w:pPr>
+        <w:pStyle w:val="Sinespaciado"/>
+        <w:numPr>
+          <w:ilvl w:val="1"/>
+          <w:numId w:val="2"/>
+        </w:numPr>
+        <w:rPr>
+          <w:strike/>
+        </w:rPr>
+      </w:pPr>
+      <w:r>
+        <w:rPr>
+          <w:strike/>
+        </w:rPr>
+        <w:t>En table “permissions_role”.</w:t>
+      </w:r>
+    </w:p>
+    <w:p>
+      <w:pPr>
+        <w:pStyle w:val="Sinespaciado"/>
+        <w:numPr>
+          <w:ilvl w:val="2"/>
+          <w:numId w:val="2"/>
+        </w:numPr>
+      </w:pPr>
+      <w:r>
+        <w:rPr>
+          <w:strike/>
+        </w:rPr>
+        <w:t>idpermissionrole</w:t>
+      </w:r>
+    </w:p>
+    <w:p>
+      <w:pPr>
+        <w:pStyle w:val="Sinespaciado"/>
+        <w:numPr>
+          <w:ilvl w:val="1"/>
+          <w:numId w:val="2"/>
+        </w:numPr>
+        <w:rPr>
+          <w:strike/>
+        </w:rPr>
+      </w:pPr>
+      <w:r>
+        <w:rPr>
+          <w:strike/>
+        </w:rPr>
+        <w:t>En table “permissions_user”.</w:t>
+      </w:r>
+    </w:p>
+    <w:p>
+      <w:pPr>
+        <w:pStyle w:val="Sinespaciado"/>
+        <w:numPr>
+          <w:ilvl w:val="2"/>
+          <w:numId w:val="2"/>
+        </w:numPr>
+        <w:rPr>
+          <w:strike/>
+        </w:rPr>
+      </w:pPr>
+      <w:r>
+        <w:rPr>
+          <w:strike/>
+        </w:rPr>
+        <w:t>idpermissionuser</w:t>
+      </w:r>
+    </w:p>
+    <w:p>
+      <w:pPr>
+        <w:pStyle w:val="Sinespaciado"/>
+        <w:numPr>
+          <w:ilvl w:val="1"/>
+          <w:numId w:val="2"/>
+        </w:numPr>
+        <w:rPr>
+          <w:strike/>
+        </w:rPr>
+      </w:pPr>
+      <w:r>
+        <w:rPr>
+          <w:strike/>
+        </w:rPr>
+        <w:t>En table “posts_categories”.</w:t>
+      </w:r>
+    </w:p>
+    <w:p>
+      <w:pPr>
+        <w:pStyle w:val="Sinespaciado"/>
+        <w:numPr>
+          <w:ilvl w:val="2"/>
+          <w:numId w:val="2"/>
+        </w:numPr>
+        <w:rPr>
+          <w:strike/>
+        </w:rPr>
+      </w:pPr>
+      <w:r>
+        <w:rPr>
+          <w:strike/>
+        </w:rPr>
+        <w:t>idpost_category</w:t>
+      </w:r>
+    </w:p>
+    <w:p>
+      <w:pPr>
+        <w:pStyle w:val="Sinespaciado"/>
+        <w:numPr>
+          <w:ilvl w:val="1"/>
+          <w:numId w:val="2"/>
+        </w:numPr>
+        <w:rPr>
+          <w:strike/>
+        </w:rPr>
+      </w:pPr>
+      <w:r>
+        <w:rPr>
+          <w:strike/>
+        </w:rPr>
+        <w:t>En table “tags”</w:t>
+      </w:r>
+    </w:p>
+    <w:p>
+      <w:pPr>
+        <w:pStyle w:val="Sinespaciado"/>
+        <w:numPr>
+          <w:ilvl w:val="2"/>
+          <w:numId w:val="2"/>
+        </w:numPr>
+        <w:rPr>
+          <w:strike/>
+        </w:rPr>
+      </w:pPr>
+      <w:r>
+        <w:rPr>
+          <w:strike/>
+        </w:rPr>
+        <w:t>title</w:t>
+      </w:r>
+    </w:p>
+    <w:p>
+      <w:pPr>
+        <w:pStyle w:val="Sinespaciado"/>
+        <w:numPr>
+          <w:ilvl w:val="0"/>
+          <w:numId w:val="2"/>
+        </w:numPr>
+      </w:pPr>
+      <w:r>
+        <w:t>Constraints</w:t>
+      </w:r>
+    </w:p>
+    <w:p>
+      <w:pPr>
+        <w:pStyle w:val="Prrafodelista"/>
+        <w:numPr>
+          <w:ilvl w:val="1"/>
+          <w:numId w:val="2"/>
+        </w:numPr>
+        <w:rPr>
+          <w:strike/>
+        </w:rPr>
+      </w:pPr>
+      <w:r>
+        <w:rPr>
+          <w:strike/>
+        </w:rPr>
+        <w:t>En table “comments”.</w:t>
+      </w:r>
+    </w:p>
+    <w:p>
+      <w:pPr>
+        <w:pStyle w:val="Prrafodelista"/>
+        <w:numPr>
+          <w:ilvl w:val="2"/>
+          <w:numId w:val="2"/>
+        </w:numPr>
+      </w:pPr>
+      <w:r>
+        <w:rPr>
+          <w:strike/>
+        </w:rPr>
+        <w:t>idpost FK reference posts(idpost)</w:t>
+      </w:r>
+    </w:p>
+    <w:p>
+      <w:pPr>
+        <w:pStyle w:val="Prrafodelista"/>
+        <w:numPr>
+          <w:ilvl w:val="1"/>
+          <w:numId w:val="2"/>
+        </w:numPr>
+      </w:pPr>
+      <w:r>
+        <w:t>En table “menú_items”</w:t>
+      </w:r>
+    </w:p>
+    <w:p>
+      <w:pPr>
+        <w:pStyle w:val="Prrafodelista"/>
+        <w:numPr>
+          <w:ilvl w:val="2"/>
+          <w:numId w:val="2"/>
+        </w:numPr>
+        <w:rPr>
+          <w:strike/>
+        </w:rPr>
+      </w:pPr>
+      <w:r>
+        <w:rPr>
+          <w:strike/>
+        </w:rPr>
+        <w:lastRenderedPageBreak/>
+        <w:t>idmenu FK reference menú(idmenu)</w:t>
+      </w:r>
+    </w:p>
+    <w:p>
+      <w:pPr>
+        <w:pStyle w:val="Prrafodelista"/>
+        <w:numPr>
+          <w:ilvl w:val="2"/>
+          <w:numId w:val="2"/>
+        </w:numPr>
+        <w:rPr>
+          <w:strike/>
+        </w:rPr>
+      </w:pPr>
+      <w:r>
+        <w:rPr>
+          <w:strike/>
+        </w:rPr>
+        <w:t>parent FK reference men</w:t>
+      </w:r>
+      <w:r>
+        <w:rPr>
+          <w:strike/>
+        </w:rPr>
+        <w:t>u</w:t>
+      </w:r>
+      <w:r>
+        <w:rPr>
+          <w:strike/>
+        </w:rPr>
+        <w:t>_item</w:t>
+      </w:r>
+      <w:r>
+        <w:rPr>
+          <w:strike/>
+        </w:rPr>
+        <w:t>(idmenu</w:t>
+      </w:r>
+      <w:r>
+        <w:rPr>
+          <w:strike/>
+        </w:rPr>
+        <w:t>item</w:t>
+      </w:r>
+      <w:r>
+        <w:rPr>
+          <w:strike/>
+        </w:rPr>
+        <w:t>)</w:t>
+      </w:r>
+    </w:p>
+    <w:p>
+      <w:pPr>
+        <w:pStyle w:val="Prrafodelista"/>
+        <w:numPr>
+          <w:ilvl w:val="1"/>
+          <w:numId w:val="2"/>
+        </w:numPr>
+      </w:pPr>
+      <w:r>
+        <w:t>En table “permissions_role”</w:t>
+      </w:r>
+    </w:p>
+    <w:p>
+      <w:pPr>
+        <w:pStyle w:val="Prrafodelista"/>
+        <w:numPr>
+          <w:ilvl w:val="2"/>
+          <w:numId w:val="2"/>
+        </w:numPr>
+        <w:rPr>
+          <w:strike/>
+        </w:rPr>
+      </w:pPr>
+      <w:r>
+        <w:rPr>
+          <w:strike/>
+        </w:rPr>
+        <w:t>idrole FK reference role(idrole)</w:t>
+      </w:r>
+    </w:p>
+    <w:p>
+      <w:pPr>
+        <w:pStyle w:val="Prrafodelista"/>
+        <w:numPr>
+          <w:ilvl w:val="2"/>
+          <w:numId w:val="2"/>
+        </w:numPr>
+        <w:rPr>
+          <w:strike/>
+        </w:rPr>
+      </w:pPr>
+      <w:r>
+        <w:rPr>
+          <w:strike/>
+        </w:rPr>
+        <w:t>idpermission FK reference permissions(idpermission)</w:t>
+      </w:r>
+    </w:p>
+    <w:p>
+      <w:pPr>
+        <w:pStyle w:val="Prrafodelista"/>
+        <w:numPr>
+          <w:ilvl w:val="2"/>
+          <w:numId w:val="2"/>
+        </w:numPr>
+        <w:rPr>
+          <w:strike/>
+        </w:rPr>
+      </w:pPr>
+      <w:r>
+        <w:rPr>
+          <w:strike/>
+        </w:rPr>
+        <w:t>PK(idrole,idpermission)</w:t>
+      </w:r>
+    </w:p>
+    <w:p>
+      <w:pPr>
+        <w:pStyle w:val="Prrafodelista"/>
+        <w:numPr>
+          <w:ilvl w:val="1"/>
+          <w:numId w:val="2"/>
+        </w:numPr>
+      </w:pPr>
+      <w:r>
+        <w:t>En table “permissions_users”</w:t>
+      </w:r>
+    </w:p>
+    <w:p>
+      <w:pPr>
+        <w:pStyle w:val="Prrafodelista"/>
+        <w:numPr>
+          <w:ilvl w:val="2"/>
+          <w:numId w:val="2"/>
+        </w:numPr>
+        <w:rPr>
+          <w:strike/>
+        </w:rPr>
+      </w:pPr>
+      <w:r>
+        <w:rPr>
+          <w:strike/>
+        </w:rPr>
+        <w:t>id</w:t>
+      </w:r>
+      <w:r>
+        <w:rPr>
+          <w:strike/>
+        </w:rPr>
+        <w:t>us</w:t>
+      </w:r>
+      <w:r>
+        <w:rPr>
+          <w:strike/>
+        </w:rPr>
+        <w:t>e</w:t>
+      </w:r>
+      <w:r>
+        <w:rPr>
+          <w:strike/>
+        </w:rPr>
+        <w:t>r</w:t>
+      </w:r>
+      <w:r>
+        <w:rPr>
+          <w:strike/>
+        </w:rPr>
+        <w:t xml:space="preserve"> FK reference </w:t>
+      </w:r>
+      <w:r>
+        <w:rPr>
+          <w:strike/>
+        </w:rPr>
+        <w:t>users</w:t>
+      </w:r>
+      <w:r>
+        <w:rPr>
+          <w:strike/>
+        </w:rPr>
+        <w:t>(id</w:t>
+      </w:r>
+      <w:r>
+        <w:rPr>
+          <w:strike/>
+        </w:rPr>
+        <w:t>user</w:t>
+      </w:r>
+      <w:r>
+        <w:rPr>
+          <w:strike/>
+        </w:rPr>
+        <w:t>)</w:t>
+      </w:r>
+    </w:p>
+    <w:p>
+      <w:pPr>
+        <w:pStyle w:val="Prrafodelista"/>
+        <w:numPr>
+          <w:ilvl w:val="2"/>
+          <w:numId w:val="2"/>
+        </w:numPr>
+        <w:rPr>
+          <w:strike/>
+        </w:rPr>
+      </w:pPr>
+      <w:r>
+        <w:rPr>
+          <w:strike/>
+        </w:rPr>
+        <w:t>idpermission FK reference permissions(idpermission)</w:t>
+      </w:r>
+    </w:p>
+    <w:p>
+      <w:pPr>
+        <w:pStyle w:val="Prrafodelista"/>
+        <w:numPr>
+          <w:ilvl w:val="2"/>
+          <w:numId w:val="2"/>
+        </w:numPr>
+        <w:rPr>
+          <w:strike/>
+        </w:rPr>
+      </w:pPr>
+      <w:r>
+        <w:rPr>
+          <w:strike/>
+        </w:rPr>
+        <w:t>PK(idrole,iduser)</w:t>
+      </w:r>
+    </w:p>
+    <w:p>
+      <w:pPr>
+        <w:pStyle w:val="Prrafodelista"/>
+        <w:numPr>
+          <w:ilvl w:val="1"/>
+          <w:numId w:val="2"/>
+        </w:numPr>
+      </w:pPr>
+      <w:r>
+        <w:t>En table “posts”</w:t>
+      </w:r>
+    </w:p>
+    <w:p>
+      <w:pPr>
+        <w:pStyle w:val="Prrafodelista"/>
+        <w:numPr>
+          <w:ilvl w:val="2"/>
+          <w:numId w:val="2"/>
+        </w:numPr>
+        <w:rPr>
+          <w:strike/>
+        </w:rPr>
+      </w:pPr>
+      <w:r>
+        <w:rPr>
+          <w:strike/>
+        </w:rPr>
+        <w:t>parent FK reference posts(idpost)</w:t>
+      </w:r>
+    </w:p>
+    <w:p>
+      <w:pPr>
+        <w:pStyle w:val="Prrafodelista"/>
+        <w:numPr>
+          <w:ilvl w:val="2"/>
+          <w:numId w:val="2"/>
+        </w:numPr>
+        <w:rPr>
+          <w:strike/>
+        </w:rPr>
+      </w:pPr>
+      <w:r>
+        <w:rPr>
+          <w:strike/>
+        </w:rPr>
+        <w:t>autor FK reference users(iduser)</w:t>
+      </w:r>
+    </w:p>
+    <w:p>
+      <w:pPr>
+        <w:pStyle w:val="Prrafodelista"/>
+        <w:numPr>
+          <w:ilvl w:val="1"/>
+          <w:numId w:val="2"/>
+        </w:numPr>
+      </w:pPr>
+      <w:r>
+        <w:t xml:space="preserve">En table </w:t>
+      </w:r>
       <w:r>
         <w:t>“</w:t>
       </w:r>
       <w:r>
-        <w:t>idpermiso</w:t>
-      </w:r>
-      <w:r>
-        <w:t>” por “</w:t>
-      </w:r>
-      <w:r>
-        <w:t>idpermission</w:t>
+        <w:t>posts_categories</w:t>
       </w:r>
       <w:r>
         <w:t>”</w:t>
@@ -2175,1015 +3275,547 @@
     </w:p>
     <w:p>
       <w:pPr>
-        <w:pStyle w:val="Sinespaciado"/>
-        <w:numPr>
-          <w:ilvl w:val="1"/>
-          <w:numId w:val="2"/>
-        </w:numPr>
-      </w:pPr>
-      <w:r>
-        <w:t>“permiso” por “name”</w:t>
-      </w:r>
-    </w:p>
-    <w:p>
-      <w:pPr>
-        <w:pStyle w:val="Sinespaciado"/>
-        <w:numPr>
-          <w:ilvl w:val="1"/>
-          <w:numId w:val="2"/>
-        </w:numPr>
-      </w:pPr>
-      <w:r>
-        <w:t>“llave” por “key”</w:t>
-      </w:r>
-    </w:p>
-    <w:p>
-      <w:pPr>
-        <w:pStyle w:val="Sinespaciado"/>
+        <w:pStyle w:val="Prrafodelista"/>
+        <w:numPr>
+          <w:ilvl w:val="2"/>
+          <w:numId w:val="2"/>
+        </w:numPr>
+        <w:rPr>
+          <w:strike/>
+        </w:rPr>
+      </w:pPr>
+      <w:r>
+        <w:rPr>
+          <w:strike/>
+        </w:rPr>
+        <w:t>idpost FK reference posts (idpost)</w:t>
+      </w:r>
+    </w:p>
+    <w:p>
+      <w:pPr>
+        <w:pStyle w:val="Prrafodelista"/>
+        <w:numPr>
+          <w:ilvl w:val="2"/>
+          <w:numId w:val="2"/>
+        </w:numPr>
+        <w:rPr>
+          <w:strike/>
+        </w:rPr>
+      </w:pPr>
+      <w:r>
+        <w:rPr>
+          <w:strike/>
+        </w:rPr>
+        <w:t>idcategory FK reference category(idcategory)</w:t>
+      </w:r>
+    </w:p>
+    <w:p>
+      <w:pPr>
+        <w:pStyle w:val="Prrafodelista"/>
+        <w:numPr>
+          <w:ilvl w:val="2"/>
+          <w:numId w:val="2"/>
+        </w:numPr>
+        <w:rPr>
+          <w:strike/>
+        </w:rPr>
+      </w:pPr>
+      <w:r>
+        <w:rPr>
+          <w:strike/>
+        </w:rPr>
+        <w:t>PK(idpost,idcategory)</w:t>
+      </w:r>
+    </w:p>
+    <w:p>
+      <w:pPr>
+        <w:pStyle w:val="Prrafodelista"/>
+        <w:numPr>
+          <w:ilvl w:val="1"/>
+          <w:numId w:val="2"/>
+        </w:numPr>
+      </w:pPr>
+      <w:r>
+        <w:t>En table “posts_tags</w:t>
+      </w:r>
+      <w:r>
+        <w:t>”</w:t>
+      </w:r>
+    </w:p>
+    <w:p>
+      <w:pPr>
+        <w:pStyle w:val="Prrafodelista"/>
+        <w:numPr>
+          <w:ilvl w:val="2"/>
+          <w:numId w:val="2"/>
+        </w:numPr>
+        <w:rPr>
+          <w:strike/>
+        </w:rPr>
+      </w:pPr>
+      <w:r>
+        <w:rPr>
+          <w:strike/>
+        </w:rPr>
+        <w:t>idpost FK reference posts (idpost)</w:t>
+      </w:r>
+    </w:p>
+    <w:p>
+      <w:pPr>
+        <w:pStyle w:val="Prrafodelista"/>
+        <w:numPr>
+          <w:ilvl w:val="2"/>
+          <w:numId w:val="2"/>
+        </w:numPr>
+        <w:rPr>
+          <w:strike/>
+        </w:rPr>
+      </w:pPr>
+      <w:r>
+        <w:rPr>
+          <w:strike/>
+        </w:rPr>
+        <w:t>idtag FK reference tags(idtag)</w:t>
+      </w:r>
+    </w:p>
+    <w:p>
+      <w:pPr>
+        <w:pStyle w:val="Prrafodelista"/>
+        <w:numPr>
+          <w:ilvl w:val="2"/>
+          <w:numId w:val="2"/>
+        </w:numPr>
+        <w:rPr>
+          <w:strike/>
+        </w:rPr>
+      </w:pPr>
+      <w:r>
+        <w:rPr>
+          <w:strike/>
+        </w:rPr>
+        <w:t>PK(idpost,idtag).</w:t>
+      </w:r>
+    </w:p>
+    <w:p>
+      <w:pPr>
+        <w:pStyle w:val="Prrafodelista"/>
+        <w:numPr>
+          <w:ilvl w:val="1"/>
+          <w:numId w:val="2"/>
+        </w:numPr>
+      </w:pPr>
+      <w:r>
+        <w:t>En table “posts_revisions”</w:t>
+      </w:r>
+    </w:p>
+    <w:p>
+      <w:pPr>
+        <w:pStyle w:val="Prrafodelista"/>
+        <w:numPr>
+          <w:ilvl w:val="2"/>
+          <w:numId w:val="2"/>
+        </w:numPr>
+        <w:rPr>
+          <w:strike/>
+        </w:rPr>
+      </w:pPr>
+      <w:r>
+        <w:rPr>
+          <w:strike/>
+        </w:rPr>
+        <w:t>idpost FK reference posts (idpost)</w:t>
+      </w:r>
+    </w:p>
+    <w:p>
+      <w:pPr>
+        <w:pStyle w:val="Prrafodelista"/>
+        <w:numPr>
+          <w:ilvl w:val="2"/>
+          <w:numId w:val="2"/>
+        </w:numPr>
+        <w:rPr>
+          <w:strike/>
+        </w:rPr>
+      </w:pPr>
+      <w:r>
+        <w:rPr>
+          <w:strike/>
+        </w:rPr>
+        <w:t>autor FK reference users(iduser)</w:t>
+      </w:r>
+    </w:p>
+    <w:p>
+      <w:pPr>
+        <w:pStyle w:val="Prrafodelista"/>
+        <w:numPr>
+          <w:ilvl w:val="1"/>
+          <w:numId w:val="2"/>
+        </w:numPr>
+      </w:pPr>
+      <w:r>
+        <w:t>En table “show_menues”</w:t>
+      </w:r>
+    </w:p>
+    <w:p>
+      <w:pPr>
+        <w:pStyle w:val="Prrafodelista"/>
+        <w:numPr>
+          <w:ilvl w:val="2"/>
+          <w:numId w:val="2"/>
+        </w:numPr>
+        <w:rPr>
+          <w:strike/>
+        </w:rPr>
+      </w:pPr>
+      <w:r>
+        <w:rPr>
+          <w:strike/>
+        </w:rPr>
+        <w:t>idmenu FK reference menues(idmenu)</w:t>
+      </w:r>
+    </w:p>
+    <w:p>
+      <w:pPr>
+        <w:pStyle w:val="Prrafodelista"/>
+        <w:numPr>
+          <w:ilvl w:val="1"/>
+          <w:numId w:val="2"/>
+        </w:numPr>
+      </w:pPr>
+      <w:r>
+        <w:t>En table “users”</w:t>
+      </w:r>
+    </w:p>
+    <w:p>
+      <w:pPr>
+        <w:pStyle w:val="Prrafodelista"/>
+        <w:numPr>
+          <w:ilvl w:val="2"/>
+          <w:numId w:val="2"/>
+        </w:numPr>
+        <w:rPr>
+          <w:strike/>
+        </w:rPr>
+      </w:pPr>
+      <w:r>
+        <w:rPr>
+          <w:strike/>
+        </w:rPr>
+        <w:t>idrole FK reference roles(idrole)</w:t>
+      </w:r>
+    </w:p>
+    <w:p>
+      <w:pPr>
+        <w:pStyle w:val="Prrafodelista"/>
+        <w:numPr>
+          <w:ilvl w:val="1"/>
+          <w:numId w:val="2"/>
+        </w:numPr>
+      </w:pPr>
+      <w:r>
+        <w:t>En table “widgets_content”</w:t>
+      </w:r>
+    </w:p>
+    <w:p>
+      <w:pPr>
+        <w:pStyle w:val="Prrafodelista"/>
+        <w:numPr>
+          <w:ilvl w:val="2"/>
+          <w:numId w:val="2"/>
+        </w:numPr>
+        <w:rPr>
+          <w:strike/>
+        </w:rPr>
+      </w:pPr>
+      <w:r>
+        <w:rPr>
+          <w:strike/>
+        </w:rPr>
+        <w:t>idwidget FK reference widgets(idwidet)</w:t>
+      </w:r>
+    </w:p>
+    <w:p>
+      <w:pPr>
+        <w:pStyle w:val="Prrafodelista"/>
+        <w:numPr>
+          <w:ilvl w:val="1"/>
+          <w:numId w:val="2"/>
+        </w:numPr>
+      </w:pPr>
+      <w:r>
+        <w:t>En table “categories”</w:t>
+      </w:r>
+    </w:p>
+    <w:p>
+      <w:pPr>
+        <w:pStyle w:val="Prrafodelista"/>
+        <w:numPr>
+          <w:ilvl w:val="2"/>
+          <w:numId w:val="2"/>
+        </w:numPr>
+        <w:rPr>
+          <w:strike/>
+        </w:rPr>
+      </w:pPr>
+      <w:r>
+        <w:rPr>
+          <w:strike/>
+        </w:rPr>
+        <w:t>parent FK reference categories(idcategory)</w:t>
+      </w:r>
+    </w:p>
+    <w:p>
+      <w:pPr>
+        <w:pBdr>
+          <w:bottom w:val="single" w:sz="6" w:space="1" w:color="auto"/>
+        </w:pBdr>
+        <w:rPr>
+          <w:strike/>
+        </w:rPr>
+      </w:pPr>
+    </w:p>
+    <w:p>
+      <w:pPr>
+        <w:pStyle w:val="Ttulo1"/>
+      </w:pPr>
+      <w:r>
+        <w:t>Cambios concretos para seguridad</w:t>
+      </w:r>
+    </w:p>
+    <w:p/>
+    <w:p>
+      <w:pPr>
+        <w:pStyle w:val="Prrafodelista"/>
         <w:numPr>
           <w:ilvl w:val="0"/>
-          <w:numId w:val="2"/>
-        </w:numPr>
-      </w:pPr>
-      <w:r>
-        <w:t>En table “</w:t>
-      </w:r>
-      <w:r>
-        <w:t>permissions_role</w:t>
-      </w:r>
-      <w:r>
-        <w:t>”.</w:t>
-      </w:r>
-    </w:p>
-    <w:p>
-      <w:pPr>
-        <w:pStyle w:val="Sinespaciado"/>
-        <w:numPr>
-          <w:ilvl w:val="1"/>
-          <w:numId w:val="2"/>
-        </w:numPr>
-      </w:pPr>
-      <w:r>
-        <w:t>“</w:t>
-      </w:r>
-      <w:r>
-        <w:t>idpermisorole</w:t>
-      </w:r>
-      <w:r>
-        <w:t>” por “</w:t>
-      </w:r>
-      <w:r>
-        <w:t>idpermissionrole</w:t>
-      </w:r>
-      <w:r>
-        <w:t>”</w:t>
-      </w:r>
-    </w:p>
-    <w:p>
-      <w:pPr>
-        <w:pStyle w:val="Sinespaciado"/>
-        <w:numPr>
-          <w:ilvl w:val="1"/>
-          <w:numId w:val="2"/>
-        </w:numPr>
-      </w:pPr>
-      <w:r>
-        <w:t>“idpermiso” por “idpermission”</w:t>
-      </w:r>
-    </w:p>
-    <w:p>
-      <w:pPr>
-        <w:pStyle w:val="Sinespaciado"/>
-        <w:numPr>
-          <w:ilvl w:val="1"/>
-          <w:numId w:val="2"/>
-        </w:numPr>
-      </w:pPr>
-      <w:r>
-        <w:t>“valor” por “value”</w:t>
-      </w:r>
-    </w:p>
-    <w:p>
-      <w:pPr>
-        <w:pStyle w:val="Sinespaciado"/>
+          <w:numId w:val="5"/>
+        </w:numPr>
+      </w:pPr>
+      <w:r>
+        <w:t>Registrar transacciones con fecha/hora</w:t>
+      </w:r>
+    </w:p>
+    <w:p>
+      <w:pPr>
+        <w:pStyle w:val="Prrafodelista"/>
         <w:numPr>
           <w:ilvl w:val="0"/>
-          <w:numId w:val="2"/>
-        </w:numPr>
-      </w:pPr>
-      <w:r>
-        <w:t>En table “</w:t>
-      </w:r>
-      <w:r>
-        <w:t>permissions_user</w:t>
-      </w:r>
-      <w:r>
-        <w:t>”.</w:t>
-      </w:r>
-    </w:p>
-    <w:p>
-      <w:pPr>
-        <w:pStyle w:val="Sinespaciado"/>
-        <w:numPr>
-          <w:ilvl w:val="1"/>
-          <w:numId w:val="2"/>
-        </w:numPr>
-      </w:pPr>
-      <w:r>
-        <w:t>“</w:t>
-      </w:r>
-      <w:r>
-        <w:t>idpermisousuario</w:t>
-      </w:r>
-      <w:r>
-        <w:t>” por “</w:t>
-      </w:r>
-      <w:r>
-        <w:t>idpermission</w:t>
-      </w:r>
-      <w:r>
-        <w:t>user</w:t>
-      </w:r>
-      <w:r>
-        <w:t>”</w:t>
-      </w:r>
-    </w:p>
-    <w:p>
-      <w:pPr>
-        <w:pStyle w:val="Sinespaciado"/>
-        <w:numPr>
-          <w:ilvl w:val="1"/>
-          <w:numId w:val="2"/>
-        </w:numPr>
-      </w:pPr>
-      <w:r>
-        <w:t>“idsuario” por “iduser”</w:t>
-      </w:r>
-    </w:p>
-    <w:p>
-      <w:pPr>
-        <w:pStyle w:val="Sinespaciado"/>
-        <w:numPr>
-          <w:ilvl w:val="1"/>
-          <w:numId w:val="2"/>
-        </w:numPr>
-      </w:pPr>
-      <w:r>
-        <w:t>“idpermiso” por “idpermission”</w:t>
-      </w:r>
-    </w:p>
-    <w:p>
-      <w:pPr>
-        <w:pStyle w:val="Sinespaciado"/>
-        <w:numPr>
-          <w:ilvl w:val="1"/>
-          <w:numId w:val="2"/>
-        </w:numPr>
-      </w:pPr>
-      <w:r>
-        <w:t>“valor” por “value”</w:t>
-      </w:r>
-    </w:p>
-    <w:p>
-      <w:pPr>
-        <w:pStyle w:val="Sinespaciado"/>
-        <w:numPr>
-          <w:ilvl w:val="0"/>
-          <w:numId w:val="2"/>
-        </w:numPr>
-      </w:pPr>
-      <w:r>
-        <w:t>En table “</w:t>
-      </w:r>
-      <w:r>
-        <w:t>user</w:t>
-      </w:r>
-      <w:r>
-        <w:t>s</w:t>
-      </w:r>
-      <w:r>
-        <w:t>”.</w:t>
-      </w:r>
-    </w:p>
-    <w:p>
-      <w:pPr>
-        <w:pStyle w:val="Sinespaciado"/>
-        <w:numPr>
-          <w:ilvl w:val="1"/>
-          <w:numId w:val="2"/>
-        </w:numPr>
-      </w:pPr>
-      <w:r>
-        <w:t>“idusuario” por “iduser”</w:t>
-      </w:r>
-    </w:p>
-    <w:p>
-      <w:pPr>
-        <w:pStyle w:val="Sinespaciado"/>
-        <w:numPr>
-          <w:ilvl w:val="1"/>
-          <w:numId w:val="2"/>
-        </w:numPr>
-      </w:pPr>
-      <w:r>
-        <w:t>“nombre” por “name”</w:t>
-      </w:r>
-    </w:p>
-    <w:p>
-      <w:pPr>
-        <w:pStyle w:val="Sinespaciado"/>
-        <w:numPr>
-          <w:ilvl w:val="1"/>
-          <w:numId w:val="2"/>
-        </w:numPr>
-      </w:pPr>
-      <w:r>
-        <w:t>“usuario” por “user”</w:t>
-      </w:r>
-    </w:p>
-    <w:p>
-      <w:pPr>
-        <w:pStyle w:val="Sinespaciado"/>
-        <w:numPr>
-          <w:ilvl w:val="1"/>
-          <w:numId w:val="2"/>
-        </w:numPr>
-      </w:pPr>
-      <w:r>
-        <w:t>“estado” por “enable”</w:t>
-      </w:r>
-    </w:p>
-    <w:p>
-      <w:pPr>
-        <w:pStyle w:val="Sinespaciado"/>
-        <w:numPr>
-          <w:ilvl w:val="1"/>
-          <w:numId w:val="2"/>
-        </w:numPr>
-      </w:pPr>
-      <w:r>
-        <w:t>“fecha” por “date”</w:t>
-      </w:r>
-    </w:p>
-    <w:p>
-      <w:pPr>
-        <w:pStyle w:val="Sinespaciado"/>
-        <w:numPr>
-          <w:ilvl w:val="1"/>
-          <w:numId w:val="2"/>
-        </w:numPr>
-      </w:pPr>
-      <w:r>
-        <w:t>“código” por “code”</w:t>
-      </w:r>
-    </w:p>
-    <w:p>
-      <w:pPr>
-        <w:pStyle w:val="Sinespaciado"/>
-        <w:numPr>
-          <w:ilvl w:val="0"/>
-          <w:numId w:val="2"/>
-        </w:numPr>
-      </w:pPr>
-      <w:r>
-        <w:t>En table “</w:t>
-      </w:r>
-      <w:r>
-        <w:t>widgets</w:t>
-      </w:r>
-      <w:r>
-        <w:t>”.</w:t>
-      </w:r>
-    </w:p>
-    <w:p>
-      <w:pPr>
-        <w:pStyle w:val="Sinespaciado"/>
-        <w:numPr>
-          <w:ilvl w:val="1"/>
-          <w:numId w:val="2"/>
-        </w:numPr>
-      </w:pPr>
-      <w:r>
-        <w:t>“carpeta” por “folder”</w:t>
-      </w:r>
-    </w:p>
-    <w:p>
-      <w:pPr>
-        <w:pStyle w:val="Sinespaciado"/>
-        <w:numPr>
-          <w:ilvl w:val="1"/>
-          <w:numId w:val="2"/>
-        </w:numPr>
-      </w:pPr>
-      <w:r>
-        <w:t>“nombre” por “name”</w:t>
-      </w:r>
-    </w:p>
-    <w:p>
-      <w:pPr>
-        <w:pStyle w:val="Sinespaciado"/>
-        <w:numPr>
-          <w:ilvl w:val="1"/>
-          <w:numId w:val="2"/>
-        </w:numPr>
-      </w:pPr>
-      <w:r>
-        <w:t>“descripción” por “description”</w:t>
-      </w:r>
-    </w:p>
-    <w:p>
-      <w:pPr>
-        <w:pStyle w:val="Sinespaciado"/>
-        <w:numPr>
-          <w:ilvl w:val="1"/>
-          <w:numId w:val="2"/>
-        </w:numPr>
-      </w:pPr>
-      <w:r>
-        <w:t>“autor” por “author”</w:t>
-      </w:r>
-    </w:p>
-    <w:p>
-      <w:pPr>
-        <w:pStyle w:val="Sinespaciado"/>
-        <w:numPr>
-          <w:ilvl w:val="1"/>
-          <w:numId w:val="2"/>
-        </w:numPr>
-      </w:pPr>
-      <w:r>
-        <w:t>“habilitado” por “enable”</w:t>
-      </w:r>
-    </w:p>
-    <w:p>
-      <w:pPr>
-        <w:pStyle w:val="Sinespaciado"/>
-        <w:numPr>
-          <w:ilvl w:val="0"/>
-          <w:numId w:val="2"/>
-        </w:numPr>
-      </w:pPr>
-      <w:r>
-        <w:t>Deletes</w:t>
-      </w:r>
-    </w:p>
-    <w:p>
-      <w:pPr>
-        <w:pStyle w:val="Sinespaciado"/>
-        <w:numPr>
-          <w:ilvl w:val="1"/>
-          <w:numId w:val="2"/>
-        </w:numPr>
-      </w:pPr>
-      <w:r>
-        <w:t>Table “categories”</w:t>
-      </w:r>
-    </w:p>
-    <w:p>
-      <w:pPr>
-        <w:pStyle w:val="Sinespaciado"/>
-        <w:numPr>
-          <w:ilvl w:val="2"/>
-          <w:numId w:val="2"/>
-        </w:numPr>
-      </w:pPr>
-      <w:r>
-        <w:t>Tabla completa</w:t>
-      </w:r>
-    </w:p>
-    <w:p>
-      <w:pPr>
-        <w:pStyle w:val="Sinespaciado"/>
-        <w:numPr>
-          <w:ilvl w:val="1"/>
-          <w:numId w:val="2"/>
-        </w:numPr>
-      </w:pPr>
-      <w:r>
-        <w:t>En table “</w:t>
-      </w:r>
-      <w:r>
-        <w:t>permissions_role</w:t>
-      </w:r>
-      <w:r>
-        <w:t>”.</w:t>
-      </w:r>
-    </w:p>
-    <w:p>
-      <w:pPr>
-        <w:pStyle w:val="Sinespaciado"/>
-        <w:numPr>
-          <w:ilvl w:val="2"/>
-          <w:numId w:val="2"/>
-        </w:numPr>
-      </w:pPr>
-      <w:r>
-        <w:t>idpermissionrole</w:t>
-      </w:r>
-    </w:p>
-    <w:p>
-      <w:pPr>
-        <w:pStyle w:val="Sinespaciado"/>
-        <w:numPr>
-          <w:ilvl w:val="1"/>
-          <w:numId w:val="2"/>
-        </w:numPr>
-      </w:pPr>
-      <w:r>
-        <w:t>En table “permissions_</w:t>
-      </w:r>
-      <w:r>
-        <w:t>user</w:t>
-      </w:r>
-      <w:r>
-        <w:t>”.</w:t>
-      </w:r>
-    </w:p>
-    <w:p>
-      <w:pPr>
-        <w:pStyle w:val="Sinespaciado"/>
-        <w:numPr>
-          <w:ilvl w:val="2"/>
-          <w:numId w:val="2"/>
-        </w:numPr>
-      </w:pPr>
-      <w:r>
-        <w:t>idpermission</w:t>
-      </w:r>
-      <w:r>
-        <w:t>user</w:t>
-      </w:r>
-    </w:p>
-    <w:p>
-      <w:pPr>
-        <w:pStyle w:val="Sinespaciado"/>
-        <w:numPr>
-          <w:ilvl w:val="1"/>
-          <w:numId w:val="2"/>
-        </w:numPr>
-      </w:pPr>
-      <w:r>
-        <w:t>En table “</w:t>
-      </w:r>
-      <w:r>
-        <w:t>posts_categories</w:t>
-      </w:r>
-      <w:r>
-        <w:t>”.</w:t>
-      </w:r>
-    </w:p>
-    <w:p>
-      <w:pPr>
-        <w:pStyle w:val="Sinespaciado"/>
-        <w:numPr>
-          <w:ilvl w:val="2"/>
-          <w:numId w:val="2"/>
-        </w:numPr>
-      </w:pPr>
-      <w:r>
-        <w:t>idpost_category</w:t>
-      </w:r>
-    </w:p>
-    <w:p>
-      <w:pPr>
-        <w:pStyle w:val="Sinespaciado"/>
-        <w:numPr>
-          <w:ilvl w:val="1"/>
-          <w:numId w:val="2"/>
-        </w:numPr>
-      </w:pPr>
-      <w:r>
-        <w:t>En table “tags”</w:t>
-      </w:r>
-    </w:p>
-    <w:p>
-      <w:pPr>
-        <w:pStyle w:val="Sinespaciado"/>
-        <w:numPr>
-          <w:ilvl w:val="2"/>
-          <w:numId w:val="2"/>
-        </w:numPr>
-      </w:pPr>
-      <w:r>
-        <w:t>title</w:t>
-      </w:r>
-    </w:p>
-    <w:p>
-      <w:pPr>
-        <w:pStyle w:val="Sinespaciado"/>
-        <w:numPr>
-          <w:ilvl w:val="0"/>
-          <w:numId w:val="2"/>
-        </w:numPr>
-      </w:pPr>
-      <w:r>
-        <w:t>Constraints</w:t>
-      </w:r>
-    </w:p>
-    <w:p>
-      <w:pPr>
-        <w:pStyle w:val="Prrafodelista"/>
-        <w:numPr>
-          <w:ilvl w:val="1"/>
-          <w:numId w:val="2"/>
-        </w:numPr>
-      </w:pPr>
-      <w:r>
-        <w:t>En table “</w:t>
-      </w:r>
-      <w:r>
-        <w:t>comments</w:t>
-      </w:r>
-      <w:r>
-        <w:t>”.</w:t>
-      </w:r>
-    </w:p>
-    <w:p>
-      <w:pPr>
-        <w:pStyle w:val="Prrafodelista"/>
-        <w:numPr>
-          <w:ilvl w:val="2"/>
-          <w:numId w:val="2"/>
-        </w:numPr>
-      </w:pPr>
-      <w:r>
-        <w:t>idpost FK reference posts(idpost)</w:t>
-      </w:r>
-    </w:p>
-    <w:p>
-      <w:pPr>
-        <w:pStyle w:val="Prrafodelista"/>
-        <w:numPr>
-          <w:ilvl w:val="1"/>
-          <w:numId w:val="2"/>
-        </w:numPr>
-      </w:pPr>
-      <w:r>
-        <w:t>En table “menú_items”</w:t>
-      </w:r>
-    </w:p>
-    <w:p>
-      <w:pPr>
-        <w:pStyle w:val="Prrafodelista"/>
-        <w:numPr>
-          <w:ilvl w:val="2"/>
-          <w:numId w:val="2"/>
-        </w:numPr>
-      </w:pPr>
-      <w:r>
-        <w:t>idmenu FK reference menú(idmenu)</w:t>
-      </w:r>
-    </w:p>
-    <w:p>
-      <w:pPr>
-        <w:pStyle w:val="Prrafodelista"/>
-        <w:numPr>
-          <w:ilvl w:val="2"/>
-          <w:numId w:val="2"/>
-        </w:numPr>
-      </w:pPr>
-      <w:r>
-        <w:t>parent FK reference menú(idmenu)</w:t>
-      </w:r>
-    </w:p>
-    <w:p>
-      <w:pPr>
-        <w:pStyle w:val="Prrafodelista"/>
-        <w:numPr>
-          <w:ilvl w:val="1"/>
-          <w:numId w:val="2"/>
-        </w:numPr>
-      </w:pPr>
-      <w:r>
-        <w:lastRenderedPageBreak/>
-        <w:t>En table “permissions_role”</w:t>
-      </w:r>
-    </w:p>
-    <w:p>
-      <w:pPr>
-        <w:pStyle w:val="Prrafodelista"/>
-        <w:numPr>
-          <w:ilvl w:val="2"/>
-          <w:numId w:val="2"/>
-        </w:numPr>
-      </w:pPr>
-      <w:r>
-        <w:t>idrole FK reference role(idrole)</w:t>
-      </w:r>
-    </w:p>
-    <w:p>
-      <w:pPr>
-        <w:pStyle w:val="Prrafodelista"/>
-        <w:numPr>
-          <w:ilvl w:val="2"/>
-          <w:numId w:val="2"/>
-        </w:numPr>
-      </w:pPr>
-      <w:r>
-        <w:t>idpermission FK reference permissions(idpermission)</w:t>
-      </w:r>
-    </w:p>
-    <w:p>
-      <w:pPr>
-        <w:pStyle w:val="Prrafodelista"/>
-        <w:numPr>
-          <w:ilvl w:val="2"/>
-          <w:numId w:val="2"/>
-        </w:numPr>
-      </w:pPr>
-      <w:r>
-        <w:t>PK(idrole,idpermission)</w:t>
-      </w:r>
-    </w:p>
-    <w:p>
-      <w:pPr>
-        <w:pStyle w:val="Prrafodelista"/>
-        <w:numPr>
-          <w:ilvl w:val="1"/>
-          <w:numId w:val="2"/>
-        </w:numPr>
-      </w:pPr>
-      <w:r>
-        <w:t>En table “permissions_</w:t>
-      </w:r>
-      <w:r>
-        <w:t>users</w:t>
-      </w:r>
-      <w:r>
-        <w:t>”</w:t>
-      </w:r>
-    </w:p>
-    <w:p>
-      <w:pPr>
-        <w:pStyle w:val="Prrafodelista"/>
-        <w:numPr>
-          <w:ilvl w:val="2"/>
-          <w:numId w:val="2"/>
-        </w:numPr>
-      </w:pPr>
-      <w:r>
-        <w:t>id</w:t>
-      </w:r>
-      <w:r>
-        <w:t>us</w:t>
-      </w:r>
-      <w:r>
-        <w:t>e</w:t>
-      </w:r>
-      <w:r>
-        <w:t>r</w:t>
-      </w:r>
-      <w:r>
-        <w:t xml:space="preserve"> FK reference </w:t>
-      </w:r>
-      <w:r>
-        <w:t>users</w:t>
-      </w:r>
-      <w:r>
-        <w:t>(id</w:t>
-      </w:r>
-      <w:r>
-        <w:t>user</w:t>
-      </w:r>
-      <w:r>
-        <w:t>)</w:t>
-      </w:r>
-    </w:p>
-    <w:p>
-      <w:pPr>
-        <w:pStyle w:val="Prrafodelista"/>
-        <w:numPr>
-          <w:ilvl w:val="2"/>
-          <w:numId w:val="2"/>
-        </w:numPr>
-      </w:pPr>
-      <w:r>
-        <w:t>idpermission FK reference permissions(idpermission)</w:t>
-      </w:r>
-    </w:p>
-    <w:p>
-      <w:pPr>
-        <w:pStyle w:val="Prrafodelista"/>
-        <w:numPr>
-          <w:ilvl w:val="2"/>
-          <w:numId w:val="2"/>
-        </w:numPr>
-      </w:pPr>
-      <w:r>
-        <w:t>PK(idrole,id</w:t>
-      </w:r>
-      <w:r>
-        <w:t>user</w:t>
-      </w:r>
-      <w:r>
-        <w:t>)</w:t>
-      </w:r>
-    </w:p>
-    <w:p>
-      <w:pPr>
-        <w:pStyle w:val="Prrafodelista"/>
-        <w:numPr>
-          <w:ilvl w:val="1"/>
-          <w:numId w:val="2"/>
-        </w:numPr>
-      </w:pPr>
-      <w:r>
-        <w:t>En table “posts”</w:t>
-      </w:r>
-    </w:p>
-    <w:p>
-      <w:pPr>
-        <w:pStyle w:val="Prrafodelista"/>
-        <w:numPr>
-          <w:ilvl w:val="2"/>
-          <w:numId w:val="2"/>
-        </w:numPr>
-      </w:pPr>
-      <w:r>
-        <w:t>parent FK reference posts(idpost)</w:t>
-      </w:r>
-    </w:p>
-    <w:p>
-      <w:pPr>
-        <w:pStyle w:val="Prrafodelista"/>
-        <w:numPr>
-          <w:ilvl w:val="2"/>
-          <w:numId w:val="2"/>
-        </w:numPr>
-      </w:pPr>
-      <w:r>
-        <w:t>autor FK reference users(iduser)</w:t>
-      </w:r>
-    </w:p>
-    <w:p>
-      <w:pPr>
-        <w:pStyle w:val="Prrafodelista"/>
-        <w:numPr>
-          <w:ilvl w:val="1"/>
-          <w:numId w:val="2"/>
-        </w:numPr>
-      </w:pPr>
-      <w:r>
-        <w:t xml:space="preserve">En table </w:t>
-      </w:r>
-      <w:r>
-        <w:t>“</w:t>
-      </w:r>
-      <w:r>
-        <w:t>posts_categories</w:t>
-      </w:r>
-      <w:r>
-        <w:t>”</w:t>
-      </w:r>
-    </w:p>
-    <w:p>
-      <w:pPr>
-        <w:pStyle w:val="Prrafodelista"/>
-        <w:numPr>
-          <w:ilvl w:val="2"/>
-          <w:numId w:val="2"/>
-        </w:numPr>
-      </w:pPr>
-      <w:r>
-        <w:t>id</w:t>
-      </w:r>
-      <w:r>
-        <w:t>post</w:t>
-      </w:r>
-      <w:r>
-        <w:t xml:space="preserve"> FK reference </w:t>
-      </w:r>
-      <w:r>
-        <w:t xml:space="preserve">posts </w:t>
-      </w:r>
-      <w:r>
-        <w:t>(</w:t>
-      </w:r>
-      <w:r>
-        <w:t>idpost</w:t>
-      </w:r>
-      <w:r>
-        <w:t>)</w:t>
-      </w:r>
-    </w:p>
-    <w:p>
-      <w:pPr>
-        <w:pStyle w:val="Prrafodelista"/>
-        <w:numPr>
-          <w:ilvl w:val="2"/>
-          <w:numId w:val="2"/>
-        </w:numPr>
-      </w:pPr>
-      <w:r>
-        <w:t>id</w:t>
-      </w:r>
-      <w:r>
-        <w:t>category</w:t>
-      </w:r>
-      <w:r>
-        <w:t xml:space="preserve"> FK reference </w:t>
-      </w:r>
-      <w:r>
-        <w:t>category</w:t>
-      </w:r>
-      <w:r>
-        <w:t>(</w:t>
-      </w:r>
-      <w:r>
-        <w:t></w:t>
-      </w:r>
-      <w:r>
-        <w:tab/>
-        <w:t>idcategory</w:t>
-      </w:r>
-      <w:r>
-        <w:t>)</w:t>
-      </w:r>
-    </w:p>
-    <w:p>
-      <w:pPr>
-        <w:pStyle w:val="Prrafodelista"/>
-        <w:numPr>
-          <w:ilvl w:val="2"/>
-          <w:numId w:val="2"/>
-        </w:numPr>
-      </w:pPr>
-      <w:r>
-        <w:t>PK(</w:t>
-      </w:r>
-      <w:r>
-        <w:t>idpost</w:t>
-      </w:r>
-      <w:r>
-        <w:t>,</w:t>
-      </w:r>
-      <w:r>
-        <w:t>idcategory</w:t>
-      </w:r>
-      <w:r>
-        <w:t>)</w:t>
-      </w:r>
-    </w:p>
-    <w:p>
-      <w:pPr>
-        <w:pStyle w:val="Prrafodelista"/>
-        <w:numPr>
-          <w:ilvl w:val="1"/>
-          <w:numId w:val="2"/>
-        </w:numPr>
-      </w:pPr>
-      <w:r>
-        <w:t>En table “posts_tags</w:t>
-      </w:r>
-      <w:r>
-        <w:t>”</w:t>
-      </w:r>
-    </w:p>
-    <w:p>
-      <w:pPr>
-        <w:pStyle w:val="Prrafodelista"/>
-        <w:numPr>
-          <w:ilvl w:val="2"/>
-          <w:numId w:val="2"/>
-        </w:numPr>
-      </w:pPr>
-      <w:r>
-        <w:t>idpost FK reference posts (idpost)</w:t>
-      </w:r>
-    </w:p>
-    <w:p>
-      <w:pPr>
-        <w:pStyle w:val="Prrafodelista"/>
-        <w:numPr>
-          <w:ilvl w:val="2"/>
-          <w:numId w:val="2"/>
-        </w:numPr>
-      </w:pPr>
-      <w:r>
-        <w:t>idtag FK reference tags(idtag)</w:t>
-      </w:r>
-    </w:p>
-    <w:p>
-      <w:pPr>
-        <w:pStyle w:val="Prrafodelista"/>
-        <w:numPr>
-          <w:ilvl w:val="2"/>
-          <w:numId w:val="2"/>
-        </w:numPr>
-      </w:pPr>
-      <w:r>
-        <w:t>PK(idpost,idtag).</w:t>
-      </w:r>
-    </w:p>
-    <w:p>
-      <w:pPr>
-        <w:pStyle w:val="Prrafodelista"/>
-        <w:numPr>
-          <w:ilvl w:val="1"/>
-          <w:numId w:val="2"/>
-        </w:numPr>
-      </w:pPr>
-      <w:r>
-        <w:t>En table “posts_revisions”</w:t>
-      </w:r>
-    </w:p>
-    <w:p>
-      <w:pPr>
-        <w:pStyle w:val="Prrafodelista"/>
-        <w:numPr>
-          <w:ilvl w:val="2"/>
-          <w:numId w:val="2"/>
-        </w:numPr>
-      </w:pPr>
-      <w:r>
-        <w:t>idpost FK reference posts (idpost)</w:t>
-      </w:r>
-    </w:p>
-    <w:p>
-      <w:pPr>
-        <w:pStyle w:val="Prrafodelista"/>
-        <w:numPr>
-          <w:ilvl w:val="2"/>
-          <w:numId w:val="2"/>
-        </w:numPr>
-      </w:pPr>
-      <w:r>
-        <w:t>autor FK reference users(iduser)</w:t>
-      </w:r>
-    </w:p>
-    <w:p>
-      <w:pPr>
-        <w:pStyle w:val="Prrafodelista"/>
-        <w:numPr>
-          <w:ilvl w:val="1"/>
-          <w:numId w:val="2"/>
-        </w:numPr>
-      </w:pPr>
-      <w:r>
-        <w:t>En table “show_menues”</w:t>
-      </w:r>
-    </w:p>
-    <w:p>
-      <w:pPr>
-        <w:pStyle w:val="Prrafodelista"/>
-        <w:numPr>
-          <w:ilvl w:val="2"/>
-          <w:numId w:val="2"/>
-        </w:numPr>
-      </w:pPr>
-      <w:r>
-        <w:t>idmenu FK reference menues(idmenu)</w:t>
-      </w:r>
-    </w:p>
-    <w:p>
-      <w:pPr>
-        <w:pStyle w:val="Prrafodelista"/>
-        <w:numPr>
-          <w:ilvl w:val="1"/>
-          <w:numId w:val="2"/>
-        </w:numPr>
-      </w:pPr>
-      <w:r>
-        <w:t>En table “users”</w:t>
-      </w:r>
-    </w:p>
-    <w:p>
-      <w:pPr>
-        <w:pStyle w:val="Prrafodelista"/>
-        <w:numPr>
-          <w:ilvl w:val="2"/>
-          <w:numId w:val="2"/>
-        </w:numPr>
-      </w:pPr>
-      <w:r>
-        <w:t>idrole FK reference roles(idrole)</w:t>
-      </w:r>
-    </w:p>
-    <w:p>
-      <w:pPr>
-        <w:pStyle w:val="Prrafodelista"/>
-        <w:numPr>
-          <w:ilvl w:val="1"/>
-          <w:numId w:val="2"/>
-        </w:numPr>
-      </w:pPr>
-      <w:r>
-        <w:t>En table “widgets_content”</w:t>
-      </w:r>
-    </w:p>
-    <w:p>
-      <w:pPr>
-        <w:pStyle w:val="Prrafodelista"/>
-        <w:numPr>
-          <w:ilvl w:val="2"/>
-          <w:numId w:val="2"/>
-        </w:numPr>
-      </w:pPr>
-      <w:r>
-        <w:t>idwidget FK reference widgets(idwidet)</w:t>
+          <w:numId w:val="5"/>
+        </w:numPr>
+      </w:pPr>
+      <w:r>
+        <w:t>Usar Log de Propel</w:t>
       </w:r>
       <w:bookmarkStart w:id="0" w:name="_GoBack"/>
       <w:bookmarkEnd w:id="0"/>
+    </w:p>
+    <w:p>
+      <w:pPr>
+        <w:pStyle w:val="Prrafodelista"/>
+        <w:numPr>
+          <w:ilvl w:val="0"/>
+          <w:numId w:val="5"/>
+        </w:numPr>
+        <w:rPr>
+          <w:strike/>
+        </w:rPr>
+      </w:pPr>
+      <w:r>
+        <w:rPr>
+          <w:strike/>
+        </w:rPr>
+        <w:t>Crear usuario en BD con menos privilegios</w:t>
+      </w:r>
+    </w:p>
+    <w:p>
+      <w:pPr>
+        <w:pStyle w:val="Prrafodelista"/>
+        <w:numPr>
+          <w:ilvl w:val="1"/>
+          <w:numId w:val="5"/>
+        </w:numPr>
+        <w:rPr>
+          <w:strike/>
+        </w:rPr>
+      </w:pPr>
+      <w:r>
+        <w:t>Asignar Usuario al Framework</w:t>
+      </w:r>
+    </w:p>
+    <w:p>
+      <w:pPr>
+        <w:pStyle w:val="Sinespaciado"/>
+        <w:numPr>
+          <w:ilvl w:val="0"/>
+          <w:numId w:val="5"/>
+        </w:numPr>
+      </w:pPr>
+      <w:r>
+        <w:lastRenderedPageBreak/>
+        <w:t>Open basedir para restringir accesos a archivos</w:t>
+      </w:r>
+    </w:p>
+    <w:p>
+      <w:pPr>
+        <w:pStyle w:val="Sinespaciado"/>
+        <w:numPr>
+          <w:ilvl w:val="0"/>
+          <w:numId w:val="5"/>
+        </w:numPr>
+      </w:pPr>
+      <w:r>
+        <w:t>P</w:t>
+      </w:r>
+      <w:r>
+        <w:t>ermisos limitados al usuario web de PHP.</w:t>
+      </w:r>
+    </w:p>
+    <w:p>
+      <w:pPr>
+        <w:pStyle w:val="Prrafodelista"/>
+        <w:numPr>
+          <w:ilvl w:val="0"/>
+          <w:numId w:val="5"/>
+        </w:numPr>
+      </w:pPr>
+      <w:r>
+        <w:t>Establecer conexiones sobre SSL para encriptar las comunicaciones cliente/servidor</w:t>
+      </w:r>
+    </w:p>
+    <w:p>
+      <w:pPr>
+        <w:pStyle w:val="Prrafodelista"/>
+        <w:numPr>
+          <w:ilvl w:val="0"/>
+          <w:numId w:val="5"/>
+        </w:numPr>
+      </w:pPr>
+      <w:r>
+        <w:t xml:space="preserve">Establecer conexiones sobre SSH </w:t>
+      </w:r>
+      <w:r>
+        <w:t>para encriptar la conexión de red entre los clientes y el servidor de bases de datos</w:t>
+      </w:r>
+      <w:r>
+        <w:t>.</w:t>
+      </w:r>
+    </w:p>
+    <w:p>
+      <w:pPr>
+        <w:pStyle w:val="Prrafodelista"/>
+        <w:numPr>
+          <w:ilvl w:val="0"/>
+          <w:numId w:val="5"/>
+        </w:numPr>
+      </w:pPr>
+      <w:r>
+        <w:t>Usar SHA-2.</w:t>
+      </w:r>
+    </w:p>
+    <w:p>
+      <w:pPr>
+        <w:pStyle w:val="Prrafodelista"/>
+        <w:numPr>
+          <w:ilvl w:val="0"/>
+          <w:numId w:val="5"/>
+        </w:numPr>
+      </w:pPr>
+      <w:r>
+        <w:t>Revisar las consultas para evitar inyecciones SQL.</w:t>
+      </w:r>
+    </w:p>
+    <w:p>
+      <w:pPr>
+        <w:pStyle w:val="Prrafodelista"/>
+        <w:numPr>
+          <w:ilvl w:val="1"/>
+          <w:numId w:val="5"/>
+        </w:numPr>
+      </w:pPr>
+      <w:r>
+        <w:t>Nunca se conecte como superusuario o como propietario de la base de datos. Siempre utilice usuarios personalizados con privilegios muy limitados.</w:t>
+      </w:r>
+    </w:p>
+    <w:p>
+      <w:pPr>
+        <w:pStyle w:val="Prrafodelista"/>
+        <w:numPr>
+          <w:ilvl w:val="1"/>
+          <w:numId w:val="5"/>
+        </w:numPr>
+      </w:pPr>
+      <w:r>
+        <w:t>Emplee sentencias preparadas con variables vinculadas. Son proporcionadas por PDO, MySQLi y otras bibliotecas.</w:t>
+      </w:r>
+    </w:p>
+    <w:p>
+      <w:pPr>
+        <w:pStyle w:val="Prrafodelista"/>
+        <w:numPr>
+          <w:ilvl w:val="1"/>
+          <w:numId w:val="5"/>
+        </w:numPr>
+      </w:pPr>
+      <w:r>
+        <w:t>Compruebe si la entrada proporcionada tiene el tipo de datos previsto. PHP tiene un amplio rango de funciones para validar la entrada de datos, desde las más simples, encontradas en Funciones de variables y en Funciones del tipo carácter (p.ej., is_numeric(), ctype_digit() respectivamente), hasta el soporte para</w:t>
+      </w:r>
+      <w:r>
+        <w:t xml:space="preserve"> </w:t>
+      </w:r>
+      <w:r>
+        <w:t>Expresiones regulares compatibles con Perl.</w:t>
+      </w:r>
+    </w:p>
+    <w:p>
+      <w:pPr>
+        <w:pStyle w:val="Prrafodelista"/>
+        <w:numPr>
+          <w:ilvl w:val="1"/>
+          <w:numId w:val="5"/>
+        </w:numPr>
+      </w:pPr>
+      <w:r>
+        <w:t>Si la expresión espera una entrada numérica, considere verificar los datos con la función ctype_digit(), o silenciosamente cambie su tipo utilizando settype(), o emplee su representación numérica por medio de</w:t>
+      </w:r>
+      <w:r>
+        <w:t xml:space="preserve"> </w:t>
+      </w:r>
+      <w:r>
+        <w:t>sprintf().</w:t>
+      </w:r>
+    </w:p>
+    <w:p>
+      <w:pPr>
+        <w:pStyle w:val="Prrafodelista"/>
+        <w:numPr>
+          <w:ilvl w:val="0"/>
+          <w:numId w:val="5"/>
+        </w:numPr>
+      </w:pPr>
+      <w:r>
+        <w:t>Archivo de notificación de errores</w:t>
+      </w:r>
+    </w:p>
+    <w:p>
+      <w:pPr>
+        <w:pStyle w:val="Prrafodelista"/>
+        <w:numPr>
+          <w:ilvl w:val="1"/>
+          <w:numId w:val="5"/>
+        </w:numPr>
+      </w:pPr>
+      <w:r>
+        <w:t>Una forma de detectar este problema por adelantado es hacer uso de la función propia de PHP error_reporting()</w:t>
+      </w:r>
+    </w:p>
+    <w:p>
+      <w:pPr>
+        <w:pStyle w:val="Prrafodelista"/>
+        <w:numPr>
+          <w:ilvl w:val="0"/>
+          <w:numId w:val="5"/>
+        </w:numPr>
+      </w:pPr>
     </w:p>
     <w:sectPr>
       <w:pgSz w:w="12240" w:h="15840"/>
@@ -3198,6 +3830,155 @@
 <file path=word/numbering.xml><?xml version="1.0" encoding="utf-8"?>
 <w:numbering xmlns:wpc="http://schemas.microsoft.com/office/word/2010/wordprocessingCanvas" xmlns:mc="http://schemas.openxmlformats.org/markup-compatibility/2006" xmlns:o="urn:schemas-microsoft-com:office:office" xmlns:r="http://schemas.openxmlformats.org/officeDocument/2006/relationships" xmlns:m="http://schemas.openxmlformats.org/officeDocument/2006/math" xmlns:v="urn:schemas-microsoft-com:vml" xmlns:wp14="http://schemas.microsoft.com/office/word/2010/wordprocessingDrawing" xmlns:wp="http://schemas.openxmlformats.org/drawingml/2006/wordprocessingDrawing" xmlns:w10="urn:schemas-microsoft-com:office:word" xmlns:w="http://schemas.openxmlformats.org/wordprocessingml/2006/main" xmlns:w14="http://schemas.microsoft.com/office/word/2010/wordml" xmlns:wpg="http://schemas.microsoft.com/office/word/2010/wordprocessingGroup" xmlns:wpi="http://schemas.microsoft.com/office/word/2010/wordprocessingInk" xmlns:wne="http://schemas.microsoft.com/office/word/2006/wordml" xmlns:wps="http://schemas.microsoft.com/office/word/2010/wordprocessingShape" mc:Ignorable="w14 wp14">
   <w:abstractNum w:abstractNumId="0">
+    <w:nsid w:val="00514FDE"/>
+    <w:multiLevelType w:val="multilevel"/>
+    <w:tmpl w:val="8090A500"/>
+    <w:lvl w:ilvl="0">
+      <w:start w:val="1"/>
+      <w:numFmt w:val="bullet"/>
+      <w:lvlText w:val="o"/>
+      <w:lvlJc w:val="left"/>
+      <w:pPr>
+        <w:tabs>
+          <w:tab w:val="num" w:pos="720"/>
+        </w:tabs>
+        <w:ind w:left="720" w:hanging="360"/>
+      </w:pPr>
+      <w:rPr>
+        <w:rFonts w:ascii="Courier New" w:hAnsi="Courier New" w:hint="default"/>
+        <w:sz w:val="20"/>
+      </w:rPr>
+    </w:lvl>
+    <w:lvl w:ilvl="1" w:tentative="1">
+      <w:start w:val="1"/>
+      <w:numFmt w:val="bullet"/>
+      <w:lvlText w:val="o"/>
+      <w:lvlJc w:val="left"/>
+      <w:pPr>
+        <w:tabs>
+          <w:tab w:val="num" w:pos="1440"/>
+        </w:tabs>
+        <w:ind w:left="1440" w:hanging="360"/>
+      </w:pPr>
+      <w:rPr>
+        <w:rFonts w:ascii="Courier New" w:hAnsi="Courier New" w:hint="default"/>
+        <w:sz w:val="20"/>
+      </w:rPr>
+    </w:lvl>
+    <w:lvl w:ilvl="2" w:tentative="1">
+      <w:start w:val="1"/>
+      <w:numFmt w:val="bullet"/>
+      <w:lvlText w:val="o"/>
+      <w:lvlJc w:val="left"/>
+      <w:pPr>
+        <w:tabs>
+          <w:tab w:val="num" w:pos="2160"/>
+        </w:tabs>
+        <w:ind w:left="2160" w:hanging="360"/>
+      </w:pPr>
+      <w:rPr>
+        <w:rFonts w:ascii="Courier New" w:hAnsi="Courier New" w:hint="default"/>
+        <w:sz w:val="20"/>
+      </w:rPr>
+    </w:lvl>
+    <w:lvl w:ilvl="3" w:tentative="1">
+      <w:start w:val="1"/>
+      <w:numFmt w:val="bullet"/>
+      <w:lvlText w:val="o"/>
+      <w:lvlJc w:val="left"/>
+      <w:pPr>
+        <w:tabs>
+          <w:tab w:val="num" w:pos="2880"/>
+        </w:tabs>
+        <w:ind w:left="2880" w:hanging="360"/>
+      </w:pPr>
+      <w:rPr>
+        <w:rFonts w:ascii="Courier New" w:hAnsi="Courier New" w:hint="default"/>
+        <w:sz w:val="20"/>
+      </w:rPr>
+    </w:lvl>
+    <w:lvl w:ilvl="4" w:tentative="1">
+      <w:start w:val="1"/>
+      <w:numFmt w:val="bullet"/>
+      <w:lvlText w:val="o"/>
+      <w:lvlJc w:val="left"/>
+      <w:pPr>
+        <w:tabs>
+          <w:tab w:val="num" w:pos="3600"/>
+        </w:tabs>
+        <w:ind w:left="3600" w:hanging="360"/>
+      </w:pPr>
+      <w:rPr>
+        <w:rFonts w:ascii="Courier New" w:hAnsi="Courier New" w:hint="default"/>
+        <w:sz w:val="20"/>
+      </w:rPr>
+    </w:lvl>
+    <w:lvl w:ilvl="5" w:tentative="1">
+      <w:start w:val="1"/>
+      <w:numFmt w:val="bullet"/>
+      <w:lvlText w:val="o"/>
+      <w:lvlJc w:val="left"/>
+      <w:pPr>
+        <w:tabs>
+          <w:tab w:val="num" w:pos="4320"/>
+        </w:tabs>
+        <w:ind w:left="4320" w:hanging="360"/>
+      </w:pPr>
+      <w:rPr>
+        <w:rFonts w:ascii="Courier New" w:hAnsi="Courier New" w:hint="default"/>
+        <w:sz w:val="20"/>
+      </w:rPr>
+    </w:lvl>
+    <w:lvl w:ilvl="6" w:tentative="1">
+      <w:start w:val="1"/>
+      <w:numFmt w:val="bullet"/>
+      <w:lvlText w:val="o"/>
+      <w:lvlJc w:val="left"/>
+      <w:pPr>
+        <w:tabs>
+          <w:tab w:val="num" w:pos="5040"/>
+        </w:tabs>
+        <w:ind w:left="5040" w:hanging="360"/>
+      </w:pPr>
+      <w:rPr>
+        <w:rFonts w:ascii="Courier New" w:hAnsi="Courier New" w:hint="default"/>
+        <w:sz w:val="20"/>
+      </w:rPr>
+    </w:lvl>
+    <w:lvl w:ilvl="7" w:tentative="1">
+      <w:start w:val="1"/>
+      <w:numFmt w:val="bullet"/>
+      <w:lvlText w:val="o"/>
+      <w:lvlJc w:val="left"/>
+      <w:pPr>
+        <w:tabs>
+          <w:tab w:val="num" w:pos="5760"/>
+        </w:tabs>
+        <w:ind w:left="5760" w:hanging="360"/>
+      </w:pPr>
+      <w:rPr>
+        <w:rFonts w:ascii="Courier New" w:hAnsi="Courier New" w:hint="default"/>
+        <w:sz w:val="20"/>
+      </w:rPr>
+    </w:lvl>
+    <w:lvl w:ilvl="8" w:tentative="1">
+      <w:start w:val="1"/>
+      <w:numFmt w:val="bullet"/>
+      <w:lvlText w:val="o"/>
+      <w:lvlJc w:val="left"/>
+      <w:pPr>
+        <w:tabs>
+          <w:tab w:val="num" w:pos="6480"/>
+        </w:tabs>
+        <w:ind w:left="6480" w:hanging="360"/>
+      </w:pPr>
+      <w:rPr>
+        <w:rFonts w:ascii="Courier New" w:hAnsi="Courier New" w:hint="default"/>
+        <w:sz w:val="20"/>
+      </w:rPr>
+    </w:lvl>
+  </w:abstractNum>
+  <w:abstractNum w:abstractNumId="1">
     <w:nsid w:val="05CD3E78"/>
     <w:multiLevelType w:val="hybridMultilevel"/>
     <w:tmpl w:val="8EFAB5F0"/>
@@ -3310,7 +4091,7 @@
       </w:rPr>
     </w:lvl>
   </w:abstractNum>
-  <w:abstractNum w:abstractNumId="1">
+  <w:abstractNum w:abstractNumId="2">
     <w:nsid w:val="0CB82016"/>
     <w:multiLevelType w:val="hybridMultilevel"/>
     <w:tmpl w:val="5C5EEFAA"/>
@@ -3423,7 +4204,120 @@
       </w:rPr>
     </w:lvl>
   </w:abstractNum>
-  <w:abstractNum w:abstractNumId="2">
+  <w:abstractNum w:abstractNumId="3">
+    <w:nsid w:val="1A643062"/>
+    <w:multiLevelType w:val="hybridMultilevel"/>
+    <w:tmpl w:val="4FEC922E"/>
+    <w:lvl w:ilvl="0" w:tplc="3B5C8E38">
+      <w:numFmt w:val="bullet"/>
+      <w:lvlText w:val="-"/>
+      <w:lvlJc w:val="left"/>
+      <w:pPr>
+        <w:ind w:left="720" w:hanging="360"/>
+      </w:pPr>
+      <w:rPr>
+        <w:rFonts w:ascii="Calibri" w:eastAsiaTheme="minorHAnsi" w:hAnsi="Calibri" w:cstheme="minorBidi" w:hint="default"/>
+      </w:rPr>
+    </w:lvl>
+    <w:lvl w:ilvl="1" w:tplc="024EDF84">
+      <w:start w:val="1"/>
+      <w:numFmt w:val="bullet"/>
+      <w:lvlText w:val="o"/>
+      <w:lvlJc w:val="left"/>
+      <w:pPr>
+        <w:ind w:left="1440" w:hanging="360"/>
+      </w:pPr>
+      <w:rPr>
+        <w:rFonts w:ascii="Courier New" w:hAnsi="Courier New" w:cs="Courier New" w:hint="default"/>
+        <w:strike w:val="0"/>
+      </w:rPr>
+    </w:lvl>
+    <w:lvl w:ilvl="2" w:tplc="2C0A0005" w:tentative="1">
+      <w:start w:val="1"/>
+      <w:numFmt w:val="bullet"/>
+      <w:lvlText w:val=""/>
+      <w:lvlJc w:val="left"/>
+      <w:pPr>
+        <w:ind w:left="2160" w:hanging="360"/>
+      </w:pPr>
+      <w:rPr>
+        <w:rFonts w:ascii="Wingdings" w:hAnsi="Wingdings" w:hint="default"/>
+      </w:rPr>
+    </w:lvl>
+    <w:lvl w:ilvl="3" w:tplc="2C0A0001" w:tentative="1">
+      <w:start w:val="1"/>
+      <w:numFmt w:val="bullet"/>
+      <w:lvlText w:val=""/>
+      <w:lvlJc w:val="left"/>
+      <w:pPr>
+        <w:ind w:left="2880" w:hanging="360"/>
+      </w:pPr>
+      <w:rPr>
+        <w:rFonts w:ascii="Symbol" w:hAnsi="Symbol" w:hint="default"/>
+      </w:rPr>
+    </w:lvl>
+    <w:lvl w:ilvl="4" w:tplc="2C0A0003" w:tentative="1">
+      <w:start w:val="1"/>
+      <w:numFmt w:val="bullet"/>
+      <w:lvlText w:val="o"/>
+      <w:lvlJc w:val="left"/>
+      <w:pPr>
+        <w:ind w:left="3600" w:hanging="360"/>
+      </w:pPr>
+      <w:rPr>
+        <w:rFonts w:ascii="Courier New" w:hAnsi="Courier New" w:cs="Courier New" w:hint="default"/>
+      </w:rPr>
+    </w:lvl>
+    <w:lvl w:ilvl="5" w:tplc="2C0A0005" w:tentative="1">
+      <w:start w:val="1"/>
+      <w:numFmt w:val="bullet"/>
+      <w:lvlText w:val=""/>
+      <w:lvlJc w:val="left"/>
+      <w:pPr>
+        <w:ind w:left="4320" w:hanging="360"/>
+      </w:pPr>
+      <w:rPr>
+        <w:rFonts w:ascii="Wingdings" w:hAnsi="Wingdings" w:hint="default"/>
+      </w:rPr>
+    </w:lvl>
+    <w:lvl w:ilvl="6" w:tplc="2C0A0001" w:tentative="1">
+      <w:start w:val="1"/>
+      <w:numFmt w:val="bullet"/>
+      <w:lvlText w:val=""/>
+      <w:lvlJc w:val="left"/>
+      <w:pPr>
+        <w:ind w:left="5040" w:hanging="360"/>
+      </w:pPr>
+      <w:rPr>
+        <w:rFonts w:ascii="Symbol" w:hAnsi="Symbol" w:hint="default"/>
+      </w:rPr>
+    </w:lvl>
+    <w:lvl w:ilvl="7" w:tplc="2C0A0003" w:tentative="1">
+      <w:start w:val="1"/>
+      <w:numFmt w:val="bullet"/>
+      <w:lvlText w:val="o"/>
+      <w:lvlJc w:val="left"/>
+      <w:pPr>
+        <w:ind w:left="5760" w:hanging="360"/>
+      </w:pPr>
+      <w:rPr>
+        <w:rFonts w:ascii="Courier New" w:hAnsi="Courier New" w:cs="Courier New" w:hint="default"/>
+      </w:rPr>
+    </w:lvl>
+    <w:lvl w:ilvl="8" w:tplc="2C0A0005" w:tentative="1">
+      <w:start w:val="1"/>
+      <w:numFmt w:val="bullet"/>
+      <w:lvlText w:val=""/>
+      <w:lvlJc w:val="left"/>
+      <w:pPr>
+        <w:ind w:left="6480" w:hanging="360"/>
+      </w:pPr>
+      <w:rPr>
+        <w:rFonts w:ascii="Wingdings" w:hAnsi="Wingdings" w:hint="default"/>
+      </w:rPr>
+    </w:lvl>
+  </w:abstractNum>
+  <w:abstractNum w:abstractNumId="4">
     <w:nsid w:val="358E4406"/>
     <w:multiLevelType w:val="hybridMultilevel"/>
     <w:tmpl w:val="C896B094"/>
@@ -3536,11 +4430,160 @@
       </w:rPr>
     </w:lvl>
   </w:abstractNum>
-  <w:abstractNum w:abstractNumId="3">
+  <w:abstractNum w:abstractNumId="5">
+    <w:nsid w:val="56653BDB"/>
+    <w:multiLevelType w:val="multilevel"/>
+    <w:tmpl w:val="0F9C2F3C"/>
+    <w:lvl w:ilvl="0">
+      <w:start w:val="1"/>
+      <w:numFmt w:val="bullet"/>
+      <w:lvlText w:val="o"/>
+      <w:lvlJc w:val="left"/>
+      <w:pPr>
+        <w:tabs>
+          <w:tab w:val="num" w:pos="720"/>
+        </w:tabs>
+        <w:ind w:left="720" w:hanging="360"/>
+      </w:pPr>
+      <w:rPr>
+        <w:rFonts w:ascii="Courier New" w:hAnsi="Courier New" w:hint="default"/>
+        <w:sz w:val="20"/>
+      </w:rPr>
+    </w:lvl>
+    <w:lvl w:ilvl="1" w:tentative="1">
+      <w:start w:val="1"/>
+      <w:numFmt w:val="bullet"/>
+      <w:lvlText w:val="o"/>
+      <w:lvlJc w:val="left"/>
+      <w:pPr>
+        <w:tabs>
+          <w:tab w:val="num" w:pos="1440"/>
+        </w:tabs>
+        <w:ind w:left="1440" w:hanging="360"/>
+      </w:pPr>
+      <w:rPr>
+        <w:rFonts w:ascii="Courier New" w:hAnsi="Courier New" w:hint="default"/>
+        <w:sz w:val="20"/>
+      </w:rPr>
+    </w:lvl>
+    <w:lvl w:ilvl="2" w:tentative="1">
+      <w:start w:val="1"/>
+      <w:numFmt w:val="bullet"/>
+      <w:lvlText w:val="o"/>
+      <w:lvlJc w:val="left"/>
+      <w:pPr>
+        <w:tabs>
+          <w:tab w:val="num" w:pos="2160"/>
+        </w:tabs>
+        <w:ind w:left="2160" w:hanging="360"/>
+      </w:pPr>
+      <w:rPr>
+        <w:rFonts w:ascii="Courier New" w:hAnsi="Courier New" w:hint="default"/>
+        <w:sz w:val="20"/>
+      </w:rPr>
+    </w:lvl>
+    <w:lvl w:ilvl="3" w:tentative="1">
+      <w:start w:val="1"/>
+      <w:numFmt w:val="bullet"/>
+      <w:lvlText w:val="o"/>
+      <w:lvlJc w:val="left"/>
+      <w:pPr>
+        <w:tabs>
+          <w:tab w:val="num" w:pos="2880"/>
+        </w:tabs>
+        <w:ind w:left="2880" w:hanging="360"/>
+      </w:pPr>
+      <w:rPr>
+        <w:rFonts w:ascii="Courier New" w:hAnsi="Courier New" w:hint="default"/>
+        <w:sz w:val="20"/>
+      </w:rPr>
+    </w:lvl>
+    <w:lvl w:ilvl="4" w:tentative="1">
+      <w:start w:val="1"/>
+      <w:numFmt w:val="bullet"/>
+      <w:lvlText w:val="o"/>
+      <w:lvlJc w:val="left"/>
+      <w:pPr>
+        <w:tabs>
+          <w:tab w:val="num" w:pos="3600"/>
+        </w:tabs>
+        <w:ind w:left="3600" w:hanging="360"/>
+      </w:pPr>
+      <w:rPr>
+        <w:rFonts w:ascii="Courier New" w:hAnsi="Courier New" w:hint="default"/>
+        <w:sz w:val="20"/>
+      </w:rPr>
+    </w:lvl>
+    <w:lvl w:ilvl="5" w:tentative="1">
+      <w:start w:val="1"/>
+      <w:numFmt w:val="bullet"/>
+      <w:lvlText w:val="o"/>
+      <w:lvlJc w:val="left"/>
+      <w:pPr>
+        <w:tabs>
+          <w:tab w:val="num" w:pos="4320"/>
+        </w:tabs>
+        <w:ind w:left="4320" w:hanging="360"/>
+      </w:pPr>
+      <w:rPr>
+        <w:rFonts w:ascii="Courier New" w:hAnsi="Courier New" w:hint="default"/>
+        <w:sz w:val="20"/>
+      </w:rPr>
+    </w:lvl>
+    <w:lvl w:ilvl="6" w:tentative="1">
+      <w:start w:val="1"/>
+      <w:numFmt w:val="bullet"/>
+      <w:lvlText w:val="o"/>
+      <w:lvlJc w:val="left"/>
+      <w:pPr>
+        <w:tabs>
+          <w:tab w:val="num" w:pos="5040"/>
+        </w:tabs>
+        <w:ind w:left="5040" w:hanging="360"/>
+      </w:pPr>
+      <w:rPr>
+        <w:rFonts w:ascii="Courier New" w:hAnsi="Courier New" w:hint="default"/>
+        <w:sz w:val="20"/>
+      </w:rPr>
+    </w:lvl>
+    <w:lvl w:ilvl="7" w:tentative="1">
+      <w:start w:val="1"/>
+      <w:numFmt w:val="bullet"/>
+      <w:lvlText w:val="o"/>
+      <w:lvlJc w:val="left"/>
+      <w:pPr>
+        <w:tabs>
+          <w:tab w:val="num" w:pos="5760"/>
+        </w:tabs>
+        <w:ind w:left="5760" w:hanging="360"/>
+      </w:pPr>
+      <w:rPr>
+        <w:rFonts w:ascii="Courier New" w:hAnsi="Courier New" w:hint="default"/>
+        <w:sz w:val="20"/>
+      </w:rPr>
+    </w:lvl>
+    <w:lvl w:ilvl="8" w:tentative="1">
+      <w:start w:val="1"/>
+      <w:numFmt w:val="bullet"/>
+      <w:lvlText w:val="o"/>
+      <w:lvlJc w:val="left"/>
+      <w:pPr>
+        <w:tabs>
+          <w:tab w:val="num" w:pos="6480"/>
+        </w:tabs>
+        <w:ind w:left="6480" w:hanging="360"/>
+      </w:pPr>
+      <w:rPr>
+        <w:rFonts w:ascii="Courier New" w:hAnsi="Courier New" w:hint="default"/>
+        <w:sz w:val="20"/>
+      </w:rPr>
+    </w:lvl>
+  </w:abstractNum>
+  <w:abstractNum w:abstractNumId="6">
     <w:nsid w:val="6AD37BDB"/>
     <w:multiLevelType w:val="hybridMultilevel"/>
-    <w:tmpl w:val="C896B094"/>
-    <w:lvl w:ilvl="0" w:tplc="2C0A000F">
+    <w:tmpl w:val="76DE7EAE"/>
+    <w:lvl w:ilvl="0" w:tplc="7A22E3C6">
       <w:start w:val="1"/>
       <w:numFmt w:val="decimal"/>
       <w:lvlText w:val="%1."/>
@@ -3550,6 +4593,7 @@
       </w:pPr>
       <w:rPr>
         <w:rFonts w:hint="default"/>
+        <w:strike w:val="0"/>
       </w:rPr>
     </w:lvl>
     <w:lvl w:ilvl="1" w:tplc="2C0A0003">
@@ -3650,16 +4694,25 @@
     </w:lvl>
   </w:abstractNum>
   <w:num w:numId="1">
+    <w:abstractNumId w:val="4"/>
+  </w:num>
+  <w:num w:numId="2">
+    <w:abstractNumId w:val="6"/>
+  </w:num>
+  <w:num w:numId="3">
+    <w:abstractNumId w:val="1"/>
+  </w:num>
+  <w:num w:numId="4">
     <w:abstractNumId w:val="2"/>
   </w:num>
-  <w:num w:numId="2">
+  <w:num w:numId="5">
     <w:abstractNumId w:val="3"/>
   </w:num>
-  <w:num w:numId="3">
+  <w:num w:numId="6">
+    <w:abstractNumId w:val="5"/>
+  </w:num>
+  <w:num w:numId="7">
     <w:abstractNumId w:val="0"/>
-  </w:num>
-  <w:num w:numId="4">
-    <w:abstractNumId w:val="1"/>
   </w:num>
 </w:numbering>
 </file>

--- a/Cosas a cambiar en el Framework.docx
+++ b/Cosas a cambiar en el Framework.docx
@@ -22,7 +22,15 @@
         </w:numPr>
       </w:pPr>
       <w:r>
-        <w:t>id=”row”</w:t>
+        <w:t>id=”</w:t>
+      </w:r>
+      <w:proofErr w:type="spellStart"/>
+      <w:r>
+        <w:t>row</w:t>
+      </w:r>
+      <w:proofErr w:type="spellEnd"/>
+      <w:r>
+        <w:t>”</w:t>
       </w:r>
     </w:p>
     <w:p>
@@ -40,7 +48,49 @@
         <w:rPr>
           <w:strike/>
         </w:rPr>
-        <w:t>registro (no está para el smarty y no le funca el getLibrary)</w:t>
+        <w:t xml:space="preserve">registro (no está para el </w:t>
+      </w:r>
+      <w:proofErr w:type="spellStart"/>
+      <w:r>
+        <w:rPr>
+          <w:strike/>
+        </w:rPr>
+        <w:t>smarty</w:t>
+      </w:r>
+      <w:proofErr w:type="spellEnd"/>
+      <w:r>
+        <w:rPr>
+          <w:strike/>
+        </w:rPr>
+        <w:t xml:space="preserve"> y no le </w:t>
+      </w:r>
+      <w:proofErr w:type="spellStart"/>
+      <w:r>
+        <w:rPr>
+          <w:strike/>
+        </w:rPr>
+        <w:t>funca</w:t>
+      </w:r>
+      <w:proofErr w:type="spellEnd"/>
+      <w:r>
+        <w:rPr>
+          <w:strike/>
+        </w:rPr>
+        <w:t xml:space="preserve"> el </w:t>
+      </w:r>
+      <w:proofErr w:type="spellStart"/>
+      <w:r>
+        <w:rPr>
+          <w:strike/>
+        </w:rPr>
+        <w:t>getLibrary</w:t>
+      </w:r>
+      <w:proofErr w:type="spellEnd"/>
+      <w:r>
+        <w:rPr>
+          <w:strike/>
+        </w:rPr>
+        <w:t>)</w:t>
       </w:r>
       <w:r>
         <w:t xml:space="preserve"> (Falta probar email y activación)</w:t>
@@ -106,7 +156,15 @@
         </w:numPr>
       </w:pPr>
       <w:r>
-        <w:t>post(idpost,</w:t>
+        <w:t>post(</w:t>
+      </w:r>
+      <w:proofErr w:type="spellStart"/>
+      <w:r>
+        <w:t>idpost</w:t>
+      </w:r>
+      <w:proofErr w:type="spellEnd"/>
+      <w:r>
+        <w:t>,</w:t>
       </w:r>
       <w:r>
         <w:t xml:space="preserve"> </w:t>
@@ -132,14 +190,24 @@
       <w:r>
         <w:t xml:space="preserve"> </w:t>
       </w:r>
+      <w:proofErr w:type="spellStart"/>
       <w:r>
         <w:t>idrevision</w:t>
       </w:r>
+      <w:proofErr w:type="spellEnd"/>
       <w:r>
         <w:t>,</w:t>
       </w:r>
       <w:r>
-        <w:t xml:space="preserve"> slug,</w:t>
+        <w:t xml:space="preserve"> </w:t>
+      </w:r>
+      <w:proofErr w:type="spellStart"/>
+      <w:r>
+        <w:t>slug</w:t>
+      </w:r>
+      <w:proofErr w:type="spellEnd"/>
+      <w:r>
+        <w:t>,</w:t>
       </w:r>
       <w:r>
         <w:t xml:space="preserve"> autor</w:t>
@@ -165,14 +233,37 @@
           <w:numId w:val="1"/>
         </w:numPr>
       </w:pPr>
-      <w:r>
-        <w:t>revisión_post(idrevision,</w:t>
+      <w:proofErr w:type="spellStart"/>
+      <w:r>
+        <w:t>revisión_</w:t>
+      </w:r>
+      <w:proofErr w:type="gramStart"/>
+      <w:r>
+        <w:t>post</w:t>
+      </w:r>
+      <w:proofErr w:type="spellEnd"/>
+      <w:r>
+        <w:t>(</w:t>
+      </w:r>
+      <w:proofErr w:type="spellStart"/>
+      <w:proofErr w:type="gramEnd"/>
+      <w:r>
+        <w:t>idrevision</w:t>
+      </w:r>
+      <w:proofErr w:type="spellEnd"/>
+      <w:r>
+        <w:t>,</w:t>
       </w:r>
       <w:r>
         <w:t xml:space="preserve"> </w:t>
       </w:r>
-      <w:r>
-        <w:t>idpost,</w:t>
+      <w:proofErr w:type="spellStart"/>
+      <w:r>
+        <w:t>idpost</w:t>
+      </w:r>
+      <w:proofErr w:type="spellEnd"/>
+      <w:r>
+        <w:t>,</w:t>
       </w:r>
       <w:r>
         <w:t xml:space="preserve"> </w:t>
@@ -213,8 +304,13 @@
       <w:r>
         <w:t xml:space="preserve"> </w:t>
       </w:r>
-      <w:r>
-        <w:t>template,</w:t>
+      <w:proofErr w:type="spellStart"/>
+      <w:r>
+        <w:t>template</w:t>
+      </w:r>
+      <w:proofErr w:type="spellEnd"/>
+      <w:r>
+        <w:t>,</w:t>
       </w:r>
       <w:r>
         <w:t xml:space="preserve"> </w:t>
@@ -235,7 +331,15 @@
         </w:numPr>
       </w:pPr>
       <w:r>
-        <w:t>Para ambos en la carga el slug se “genera” solo en relación al título.</w:t>
+        <w:t xml:space="preserve">Para ambos en la carga el </w:t>
+      </w:r>
+      <w:proofErr w:type="spellStart"/>
+      <w:r>
+        <w:t>slug</w:t>
+      </w:r>
+      <w:proofErr w:type="spellEnd"/>
+      <w:r>
+        <w:t xml:space="preserve"> se “genera” solo en relación al título.</w:t>
       </w:r>
     </w:p>
     <w:p>
@@ -277,7 +381,15 @@
         <w:t>contenido, fo</w:t>
       </w:r>
       <w:r>
-        <w:t xml:space="preserve">to, categoría/s, etiqueta/s, estado(borrador, </w:t>
+        <w:t xml:space="preserve">to, categoría/s, etiqueta/s, </w:t>
+      </w:r>
+      <w:proofErr w:type="gramStart"/>
+      <w:r>
+        <w:t>estado(</w:t>
+      </w:r>
+      <w:proofErr w:type="gramEnd"/>
+      <w:r>
+        <w:t xml:space="preserve">borrador, </w:t>
       </w:r>
       <w:r>
         <w:rPr>
@@ -309,8 +421,21 @@
           <w:numId w:val="1"/>
         </w:numPr>
       </w:pPr>
-      <w:r>
-        <w:t>template = post, padre = posts.</w:t>
+      <w:proofErr w:type="spellStart"/>
+      <w:r>
+        <w:t>template</w:t>
+      </w:r>
+      <w:proofErr w:type="spellEnd"/>
+      <w:r>
+        <w:t xml:space="preserve"> = post, padre = </w:t>
+      </w:r>
+      <w:proofErr w:type="spellStart"/>
+      <w:r>
+        <w:t>posts</w:t>
+      </w:r>
+      <w:proofErr w:type="spellEnd"/>
+      <w:r>
+        <w:t>.</w:t>
       </w:r>
     </w:p>
     <w:p>
@@ -334,10 +459,26 @@
         </w:numPr>
       </w:pPr>
       <w:r>
-        <w:t>Agregar: Título, contenido, foto, categoría/s, etiqueta/s, estado(borrador, visible), visibilidad (público, privado), extracto personalizado</w:t>
-      </w:r>
-      <w:r>
-        <w:t>, template, padre</w:t>
+        <w:t xml:space="preserve">Agregar: Título, contenido, foto, categoría/s, etiqueta/s, </w:t>
+      </w:r>
+      <w:proofErr w:type="gramStart"/>
+      <w:r>
+        <w:t>estado(</w:t>
+      </w:r>
+      <w:proofErr w:type="gramEnd"/>
+      <w:r>
+        <w:t>borrador, visible), visibilidad (público, privado), extracto personalizado</w:t>
+      </w:r>
+      <w:r>
+        <w:t xml:space="preserve">, </w:t>
+      </w:r>
+      <w:proofErr w:type="spellStart"/>
+      <w:r>
+        <w:t>template</w:t>
+      </w:r>
+      <w:proofErr w:type="spellEnd"/>
+      <w:r>
+        <w:t>, padre</w:t>
       </w:r>
       <w:r>
         <w:t>.</w:t>
@@ -352,7 +493,23 @@
         </w:numPr>
       </w:pPr>
       <w:r>
-        <w:t>En un futuro probar usar el js draggeable para manejo de plantillas.</w:t>
+        <w:t xml:space="preserve">En un futuro probar usar el </w:t>
+      </w:r>
+      <w:proofErr w:type="spellStart"/>
+      <w:r>
+        <w:t>js</w:t>
+      </w:r>
+      <w:proofErr w:type="spellEnd"/>
+      <w:r>
+        <w:t xml:space="preserve"> </w:t>
+      </w:r>
+      <w:proofErr w:type="spellStart"/>
+      <w:r>
+        <w:t>draggeable</w:t>
+      </w:r>
+      <w:proofErr w:type="spellEnd"/>
+      <w:r>
+        <w:t xml:space="preserve"> para manejo de plantillas.</w:t>
       </w:r>
     </w:p>
     <w:p>
@@ -363,12 +520,14 @@
           <w:numId w:val="1"/>
         </w:numPr>
       </w:pPr>
+      <w:proofErr w:type="spellStart"/>
       <w:r>
         <w:t>Post</w:t>
       </w:r>
       <w:r>
         <w:t>áginas</w:t>
       </w:r>
+      <w:proofErr w:type="spellEnd"/>
     </w:p>
     <w:p>
       <w:pPr>
@@ -430,7 +589,21 @@
         <w:rPr>
           <w:strike/>
         </w:rPr>
-        <w:t>Crear módulo “configuracion”.</w:t>
+        <w:t>Crear módulo “</w:t>
+      </w:r>
+      <w:proofErr w:type="spellStart"/>
+      <w:r>
+        <w:rPr>
+          <w:strike/>
+        </w:rPr>
+        <w:t>configuracion</w:t>
+      </w:r>
+      <w:proofErr w:type="spellEnd"/>
+      <w:r>
+        <w:rPr>
+          <w:strike/>
+        </w:rPr>
+        <w:t>”.</w:t>
       </w:r>
     </w:p>
     <w:p>
@@ -496,8 +669,13 @@
         </w:numPr>
       </w:pPr>
       <w:r>
-        <w:t>App Company</w:t>
-      </w:r>
+        <w:t xml:space="preserve">App </w:t>
+      </w:r>
+      <w:proofErr w:type="spellStart"/>
+      <w:r>
+        <w:t>Company</w:t>
+      </w:r>
+      <w:proofErr w:type="spellEnd"/>
     </w:p>
     <w:p>
       <w:pPr>
@@ -550,7 +728,21 @@
         <w:rPr>
           <w:strike/>
         </w:rPr>
-        <w:t>Separar “login” y “registro”.</w:t>
+        <w:t>Separar “</w:t>
+      </w:r>
+      <w:proofErr w:type="spellStart"/>
+      <w:r>
+        <w:rPr>
+          <w:strike/>
+        </w:rPr>
+        <w:t>login</w:t>
+      </w:r>
+      <w:proofErr w:type="spellEnd"/>
+      <w:r>
+        <w:rPr>
+          <w:strike/>
+        </w:rPr>
+        <w:t>” y “registro”.</w:t>
       </w:r>
     </w:p>
     <w:p>
@@ -579,12 +771,14 @@
           <w:strike/>
         </w:rPr>
       </w:pPr>
+      <w:proofErr w:type="spellStart"/>
       <w:r>
         <w:rPr>
           <w:strike/>
         </w:rPr>
         <w:t>Acl</w:t>
       </w:r>
+      <w:proofErr w:type="spellEnd"/>
     </w:p>
     <w:p>
       <w:pPr>
@@ -595,11 +789,16 @@
         </w:numPr>
       </w:pPr>
       <w:r>
-        <w:t>Páginas (inicio(controlador, módulo o página), post</w:t>
+        <w:t xml:space="preserve">Páginas (inicio(controlador, módulo o página), </w:t>
+      </w:r>
+      <w:proofErr w:type="spellStart"/>
+      <w:r>
+        <w:t>post</w:t>
       </w:r>
       <w:r>
         <w:t>s</w:t>
       </w:r>
+      <w:proofErr w:type="spellEnd"/>
       <w:r>
         <w:t>)</w:t>
       </w:r>
@@ -624,9 +823,11 @@
           <w:numId w:val="1"/>
         </w:numPr>
       </w:pPr>
+      <w:proofErr w:type="spellStart"/>
       <w:r>
         <w:t>Themes</w:t>
       </w:r>
+      <w:proofErr w:type="spellEnd"/>
     </w:p>
     <w:p>
       <w:pPr>
@@ -636,9 +837,11 @@
           <w:numId w:val="1"/>
         </w:numPr>
       </w:pPr>
+      <w:proofErr w:type="spellStart"/>
       <w:r>
         <w:t>Functions</w:t>
       </w:r>
+      <w:proofErr w:type="spellEnd"/>
     </w:p>
     <w:p>
       <w:pPr>
@@ -648,9 +851,11 @@
           <w:numId w:val="1"/>
         </w:numPr>
       </w:pPr>
+      <w:proofErr w:type="spellStart"/>
       <w:r>
         <w:t>Icon</w:t>
       </w:r>
+      <w:proofErr w:type="spellEnd"/>
     </w:p>
     <w:p>
       <w:pPr>
@@ -660,9 +865,11 @@
           <w:numId w:val="1"/>
         </w:numPr>
       </w:pPr>
+      <w:proofErr w:type="spellStart"/>
       <w:r>
         <w:t>Favicon</w:t>
       </w:r>
+      <w:proofErr w:type="spellEnd"/>
     </w:p>
     <w:p>
       <w:pPr>
@@ -673,8 +880,13 @@
         </w:numPr>
       </w:pPr>
       <w:r>
-        <w:t>Lector XML para Themes</w:t>
-      </w:r>
+        <w:t xml:space="preserve">Lector XML para </w:t>
+      </w:r>
+      <w:proofErr w:type="spellStart"/>
+      <w:r>
+        <w:t>Themes</w:t>
+      </w:r>
+      <w:proofErr w:type="spellEnd"/>
     </w:p>
     <w:p>
       <w:pPr>
@@ -684,9 +896,11 @@
           <w:numId w:val="1"/>
         </w:numPr>
       </w:pPr>
+      <w:proofErr w:type="spellStart"/>
       <w:r>
         <w:t>Menúes</w:t>
       </w:r>
+      <w:proofErr w:type="spellEnd"/>
     </w:p>
     <w:p>
       <w:pPr>
@@ -698,7 +912,23 @@
       </w:pPr>
       <w:r>
         <w:lastRenderedPageBreak/>
-        <w:t>Trabajar con el Widget o una sección específica para los menúes.</w:t>
+        <w:t xml:space="preserve">Trabajar con el </w:t>
+      </w:r>
+      <w:proofErr w:type="spellStart"/>
+      <w:r>
+        <w:t>Widget</w:t>
+      </w:r>
+      <w:proofErr w:type="spellEnd"/>
+      <w:r>
+        <w:t xml:space="preserve"> o una sección específica para los </w:t>
+      </w:r>
+      <w:proofErr w:type="spellStart"/>
+      <w:r>
+        <w:t>menúes</w:t>
+      </w:r>
+      <w:proofErr w:type="spellEnd"/>
+      <w:r>
+        <w:t>.</w:t>
       </w:r>
     </w:p>
     <w:p>
@@ -734,7 +964,21 @@
         <w:rPr>
           <w:strike/>
         </w:rPr>
-        <w:t>Lectura de directorio para Modulos.</w:t>
+        <w:t xml:space="preserve">Lectura de directorio para </w:t>
+      </w:r>
+      <w:proofErr w:type="spellStart"/>
+      <w:r>
+        <w:rPr>
+          <w:strike/>
+        </w:rPr>
+        <w:t>Modulos</w:t>
+      </w:r>
+      <w:proofErr w:type="spellEnd"/>
+      <w:r>
+        <w:rPr>
+          <w:strike/>
+        </w:rPr>
+        <w:t>.</w:t>
       </w:r>
     </w:p>
     <w:p>
@@ -784,11 +1028,49 @@
           <w:strike/>
         </w:rPr>
       </w:pPr>
-      <w:r>
-        <w:rPr>
-          <w:strike/>
-        </w:rPr>
-        <w:t>modulos(idmodulo, nombre, descripción,autor,versión, habilitado)</w:t>
+      <w:proofErr w:type="spellStart"/>
+      <w:proofErr w:type="gramStart"/>
+      <w:r>
+        <w:rPr>
+          <w:strike/>
+        </w:rPr>
+        <w:t>modulos</w:t>
+      </w:r>
+      <w:proofErr w:type="spellEnd"/>
+      <w:r>
+        <w:rPr>
+          <w:strike/>
+        </w:rPr>
+        <w:t>(</w:t>
+      </w:r>
+      <w:proofErr w:type="spellStart"/>
+      <w:proofErr w:type="gramEnd"/>
+      <w:r>
+        <w:rPr>
+          <w:strike/>
+        </w:rPr>
+        <w:t>idmodulo</w:t>
+      </w:r>
+      <w:proofErr w:type="spellEnd"/>
+      <w:r>
+        <w:rPr>
+          <w:strike/>
+        </w:rPr>
+        <w:t xml:space="preserve">, nombre, </w:t>
+      </w:r>
+      <w:proofErr w:type="spellStart"/>
+      <w:r>
+        <w:rPr>
+          <w:strike/>
+        </w:rPr>
+        <w:t>descripción,autor,versión</w:t>
+      </w:r>
+      <w:proofErr w:type="spellEnd"/>
+      <w:r>
+        <w:rPr>
+          <w:strike/>
+        </w:rPr>
+        <w:t>, habilitado)</w:t>
       </w:r>
       <w:r>
         <w:rPr>
@@ -831,7 +1113,21 @@
         <w:rPr>
           <w:strike/>
         </w:rPr>
-        <w:t>Modificar Request para que permita o no usar el módulo.</w:t>
+        <w:t xml:space="preserve">Modificar </w:t>
+      </w:r>
+      <w:proofErr w:type="spellStart"/>
+      <w:r>
+        <w:rPr>
+          <w:strike/>
+        </w:rPr>
+        <w:t>Request</w:t>
+      </w:r>
+      <w:proofErr w:type="spellEnd"/>
+      <w:r>
+        <w:rPr>
+          <w:strike/>
+        </w:rPr>
+        <w:t xml:space="preserve"> para que permita o no usar el módulo.</w:t>
       </w:r>
     </w:p>
     <w:p>
@@ -863,12 +1159,14 @@
           <w:strike/>
         </w:rPr>
       </w:pPr>
+      <w:proofErr w:type="spellStart"/>
       <w:r>
         <w:rPr>
           <w:strike/>
         </w:rPr>
         <w:t>Widgets</w:t>
       </w:r>
+      <w:proofErr w:type="spellEnd"/>
     </w:p>
     <w:p>
       <w:pPr>
@@ -891,7 +1189,21 @@
         <w:rPr>
           <w:strike/>
         </w:rPr>
-        <w:t>Instaladores de Widgets, que lea el directorio y decida si los va usar o no.</w:t>
+        <w:t xml:space="preserve">Instaladores de </w:t>
+      </w:r>
+      <w:proofErr w:type="spellStart"/>
+      <w:r>
+        <w:rPr>
+          <w:strike/>
+        </w:rPr>
+        <w:t>Widgets</w:t>
+      </w:r>
+      <w:proofErr w:type="spellEnd"/>
+      <w:r>
+        <w:rPr>
+          <w:strike/>
+        </w:rPr>
+        <w:t>, que lea el directorio y decida si los va usar o no.</w:t>
       </w:r>
     </w:p>
     <w:p>
@@ -909,7 +1221,21 @@
         <w:rPr>
           <w:strike/>
         </w:rPr>
-        <w:t>Lectura de directorio para widgets.</w:t>
+        <w:t xml:space="preserve">Lectura de directorio para </w:t>
+      </w:r>
+      <w:proofErr w:type="spellStart"/>
+      <w:r>
+        <w:rPr>
+          <w:strike/>
+        </w:rPr>
+        <w:t>widgets</w:t>
+      </w:r>
+      <w:proofErr w:type="spellEnd"/>
+      <w:r>
+        <w:rPr>
+          <w:strike/>
+        </w:rPr>
+        <w:t>.</w:t>
       </w:r>
     </w:p>
     <w:p>
@@ -959,17 +1285,47 @@
           <w:strike/>
         </w:rPr>
       </w:pPr>
+      <w:proofErr w:type="spellStart"/>
       <w:r>
         <w:rPr>
           <w:strike/>
         </w:rPr>
         <w:t>widgets</w:t>
       </w:r>
-      <w:r>
-        <w:rPr>
-          <w:strike/>
-        </w:rPr>
-        <w:t>(idmodulo, nombre, descripción,autor,versión, habilitado)</w:t>
+      <w:proofErr w:type="spellEnd"/>
+      <w:r>
+        <w:rPr>
+          <w:strike/>
+        </w:rPr>
+        <w:t>(</w:t>
+      </w:r>
+      <w:proofErr w:type="spellStart"/>
+      <w:r>
+        <w:rPr>
+          <w:strike/>
+        </w:rPr>
+        <w:t>idmodulo</w:t>
+      </w:r>
+      <w:proofErr w:type="spellEnd"/>
+      <w:r>
+        <w:rPr>
+          <w:strike/>
+        </w:rPr>
+        <w:t xml:space="preserve">, nombre, </w:t>
+      </w:r>
+      <w:proofErr w:type="spellStart"/>
+      <w:r>
+        <w:rPr>
+          <w:strike/>
+        </w:rPr>
+        <w:t>descripción,autor,versión</w:t>
+      </w:r>
+      <w:proofErr w:type="spellEnd"/>
+      <w:r>
+        <w:rPr>
+          <w:strike/>
+        </w:rPr>
+        <w:t>, habilitado)</w:t>
       </w:r>
     </w:p>
     <w:p>
@@ -1005,7 +1361,21 @@
         <w:rPr>
           <w:strike/>
         </w:rPr>
-        <w:t>Controlador que muestre la lista de widgets, estén instalados o no y que permita editar eso.</w:t>
+        <w:t xml:space="preserve">Controlador que muestre la lista de </w:t>
+      </w:r>
+      <w:proofErr w:type="spellStart"/>
+      <w:r>
+        <w:rPr>
+          <w:strike/>
+        </w:rPr>
+        <w:t>widgets</w:t>
+      </w:r>
+      <w:proofErr w:type="spellEnd"/>
+      <w:r>
+        <w:rPr>
+          <w:strike/>
+        </w:rPr>
+        <w:t>, estén instalados o no y que permita editar eso.</w:t>
       </w:r>
     </w:p>
     <w:p>
@@ -1023,7 +1393,21 @@
         <w:rPr>
           <w:strike/>
         </w:rPr>
-        <w:t>Modificar views  para que permita o no usar el módulo.</w:t>
+        <w:t xml:space="preserve">Modificar </w:t>
+      </w:r>
+      <w:proofErr w:type="spellStart"/>
+      <w:r>
+        <w:rPr>
+          <w:strike/>
+        </w:rPr>
+        <w:t>views</w:t>
+      </w:r>
+      <w:proofErr w:type="spellEnd"/>
+      <w:r>
+        <w:rPr>
+          <w:strike/>
+        </w:rPr>
+        <w:t xml:space="preserve">  para que permita o no usar el módulo.</w:t>
       </w:r>
     </w:p>
     <w:p>
@@ -1061,18 +1445,28 @@
         </w:rPr>
         <w:t xml:space="preserve">Lector </w:t>
       </w:r>
+      <w:proofErr w:type="spellStart"/>
       <w:r>
         <w:rPr>
           <w:strike/>
         </w:rPr>
         <w:t>json</w:t>
       </w:r>
-      <w:r>
-        <w:rPr>
-          <w:strike/>
-        </w:rPr>
-        <w:t xml:space="preserve"> para datos del Widget</w:t>
-      </w:r>
+      <w:proofErr w:type="spellEnd"/>
+      <w:r>
+        <w:rPr>
+          <w:strike/>
+        </w:rPr>
+        <w:t xml:space="preserve"> para datos del </w:t>
+      </w:r>
+      <w:proofErr w:type="spellStart"/>
+      <w:r>
+        <w:rPr>
+          <w:strike/>
+        </w:rPr>
+        <w:t>Widget</w:t>
+      </w:r>
+      <w:proofErr w:type="spellEnd"/>
     </w:p>
     <w:p>
       <w:pPr>
@@ -1095,14 +1489,30 @@
         <w:rPr>
           <w:strike/>
         </w:rPr>
-        <w:t>la db</w:t>
-      </w:r>
-      <w:r>
-        <w:rPr>
-          <w:strike/>
-        </w:rPr>
-        <w:t xml:space="preserve"> en View.php</w:t>
-      </w:r>
+        <w:t xml:space="preserve">la </w:t>
+      </w:r>
+      <w:proofErr w:type="spellStart"/>
+      <w:r>
+        <w:rPr>
+          <w:strike/>
+        </w:rPr>
+        <w:t>db</w:t>
+      </w:r>
+      <w:proofErr w:type="spellEnd"/>
+      <w:r>
+        <w:rPr>
+          <w:strike/>
+        </w:rPr>
+        <w:t xml:space="preserve"> en </w:t>
+      </w:r>
+      <w:proofErr w:type="spellStart"/>
+      <w:r>
+        <w:rPr>
+          <w:strike/>
+        </w:rPr>
+        <w:t>View.php</w:t>
+      </w:r>
+      <w:proofErr w:type="spellEnd"/>
     </w:p>
     <w:p>
       <w:pPr>
@@ -1113,8 +1523,13 @@
         </w:numPr>
       </w:pPr>
       <w:r>
-        <w:t>Controladores en gral.</w:t>
-      </w:r>
+        <w:t xml:space="preserve">Controladores en </w:t>
+      </w:r>
+      <w:proofErr w:type="spellStart"/>
+      <w:r>
+        <w:t>gral.</w:t>
+      </w:r>
+      <w:proofErr w:type="spellEnd"/>
     </w:p>
     <w:p>
       <w:pPr>
@@ -1151,8 +1566,13 @@
           <w:numId w:val="1"/>
         </w:numPr>
       </w:pPr>
-      <w:r>
-        <w:t>Multidioma?</w:t>
+      <w:proofErr w:type="spellStart"/>
+      <w:r>
+        <w:t>Multidioma</w:t>
+      </w:r>
+      <w:proofErr w:type="spellEnd"/>
+      <w:r>
+        <w:t>?</w:t>
       </w:r>
     </w:p>
     <w:p>
@@ -1163,8 +1583,13 @@
           <w:numId w:val="1"/>
         </w:numPr>
       </w:pPr>
-      <w:r>
-        <w:t>Themes.</w:t>
+      <w:proofErr w:type="spellStart"/>
+      <w:r>
+        <w:t>Themes</w:t>
+      </w:r>
+      <w:proofErr w:type="spellEnd"/>
+      <w:r>
+        <w:t>.</w:t>
       </w:r>
     </w:p>
     <w:p>
@@ -1175,8 +1600,13 @@
           <w:numId w:val="1"/>
         </w:numPr>
       </w:pPr>
-      <w:r>
-        <w:t>PopUps?</w:t>
+      <w:proofErr w:type="spellStart"/>
+      <w:r>
+        <w:t>PopUps</w:t>
+      </w:r>
+      <w:proofErr w:type="spellEnd"/>
+      <w:r>
+        <w:t>?</w:t>
       </w:r>
     </w:p>
     <w:p>
@@ -1270,7 +1700,15 @@
         <w:t>i18n</w:t>
       </w:r>
       <w:r>
-        <w:t xml:space="preserve"> (Intl)</w:t>
+        <w:t xml:space="preserve"> (</w:t>
+      </w:r>
+      <w:proofErr w:type="spellStart"/>
+      <w:r>
+        <w:t>Intl</w:t>
+      </w:r>
+      <w:proofErr w:type="spellEnd"/>
+      <w:r>
+        <w:t>)</w:t>
       </w:r>
     </w:p>
     <w:p>
@@ -1288,8 +1726,17 @@
         <w:rPr>
           <w:strike/>
         </w:rPr>
-        <w:t>Instalar TinyMCE</w:t>
-      </w:r>
+        <w:t xml:space="preserve">Instalar </w:t>
+      </w:r>
+      <w:proofErr w:type="spellStart"/>
+      <w:r>
+        <w:rPr>
+          <w:strike/>
+        </w:rPr>
+        <w:t>TinyMCE</w:t>
+      </w:r>
+      <w:proofErr w:type="spellEnd"/>
+      <w:proofErr w:type="gramStart"/>
       <w:r>
         <w:rPr>
           <w:strike/>
@@ -1297,7 +1744,19 @@
         <w:t>.</w:t>
       </w:r>
       <w:r>
-        <w:t>(Solo en default_theme).</w:t>
+        <w:t>(</w:t>
+      </w:r>
+      <w:proofErr w:type="gramEnd"/>
+      <w:r>
+        <w:t xml:space="preserve">Solo en </w:t>
+      </w:r>
+      <w:proofErr w:type="spellStart"/>
+      <w:r>
+        <w:t>default_theme</w:t>
+      </w:r>
+      <w:proofErr w:type="spellEnd"/>
+      <w:r>
+        <w:t>).</w:t>
       </w:r>
     </w:p>
     <w:p>
@@ -1315,7 +1774,21 @@
         <w:rPr>
           <w:strike/>
         </w:rPr>
-        <w:t>Instalar Foundation.</w:t>
+        <w:t xml:space="preserve">Instalar </w:t>
+      </w:r>
+      <w:proofErr w:type="spellStart"/>
+      <w:r>
+        <w:rPr>
+          <w:strike/>
+        </w:rPr>
+        <w:t>Foundation</w:t>
+      </w:r>
+      <w:proofErr w:type="spellEnd"/>
+      <w:r>
+        <w:rPr>
+          <w:strike/>
+        </w:rPr>
+        <w:t>.</w:t>
       </w:r>
     </w:p>
     <w:p>
@@ -1363,7 +1836,35 @@
         <w:rPr>
           <w:strike/>
         </w:rPr>
-        <w:t>Cambiar themes por templates.</w:t>
+        <w:t xml:space="preserve">Cambiar </w:t>
+      </w:r>
+      <w:proofErr w:type="spellStart"/>
+      <w:r>
+        <w:rPr>
+          <w:strike/>
+        </w:rPr>
+        <w:t>themes</w:t>
+      </w:r>
+      <w:proofErr w:type="spellEnd"/>
+      <w:r>
+        <w:rPr>
+          <w:strike/>
+        </w:rPr>
+        <w:t xml:space="preserve"> por </w:t>
+      </w:r>
+      <w:proofErr w:type="spellStart"/>
+      <w:r>
+        <w:rPr>
+          <w:strike/>
+        </w:rPr>
+        <w:t>templates</w:t>
+      </w:r>
+      <w:proofErr w:type="spellEnd"/>
+      <w:r>
+        <w:rPr>
+          <w:strike/>
+        </w:rPr>
+        <w:t>.</w:t>
       </w:r>
     </w:p>
     <w:p>
@@ -1381,14 +1882,30 @@
         <w:rPr>
           <w:strike/>
         </w:rPr>
-        <w:t>Cambiar layout por “</w:t>
-      </w:r>
+        <w:t xml:space="preserve">Cambiar </w:t>
+      </w:r>
+      <w:proofErr w:type="spellStart"/>
+      <w:r>
+        <w:rPr>
+          <w:strike/>
+        </w:rPr>
+        <w:t>layout</w:t>
+      </w:r>
+      <w:proofErr w:type="spellEnd"/>
+      <w:r>
+        <w:rPr>
+          <w:strike/>
+        </w:rPr>
+        <w:t xml:space="preserve"> por “</w:t>
+      </w:r>
+      <w:proofErr w:type="spellStart"/>
       <w:r>
         <w:rPr>
           <w:strike/>
         </w:rPr>
         <w:t>themes</w:t>
       </w:r>
+      <w:proofErr w:type="spellEnd"/>
       <w:r>
         <w:rPr>
           <w:strike/>
@@ -1411,7 +1928,21 @@
         <w:rPr>
           <w:strike/>
         </w:rPr>
-        <w:t>crear carpeta de theme por defecto.</w:t>
+        <w:t xml:space="preserve">crear carpeta de </w:t>
+      </w:r>
+      <w:proofErr w:type="spellStart"/>
+      <w:r>
+        <w:rPr>
+          <w:strike/>
+        </w:rPr>
+        <w:t>theme</w:t>
+      </w:r>
+      <w:proofErr w:type="spellEnd"/>
+      <w:r>
+        <w:rPr>
+          <w:strike/>
+        </w:rPr>
+        <w:t xml:space="preserve"> por defecto.</w:t>
       </w:r>
     </w:p>
     <w:p>
@@ -1432,12 +1963,14 @@
         <w:lastRenderedPageBreak/>
         <w:t xml:space="preserve">Forma del </w:t>
       </w:r>
+      <w:proofErr w:type="spellStart"/>
       <w:r>
         <w:rPr>
           <w:strike/>
         </w:rPr>
         <w:t>theme</w:t>
       </w:r>
+      <w:proofErr w:type="spellEnd"/>
     </w:p>
     <w:p>
       <w:pPr>
@@ -1450,12 +1983,14 @@
           <w:strike/>
         </w:rPr>
       </w:pPr>
+      <w:proofErr w:type="spellStart"/>
       <w:r>
         <w:rPr>
           <w:strike/>
         </w:rPr>
         <w:t>css</w:t>
       </w:r>
+      <w:proofErr w:type="spellEnd"/>
     </w:p>
     <w:p>
       <w:pPr>
@@ -1468,12 +2003,14 @@
           <w:strike/>
         </w:rPr>
       </w:pPr>
+      <w:proofErr w:type="spellStart"/>
       <w:r>
         <w:rPr>
           <w:strike/>
         </w:rPr>
         <w:t>img</w:t>
       </w:r>
+      <w:proofErr w:type="spellEnd"/>
     </w:p>
     <w:p>
       <w:pPr>
@@ -1486,12 +2023,14 @@
           <w:strike/>
         </w:rPr>
       </w:pPr>
+      <w:proofErr w:type="spellStart"/>
       <w:r>
         <w:rPr>
           <w:strike/>
         </w:rPr>
         <w:t>js</w:t>
       </w:r>
+      <w:proofErr w:type="spellEnd"/>
     </w:p>
     <w:p>
       <w:pPr>
@@ -1504,12 +2043,14 @@
           <w:strike/>
         </w:rPr>
       </w:pPr>
+      <w:proofErr w:type="spellStart"/>
       <w:r>
         <w:rPr>
           <w:strike/>
         </w:rPr>
         <w:t>configs</w:t>
       </w:r>
+      <w:proofErr w:type="spellEnd"/>
     </w:p>
     <w:p>
       <w:pPr>
@@ -1522,12 +2063,14 @@
           <w:strike/>
         </w:rPr>
       </w:pPr>
+      <w:proofErr w:type="spellStart"/>
       <w:r>
         <w:rPr>
           <w:strike/>
         </w:rPr>
         <w:t>default.tpl</w:t>
       </w:r>
+      <w:proofErr w:type="spellEnd"/>
     </w:p>
     <w:p>
       <w:pPr>
@@ -1540,12 +2083,14 @@
           <w:strike/>
         </w:rPr>
       </w:pPr>
+      <w:proofErr w:type="spellStart"/>
       <w:r>
         <w:rPr>
           <w:strike/>
         </w:rPr>
         <w:t>home.tpl</w:t>
       </w:r>
+      <w:proofErr w:type="spellEnd"/>
     </w:p>
     <w:p>
       <w:pPr>
@@ -1558,6 +2103,7 @@
           <w:strike/>
         </w:rPr>
       </w:pPr>
+      <w:proofErr w:type="spellStart"/>
       <w:r>
         <w:rPr>
           <w:strike/>
@@ -1576,6 +2122,7 @@
         </w:rPr>
         <w:t>.php</w:t>
       </w:r>
+      <w:proofErr w:type="spellEnd"/>
     </w:p>
     <w:p>
       <w:pPr>
@@ -1592,8 +2139,16 @@
         <w:rPr>
           <w:strike/>
         </w:rPr>
-        <w:t>Cambios en View.php</w:t>
-      </w:r>
+        <w:t xml:space="preserve">Cambios en </w:t>
+      </w:r>
+      <w:proofErr w:type="spellStart"/>
+      <w:r>
+        <w:rPr>
+          <w:strike/>
+        </w:rPr>
+        <w:t>View.php</w:t>
+      </w:r>
+      <w:proofErr w:type="spellEnd"/>
     </w:p>
     <w:p>
       <w:pPr>
@@ -1610,7 +2165,49 @@
         <w:rPr>
           <w:strike/>
         </w:rPr>
-        <w:t>Agregar attr $_theme y setear por defecto</w:t>
+        <w:t xml:space="preserve">Agregar </w:t>
+      </w:r>
+      <w:proofErr w:type="spellStart"/>
+      <w:r>
+        <w:rPr>
+          <w:strike/>
+        </w:rPr>
+        <w:t>attr</w:t>
+      </w:r>
+      <w:proofErr w:type="spellEnd"/>
+      <w:r>
+        <w:rPr>
+          <w:strike/>
+        </w:rPr>
+        <w:t xml:space="preserve"> $_</w:t>
+      </w:r>
+      <w:proofErr w:type="spellStart"/>
+      <w:r>
+        <w:rPr>
+          <w:strike/>
+        </w:rPr>
+        <w:t>theme</w:t>
+      </w:r>
+      <w:proofErr w:type="spellEnd"/>
+      <w:r>
+        <w:rPr>
+          <w:strike/>
+        </w:rPr>
+        <w:t xml:space="preserve"> y </w:t>
+      </w:r>
+      <w:proofErr w:type="spellStart"/>
+      <w:r>
+        <w:rPr>
+          <w:strike/>
+        </w:rPr>
+        <w:t>setear</w:t>
+      </w:r>
+      <w:proofErr w:type="spellEnd"/>
+      <w:r>
+        <w:rPr>
+          <w:strike/>
+        </w:rPr>
+        <w:t xml:space="preserve"> por defecto</w:t>
       </w:r>
     </w:p>
     <w:p>
@@ -1628,8 +2225,16 @@
         <w:rPr>
           <w:strike/>
         </w:rPr>
-        <w:t>En función render</w:t>
-      </w:r>
+        <w:t xml:space="preserve">En función </w:t>
+      </w:r>
+      <w:proofErr w:type="spellStart"/>
+      <w:r>
+        <w:rPr>
+          <w:strike/>
+        </w:rPr>
+        <w:t>render</w:t>
+      </w:r>
+      <w:proofErr w:type="spellEnd"/>
     </w:p>
     <w:p>
       <w:pPr>
@@ -1646,8 +2251,16 @@
         <w:rPr>
           <w:strike/>
         </w:rPr>
-        <w:t>editar el template_dir</w:t>
-      </w:r>
+        <w:t xml:space="preserve">editar el </w:t>
+      </w:r>
+      <w:proofErr w:type="spellStart"/>
+      <w:r>
+        <w:rPr>
+          <w:strike/>
+        </w:rPr>
+        <w:t>template_dir</w:t>
+      </w:r>
+      <w:proofErr w:type="spellEnd"/>
     </w:p>
     <w:p>
       <w:pPr>
@@ -1664,8 +2277,16 @@
         <w:rPr>
           <w:strike/>
         </w:rPr>
-        <w:t>editar el config_dir</w:t>
-      </w:r>
+        <w:t xml:space="preserve">editar el </w:t>
+      </w:r>
+      <w:proofErr w:type="spellStart"/>
+      <w:r>
+        <w:rPr>
+          <w:strike/>
+        </w:rPr>
+        <w:t>config_dir</w:t>
+      </w:r>
+      <w:proofErr w:type="spellEnd"/>
     </w:p>
     <w:p>
       <w:pPr>
@@ -1682,8 +2303,16 @@
         <w:rPr>
           <w:strike/>
         </w:rPr>
-        <w:t>editar el $_params</w:t>
-      </w:r>
+        <w:t>editar el $_</w:t>
+      </w:r>
+      <w:proofErr w:type="spellStart"/>
+      <w:r>
+        <w:rPr>
+          <w:strike/>
+        </w:rPr>
+        <w:t>params</w:t>
+      </w:r>
+      <w:proofErr w:type="spellEnd"/>
     </w:p>
     <w:p>
       <w:pPr>
@@ -1702,12 +2331,14 @@
         </w:rPr>
         <w:t xml:space="preserve">editar el </w:t>
       </w:r>
+      <w:proofErr w:type="spellStart"/>
       <w:r>
         <w:rPr>
           <w:strike/>
         </w:rPr>
         <w:t>getLayoutPositions</w:t>
       </w:r>
+      <w:proofErr w:type="spellEnd"/>
     </w:p>
     <w:p>
       <w:pPr>
@@ -1724,8 +2355,30 @@
         <w:rPr>
           <w:strike/>
         </w:rPr>
-        <w:t>editar el display del render</w:t>
-      </w:r>
+        <w:t xml:space="preserve">editar el </w:t>
+      </w:r>
+      <w:proofErr w:type="spellStart"/>
+      <w:r>
+        <w:rPr>
+          <w:strike/>
+        </w:rPr>
+        <w:t>display</w:t>
+      </w:r>
+      <w:proofErr w:type="spellEnd"/>
+      <w:r>
+        <w:rPr>
+          <w:strike/>
+        </w:rPr>
+        <w:t xml:space="preserve"> del </w:t>
+      </w:r>
+      <w:proofErr w:type="spellStart"/>
+      <w:r>
+        <w:rPr>
+          <w:strike/>
+        </w:rPr>
+        <w:t>render</w:t>
+      </w:r>
+      <w:proofErr w:type="spellEnd"/>
     </w:p>
     <w:p>
       <w:pPr>
@@ -1736,11 +2389,21 @@
         </w:numPr>
       </w:pPr>
       <w:r>
-        <w:t>Hacer el setTheme</w:t>
-      </w:r>
-      <w:r>
-        <w:t xml:space="preserve"> y editar el setTemplate</w:t>
-      </w:r>
+        <w:t xml:space="preserve">Hacer el </w:t>
+      </w:r>
+      <w:proofErr w:type="spellStart"/>
+      <w:r>
+        <w:t>setTheme</w:t>
+      </w:r>
+      <w:proofErr w:type="spellEnd"/>
+      <w:r>
+        <w:t xml:space="preserve"> y editar el </w:t>
+      </w:r>
+      <w:proofErr w:type="spellStart"/>
+      <w:r>
+        <w:t>setTemplate</w:t>
+      </w:r>
+      <w:proofErr w:type="spellEnd"/>
     </w:p>
     <w:p>
       <w:pPr>
@@ -1750,9 +2413,19 @@
           <w:numId w:val="1"/>
         </w:numPr>
       </w:pPr>
-      <w:r>
-        <w:t>Drag&amp;Drop Upload</w:t>
-      </w:r>
+      <w:proofErr w:type="spellStart"/>
+      <w:r>
+        <w:t>Drag&amp;Drop</w:t>
+      </w:r>
+      <w:proofErr w:type="spellEnd"/>
+      <w:r>
+        <w:t xml:space="preserve"> </w:t>
+      </w:r>
+      <w:proofErr w:type="spellStart"/>
+      <w:r>
+        <w:t>Upload</w:t>
+      </w:r>
+      <w:proofErr w:type="spellEnd"/>
       <w:r>
         <w:t>.</w:t>
       </w:r>
@@ -1772,7 +2445,21 @@
         <w:rPr>
           <w:strike/>
         </w:rPr>
-        <w:t>Separar Widgets por carpeta.</w:t>
+        <w:t xml:space="preserve">Separar </w:t>
+      </w:r>
+      <w:proofErr w:type="spellStart"/>
+      <w:r>
+        <w:rPr>
+          <w:strike/>
+        </w:rPr>
+        <w:t>Widgets</w:t>
+      </w:r>
+      <w:proofErr w:type="spellEnd"/>
+      <w:r>
+        <w:rPr>
+          <w:strike/>
+        </w:rPr>
+        <w:t xml:space="preserve"> por carpeta.</w:t>
       </w:r>
     </w:p>
     <w:p>
@@ -1808,8 +2495,30 @@
         <w:rPr>
           <w:strike/>
         </w:rPr>
-        <w:t>Editar widget y widgetMethod</w:t>
-      </w:r>
+        <w:t xml:space="preserve">Editar </w:t>
+      </w:r>
+      <w:proofErr w:type="spellStart"/>
+      <w:r>
+        <w:rPr>
+          <w:strike/>
+        </w:rPr>
+        <w:t>widget</w:t>
+      </w:r>
+      <w:proofErr w:type="spellEnd"/>
+      <w:r>
+        <w:rPr>
+          <w:strike/>
+        </w:rPr>
+        <w:t xml:space="preserve"> y </w:t>
+      </w:r>
+      <w:proofErr w:type="spellStart"/>
+      <w:r>
+        <w:rPr>
+          <w:strike/>
+        </w:rPr>
+        <w:t>widgetMethod</w:t>
+      </w:r>
+      <w:proofErr w:type="spellEnd"/>
     </w:p>
     <w:p>
       <w:pPr>
@@ -1826,8 +2535,30 @@
         <w:rPr>
           <w:strike/>
         </w:rPr>
-        <w:t>editar loadModel y render</w:t>
-      </w:r>
+        <w:t xml:space="preserve">editar </w:t>
+      </w:r>
+      <w:proofErr w:type="spellStart"/>
+      <w:r>
+        <w:rPr>
+          <w:strike/>
+        </w:rPr>
+        <w:t>loadModel</w:t>
+      </w:r>
+      <w:proofErr w:type="spellEnd"/>
+      <w:r>
+        <w:rPr>
+          <w:strike/>
+        </w:rPr>
+        <w:t xml:space="preserve"> y </w:t>
+      </w:r>
+      <w:proofErr w:type="spellStart"/>
+      <w:r>
+        <w:rPr>
+          <w:strike/>
+        </w:rPr>
+        <w:t>render</w:t>
+      </w:r>
+      <w:proofErr w:type="spellEnd"/>
     </w:p>
     <w:p>
       <w:pPr>
@@ -1872,8 +2603,13 @@
         <w:pStyle w:val="Sinespaciado"/>
       </w:pPr>
       <w:r>
-        <w:t>Modificaciones en MySQL</w:t>
-      </w:r>
+        <w:t xml:space="preserve">Modificaciones en </w:t>
+      </w:r>
+      <w:proofErr w:type="spellStart"/>
+      <w:r>
+        <w:t>MySQL</w:t>
+      </w:r>
+      <w:proofErr w:type="spellEnd"/>
     </w:p>
     <w:p>
       <w:pPr>
@@ -1890,7 +2626,21 @@
         <w:rPr>
           <w:strike/>
         </w:rPr>
-        <w:t>Renombrar “modulos” por “modules”.</w:t>
+        <w:t>Renombrar “</w:t>
+      </w:r>
+      <w:proofErr w:type="spellStart"/>
+      <w:r>
+        <w:rPr>
+          <w:strike/>
+        </w:rPr>
+        <w:t>modulos</w:t>
+      </w:r>
+      <w:proofErr w:type="spellEnd"/>
+      <w:r>
+        <w:rPr>
+          <w:strike/>
+        </w:rPr>
+        <w:t>” por “modules”.</w:t>
       </w:r>
     </w:p>
     <w:p>
@@ -1908,7 +2658,21 @@
         <w:rPr>
           <w:strike/>
         </w:rPr>
-        <w:t>Renombrar “permisos” por “permissions”.</w:t>
+        <w:t>Renombrar “permisos” por “</w:t>
+      </w:r>
+      <w:proofErr w:type="spellStart"/>
+      <w:r>
+        <w:rPr>
+          <w:strike/>
+        </w:rPr>
+        <w:t>permissions</w:t>
+      </w:r>
+      <w:proofErr w:type="spellEnd"/>
+      <w:r>
+        <w:rPr>
+          <w:strike/>
+        </w:rPr>
+        <w:t>”.</w:t>
       </w:r>
     </w:p>
     <w:p>
@@ -1926,7 +2690,35 @@
         <w:rPr>
           <w:strike/>
         </w:rPr>
-        <w:t>Renombrar “permisos_role” por “permissions_role”.</w:t>
+        <w:t>Renombrar “</w:t>
+      </w:r>
+      <w:proofErr w:type="spellStart"/>
+      <w:r>
+        <w:rPr>
+          <w:strike/>
+        </w:rPr>
+        <w:t>permisos_role</w:t>
+      </w:r>
+      <w:proofErr w:type="spellEnd"/>
+      <w:r>
+        <w:rPr>
+          <w:strike/>
+        </w:rPr>
+        <w:t>” por “</w:t>
+      </w:r>
+      <w:proofErr w:type="spellStart"/>
+      <w:r>
+        <w:rPr>
+          <w:strike/>
+        </w:rPr>
+        <w:t>permissions_role</w:t>
+      </w:r>
+      <w:proofErr w:type="spellEnd"/>
+      <w:r>
+        <w:rPr>
+          <w:strike/>
+        </w:rPr>
+        <w:t>”.</w:t>
       </w:r>
     </w:p>
     <w:p>
@@ -1944,7 +2736,35 @@
         <w:rPr>
           <w:strike/>
         </w:rPr>
-        <w:t>Renombrar “permisos_usuario” por “permissions_user”.</w:t>
+        <w:t>Renombrar “</w:t>
+      </w:r>
+      <w:proofErr w:type="spellStart"/>
+      <w:r>
+        <w:rPr>
+          <w:strike/>
+        </w:rPr>
+        <w:t>permisos_usuario</w:t>
+      </w:r>
+      <w:proofErr w:type="spellEnd"/>
+      <w:r>
+        <w:rPr>
+          <w:strike/>
+        </w:rPr>
+        <w:t>” por “</w:t>
+      </w:r>
+      <w:proofErr w:type="spellStart"/>
+      <w:r>
+        <w:rPr>
+          <w:strike/>
+        </w:rPr>
+        <w:t>permissions_user</w:t>
+      </w:r>
+      <w:proofErr w:type="spellEnd"/>
+      <w:r>
+        <w:rPr>
+          <w:strike/>
+        </w:rPr>
+        <w:t>”.</w:t>
       </w:r>
     </w:p>
     <w:p>
@@ -1962,7 +2782,21 @@
         <w:rPr>
           <w:strike/>
         </w:rPr>
-        <w:t>Renombrar “usuarios” por “users”.</w:t>
+        <w:t>Renombrar “usuarios” por “</w:t>
+      </w:r>
+      <w:proofErr w:type="spellStart"/>
+      <w:r>
+        <w:rPr>
+          <w:strike/>
+        </w:rPr>
+        <w:t>users</w:t>
+      </w:r>
+      <w:proofErr w:type="spellEnd"/>
+      <w:r>
+        <w:rPr>
+          <w:strike/>
+        </w:rPr>
+        <w:t>”.</w:t>
       </w:r>
     </w:p>
     <w:p>
@@ -1974,7 +2808,15 @@
         </w:numPr>
       </w:pPr>
       <w:r>
-        <w:t>En tabla “menues”.</w:t>
+        <w:t>En tabla “</w:t>
+      </w:r>
+      <w:proofErr w:type="spellStart"/>
+      <w:r>
+        <w:t>menues</w:t>
+      </w:r>
+      <w:proofErr w:type="spellEnd"/>
+      <w:r>
+        <w:t>”.</w:t>
       </w:r>
     </w:p>
     <w:p>
@@ -1992,7 +2834,21 @@
         <w:rPr>
           <w:strike/>
         </w:rPr>
-        <w:t>“nombre” por “name”</w:t>
+        <w:t>“nombre” por “</w:t>
+      </w:r>
+      <w:proofErr w:type="spellStart"/>
+      <w:r>
+        <w:rPr>
+          <w:strike/>
+        </w:rPr>
+        <w:t>name</w:t>
+      </w:r>
+      <w:proofErr w:type="spellEnd"/>
+      <w:r>
+        <w:rPr>
+          <w:strike/>
+        </w:rPr>
+        <w:t>”</w:t>
       </w:r>
     </w:p>
     <w:p>
@@ -2010,7 +2866,21 @@
         <w:rPr>
           <w:strike/>
         </w:rPr>
-        <w:t>“habilitado” por “enable”.</w:t>
+        <w:t>“habilitado” por “</w:t>
+      </w:r>
+      <w:proofErr w:type="spellStart"/>
+      <w:r>
+        <w:rPr>
+          <w:strike/>
+        </w:rPr>
+        <w:t>enable</w:t>
+      </w:r>
+      <w:proofErr w:type="spellEnd"/>
+      <w:r>
+        <w:rPr>
+          <w:strike/>
+        </w:rPr>
+        <w:t>”.</w:t>
       </w:r>
     </w:p>
     <w:p>
@@ -2022,7 +2892,15 @@
         </w:numPr>
       </w:pPr>
       <w:r>
-        <w:t>En tabla “menu_items”.</w:t>
+        <w:t>En tabla “</w:t>
+      </w:r>
+      <w:proofErr w:type="spellStart"/>
+      <w:r>
+        <w:t>menu_items</w:t>
+      </w:r>
+      <w:proofErr w:type="spellEnd"/>
+      <w:r>
+        <w:t>”.</w:t>
       </w:r>
     </w:p>
     <w:p>
@@ -2040,7 +2918,35 @@
         <w:rPr>
           <w:strike/>
         </w:rPr>
-        <w:t>“idpadre” por “parent”.</w:t>
+        <w:t>“</w:t>
+      </w:r>
+      <w:proofErr w:type="spellStart"/>
+      <w:r>
+        <w:rPr>
+          <w:strike/>
+        </w:rPr>
+        <w:t>idpadre</w:t>
+      </w:r>
+      <w:proofErr w:type="spellEnd"/>
+      <w:r>
+        <w:rPr>
+          <w:strike/>
+        </w:rPr>
+        <w:t>” por “</w:t>
+      </w:r>
+      <w:proofErr w:type="spellStart"/>
+      <w:r>
+        <w:rPr>
+          <w:strike/>
+        </w:rPr>
+        <w:t>parent</w:t>
+      </w:r>
+      <w:proofErr w:type="spellEnd"/>
+      <w:r>
+        <w:rPr>
+          <w:strike/>
+        </w:rPr>
+        <w:t>”.</w:t>
       </w:r>
     </w:p>
     <w:p>
@@ -2060,6 +2966,7 @@
         </w:rPr>
         <w:t>“orden” por “</w:t>
       </w:r>
+      <w:proofErr w:type="spellStart"/>
       <w:r>
         <w:rPr>
           <w:strike/>
@@ -2070,7 +2977,14 @@
         <w:rPr>
           <w:strike/>
         </w:rPr>
-        <w:t>order”.</w:t>
+        <w:t>order</w:t>
+      </w:r>
+      <w:proofErr w:type="spellEnd"/>
+      <w:r>
+        <w:rPr>
+          <w:strike/>
+        </w:rPr>
+        <w:t>”.</w:t>
       </w:r>
     </w:p>
     <w:p>
@@ -2082,7 +2996,15 @@
         </w:numPr>
       </w:pPr>
       <w:r>
-        <w:t>En table “modules”.</w:t>
+        <w:t xml:space="preserve">En </w:t>
+      </w:r>
+      <w:proofErr w:type="spellStart"/>
+      <w:r>
+        <w:t>table</w:t>
+      </w:r>
+      <w:proofErr w:type="spellEnd"/>
+      <w:r>
+        <w:t xml:space="preserve"> “modules”.</w:t>
       </w:r>
     </w:p>
     <w:p>
@@ -2096,11 +3018,33 @@
       <w:r>
         <w:t>“</w:t>
       </w:r>
-      <w:r>
-        <w:rPr>
-          <w:strike/>
-        </w:rPr>
-        <w:t>idmodulo” por “idmodule”</w:t>
+      <w:proofErr w:type="spellStart"/>
+      <w:r>
+        <w:rPr>
+          <w:strike/>
+        </w:rPr>
+        <w:t>idmodulo</w:t>
+      </w:r>
+      <w:proofErr w:type="spellEnd"/>
+      <w:r>
+        <w:rPr>
+          <w:strike/>
+        </w:rPr>
+        <w:t>” por “</w:t>
+      </w:r>
+      <w:proofErr w:type="spellStart"/>
+      <w:r>
+        <w:rPr>
+          <w:strike/>
+        </w:rPr>
+        <w:t>idmodule</w:t>
+      </w:r>
+      <w:proofErr w:type="spellEnd"/>
+      <w:r>
+        <w:rPr>
+          <w:strike/>
+        </w:rPr>
+        <w:t>”</w:t>
       </w:r>
     </w:p>
     <w:p>
@@ -2140,7 +3084,21 @@
           <w:strike/>
         </w:rPr>
         <w:lastRenderedPageBreak/>
-        <w:t>“nombre” por “name”</w:t>
+        <w:t>“nombre” por “</w:t>
+      </w:r>
+      <w:proofErr w:type="spellStart"/>
+      <w:r>
+        <w:rPr>
+          <w:strike/>
+        </w:rPr>
+        <w:t>name</w:t>
+      </w:r>
+      <w:proofErr w:type="spellEnd"/>
+      <w:r>
+        <w:rPr>
+          <w:strike/>
+        </w:rPr>
+        <w:t>”</w:t>
       </w:r>
     </w:p>
     <w:p>
@@ -2158,7 +3116,21 @@
         <w:rPr>
           <w:strike/>
         </w:rPr>
-        <w:t>“descripción” por “description”</w:t>
+        <w:t>“descripción” por “</w:t>
+      </w:r>
+      <w:proofErr w:type="spellStart"/>
+      <w:r>
+        <w:rPr>
+          <w:strike/>
+        </w:rPr>
+        <w:t>description</w:t>
+      </w:r>
+      <w:proofErr w:type="spellEnd"/>
+      <w:r>
+        <w:rPr>
+          <w:strike/>
+        </w:rPr>
+        <w:t>”</w:t>
       </w:r>
     </w:p>
     <w:p>
@@ -2176,7 +3148,21 @@
         <w:rPr>
           <w:strike/>
         </w:rPr>
-        <w:t>“autor” por “author”</w:t>
+        <w:t>“autor” por “</w:t>
+      </w:r>
+      <w:proofErr w:type="spellStart"/>
+      <w:r>
+        <w:rPr>
+          <w:strike/>
+        </w:rPr>
+        <w:t>author</w:t>
+      </w:r>
+      <w:proofErr w:type="spellEnd"/>
+      <w:r>
+        <w:rPr>
+          <w:strike/>
+        </w:rPr>
+        <w:t>”</w:t>
       </w:r>
     </w:p>
     <w:p>
@@ -2194,7 +3180,21 @@
         <w:rPr>
           <w:strike/>
         </w:rPr>
-        <w:t>“habilitado” por “enable”</w:t>
+        <w:t>“habilitado” por “</w:t>
+      </w:r>
+      <w:proofErr w:type="spellStart"/>
+      <w:r>
+        <w:rPr>
+          <w:strike/>
+        </w:rPr>
+        <w:t>enable</w:t>
+      </w:r>
+      <w:proofErr w:type="spellEnd"/>
+      <w:r>
+        <w:rPr>
+          <w:strike/>
+        </w:rPr>
+        <w:t>”</w:t>
       </w:r>
     </w:p>
     <w:p>
@@ -2206,11 +3206,21 @@
         </w:numPr>
       </w:pPr>
       <w:r>
-        <w:t>En table “</w:t>
-      </w:r>
+        <w:t xml:space="preserve">En </w:t>
+      </w:r>
+      <w:proofErr w:type="spellStart"/>
+      <w:r>
+        <w:t>table</w:t>
+      </w:r>
+      <w:proofErr w:type="spellEnd"/>
+      <w:r>
+        <w:t xml:space="preserve"> “</w:t>
+      </w:r>
+      <w:proofErr w:type="spellStart"/>
       <w:r>
         <w:t>permissions</w:t>
       </w:r>
+      <w:proofErr w:type="spellEnd"/>
       <w:r>
         <w:t>”.</w:t>
       </w:r>
@@ -2230,7 +3240,35 @@
         <w:rPr>
           <w:strike/>
         </w:rPr>
-        <w:t>“idpermiso” por “idpermission”</w:t>
+        <w:t>“</w:t>
+      </w:r>
+      <w:proofErr w:type="spellStart"/>
+      <w:r>
+        <w:rPr>
+          <w:strike/>
+        </w:rPr>
+        <w:t>idpermiso</w:t>
+      </w:r>
+      <w:proofErr w:type="spellEnd"/>
+      <w:r>
+        <w:rPr>
+          <w:strike/>
+        </w:rPr>
+        <w:t>” por “</w:t>
+      </w:r>
+      <w:proofErr w:type="spellStart"/>
+      <w:r>
+        <w:rPr>
+          <w:strike/>
+        </w:rPr>
+        <w:t>idpermission</w:t>
+      </w:r>
+      <w:proofErr w:type="spellEnd"/>
+      <w:r>
+        <w:rPr>
+          <w:strike/>
+        </w:rPr>
+        <w:t>”</w:t>
       </w:r>
     </w:p>
     <w:p>
@@ -2248,7 +3286,21 @@
         <w:rPr>
           <w:strike/>
         </w:rPr>
-        <w:t>“permiso” por “name”</w:t>
+        <w:t>“permiso” por “</w:t>
+      </w:r>
+      <w:proofErr w:type="spellStart"/>
+      <w:r>
+        <w:rPr>
+          <w:strike/>
+        </w:rPr>
+        <w:t>name</w:t>
+      </w:r>
+      <w:proofErr w:type="spellEnd"/>
+      <w:r>
+        <w:rPr>
+          <w:strike/>
+        </w:rPr>
+        <w:t>”</w:t>
       </w:r>
     </w:p>
     <w:p>
@@ -2268,6 +3320,7 @@
         </w:rPr>
         <w:t>“llave” por “</w:t>
       </w:r>
+      <w:proofErr w:type="spellStart"/>
       <w:r>
         <w:rPr>
           <w:strike/>
@@ -2278,7 +3331,14 @@
         <w:rPr>
           <w:strike/>
         </w:rPr>
-        <w:t>key”</w:t>
+        <w:t>key</w:t>
+      </w:r>
+      <w:proofErr w:type="spellEnd"/>
+      <w:r>
+        <w:rPr>
+          <w:strike/>
+        </w:rPr>
+        <w:t>”</w:t>
       </w:r>
     </w:p>
     <w:p>
@@ -2290,11 +3350,21 @@
         </w:numPr>
       </w:pPr>
       <w:r>
-        <w:t>En table “</w:t>
-      </w:r>
+        <w:t xml:space="preserve">En </w:t>
+      </w:r>
+      <w:proofErr w:type="spellStart"/>
+      <w:r>
+        <w:t>table</w:t>
+      </w:r>
+      <w:proofErr w:type="spellEnd"/>
+      <w:r>
+        <w:t xml:space="preserve"> “</w:t>
+      </w:r>
+      <w:proofErr w:type="spellStart"/>
       <w:r>
         <w:t>permissions_role</w:t>
       </w:r>
+      <w:proofErr w:type="spellEnd"/>
       <w:r>
         <w:t>”.</w:t>
       </w:r>
@@ -2314,7 +3384,35 @@
         <w:rPr>
           <w:strike/>
         </w:rPr>
-        <w:t>“idpermisorole” por “idpermissionrole”</w:t>
+        <w:t>“</w:t>
+      </w:r>
+      <w:proofErr w:type="spellStart"/>
+      <w:r>
+        <w:rPr>
+          <w:strike/>
+        </w:rPr>
+        <w:t>idpermisorole</w:t>
+      </w:r>
+      <w:proofErr w:type="spellEnd"/>
+      <w:r>
+        <w:rPr>
+          <w:strike/>
+        </w:rPr>
+        <w:t>” por “</w:t>
+      </w:r>
+      <w:proofErr w:type="spellStart"/>
+      <w:r>
+        <w:rPr>
+          <w:strike/>
+        </w:rPr>
+        <w:t>idpermissionrole</w:t>
+      </w:r>
+      <w:proofErr w:type="spellEnd"/>
+      <w:r>
+        <w:rPr>
+          <w:strike/>
+        </w:rPr>
+        <w:t>”</w:t>
       </w:r>
     </w:p>
     <w:p>
@@ -2332,7 +3430,35 @@
         <w:rPr>
           <w:strike/>
         </w:rPr>
-        <w:t>“idpermiso” por “idpermission”</w:t>
+        <w:t>“</w:t>
+      </w:r>
+      <w:proofErr w:type="spellStart"/>
+      <w:r>
+        <w:rPr>
+          <w:strike/>
+        </w:rPr>
+        <w:t>idpermiso</w:t>
+      </w:r>
+      <w:proofErr w:type="spellEnd"/>
+      <w:r>
+        <w:rPr>
+          <w:strike/>
+        </w:rPr>
+        <w:t>” por “</w:t>
+      </w:r>
+      <w:proofErr w:type="spellStart"/>
+      <w:r>
+        <w:rPr>
+          <w:strike/>
+        </w:rPr>
+        <w:t>idpermission</w:t>
+      </w:r>
+      <w:proofErr w:type="spellEnd"/>
+      <w:r>
+        <w:rPr>
+          <w:strike/>
+        </w:rPr>
+        <w:t>”</w:t>
       </w:r>
     </w:p>
     <w:p>
@@ -2350,7 +3476,21 @@
         <w:rPr>
           <w:strike/>
         </w:rPr>
-        <w:t>“valor” por “value”</w:t>
+        <w:t>“valor” por “</w:t>
+      </w:r>
+      <w:proofErr w:type="spellStart"/>
+      <w:r>
+        <w:rPr>
+          <w:strike/>
+        </w:rPr>
+        <w:t>value</w:t>
+      </w:r>
+      <w:proofErr w:type="spellEnd"/>
+      <w:r>
+        <w:rPr>
+          <w:strike/>
+        </w:rPr>
+        <w:t>”</w:t>
       </w:r>
     </w:p>
     <w:p>
@@ -2362,11 +3502,21 @@
         </w:numPr>
       </w:pPr>
       <w:r>
-        <w:t>En table “</w:t>
-      </w:r>
+        <w:t xml:space="preserve">En </w:t>
+      </w:r>
+      <w:proofErr w:type="spellStart"/>
+      <w:r>
+        <w:t>table</w:t>
+      </w:r>
+      <w:proofErr w:type="spellEnd"/>
+      <w:r>
+        <w:t xml:space="preserve"> “</w:t>
+      </w:r>
+      <w:proofErr w:type="spellStart"/>
       <w:r>
         <w:t>permissions_user</w:t>
       </w:r>
+      <w:proofErr w:type="spellEnd"/>
       <w:r>
         <w:t>”.</w:t>
       </w:r>
@@ -2386,7 +3536,35 @@
         <w:rPr>
           <w:strike/>
         </w:rPr>
-        <w:t>“idpermisousuario” por “idpermissionuser”</w:t>
+        <w:t>“</w:t>
+      </w:r>
+      <w:proofErr w:type="spellStart"/>
+      <w:r>
+        <w:rPr>
+          <w:strike/>
+        </w:rPr>
+        <w:t>idpermisousuario</w:t>
+      </w:r>
+      <w:proofErr w:type="spellEnd"/>
+      <w:r>
+        <w:rPr>
+          <w:strike/>
+        </w:rPr>
+        <w:t>” por “</w:t>
+      </w:r>
+      <w:proofErr w:type="spellStart"/>
+      <w:r>
+        <w:rPr>
+          <w:strike/>
+        </w:rPr>
+        <w:t>idpermissionuser</w:t>
+      </w:r>
+      <w:proofErr w:type="spellEnd"/>
+      <w:r>
+        <w:rPr>
+          <w:strike/>
+        </w:rPr>
+        <w:t>”</w:t>
       </w:r>
     </w:p>
     <w:p>
@@ -2404,7 +3582,35 @@
         <w:rPr>
           <w:strike/>
         </w:rPr>
-        <w:t>“idsuario” por “iduser”</w:t>
+        <w:t>“</w:t>
+      </w:r>
+      <w:proofErr w:type="spellStart"/>
+      <w:r>
+        <w:rPr>
+          <w:strike/>
+        </w:rPr>
+        <w:t>idsuario</w:t>
+      </w:r>
+      <w:proofErr w:type="spellEnd"/>
+      <w:r>
+        <w:rPr>
+          <w:strike/>
+        </w:rPr>
+        <w:t>” por “</w:t>
+      </w:r>
+      <w:proofErr w:type="spellStart"/>
+      <w:r>
+        <w:rPr>
+          <w:strike/>
+        </w:rPr>
+        <w:t>iduser</w:t>
+      </w:r>
+      <w:proofErr w:type="spellEnd"/>
+      <w:r>
+        <w:rPr>
+          <w:strike/>
+        </w:rPr>
+        <w:t>”</w:t>
       </w:r>
     </w:p>
     <w:p>
@@ -2422,7 +3628,35 @@
         <w:rPr>
           <w:strike/>
         </w:rPr>
-        <w:t>“idpermiso” por “idpermission”</w:t>
+        <w:t>“</w:t>
+      </w:r>
+      <w:proofErr w:type="spellStart"/>
+      <w:r>
+        <w:rPr>
+          <w:strike/>
+        </w:rPr>
+        <w:t>idpermiso</w:t>
+      </w:r>
+      <w:proofErr w:type="spellEnd"/>
+      <w:r>
+        <w:rPr>
+          <w:strike/>
+        </w:rPr>
+        <w:t>” por “</w:t>
+      </w:r>
+      <w:proofErr w:type="spellStart"/>
+      <w:r>
+        <w:rPr>
+          <w:strike/>
+        </w:rPr>
+        <w:t>idpermission</w:t>
+      </w:r>
+      <w:proofErr w:type="spellEnd"/>
+      <w:r>
+        <w:rPr>
+          <w:strike/>
+        </w:rPr>
+        <w:t>”</w:t>
       </w:r>
     </w:p>
     <w:p>
@@ -2440,7 +3674,21 @@
         <w:rPr>
           <w:strike/>
         </w:rPr>
-        <w:t>“valor” por “value”</w:t>
+        <w:t>“valor” por “</w:t>
+      </w:r>
+      <w:proofErr w:type="spellStart"/>
+      <w:r>
+        <w:rPr>
+          <w:strike/>
+        </w:rPr>
+        <w:t>value</w:t>
+      </w:r>
+      <w:proofErr w:type="spellEnd"/>
+      <w:r>
+        <w:rPr>
+          <w:strike/>
+        </w:rPr>
+        <w:t>”</w:t>
       </w:r>
     </w:p>
     <w:p>
@@ -2452,13 +3700,26 @@
         </w:numPr>
       </w:pPr>
       <w:r>
-        <w:t>En table “</w:t>
-      </w:r>
+        <w:t xml:space="preserve">En </w:t>
+      </w:r>
+      <w:proofErr w:type="spellStart"/>
+      <w:r>
+        <w:t>table</w:t>
+      </w:r>
+      <w:proofErr w:type="spellEnd"/>
+      <w:r>
+        <w:t xml:space="preserve"> “</w:t>
+      </w:r>
+      <w:proofErr w:type="spellStart"/>
       <w:r>
         <w:t>user</w:t>
       </w:r>
       <w:r>
-        <w:t>s”.</w:t>
+        <w:t>s</w:t>
+      </w:r>
+      <w:proofErr w:type="spellEnd"/>
+      <w:r>
+        <w:t>”.</w:t>
       </w:r>
     </w:p>
     <w:p>
@@ -2476,7 +3737,35 @@
         <w:rPr>
           <w:strike/>
         </w:rPr>
-        <w:t>“idusuario” por “iduser”</w:t>
+        <w:t>“</w:t>
+      </w:r>
+      <w:proofErr w:type="spellStart"/>
+      <w:r>
+        <w:rPr>
+          <w:strike/>
+        </w:rPr>
+        <w:t>idusuario</w:t>
+      </w:r>
+      <w:proofErr w:type="spellEnd"/>
+      <w:r>
+        <w:rPr>
+          <w:strike/>
+        </w:rPr>
+        <w:t>” por “</w:t>
+      </w:r>
+      <w:proofErr w:type="spellStart"/>
+      <w:r>
+        <w:rPr>
+          <w:strike/>
+        </w:rPr>
+        <w:t>iduser</w:t>
+      </w:r>
+      <w:proofErr w:type="spellEnd"/>
+      <w:r>
+        <w:rPr>
+          <w:strike/>
+        </w:rPr>
+        <w:t>”</w:t>
       </w:r>
     </w:p>
     <w:p>
@@ -2494,7 +3783,21 @@
         <w:rPr>
           <w:strike/>
         </w:rPr>
-        <w:t>“nombre” por “name”</w:t>
+        <w:t>“nombre” por “</w:t>
+      </w:r>
+      <w:proofErr w:type="spellStart"/>
+      <w:r>
+        <w:rPr>
+          <w:strike/>
+        </w:rPr>
+        <w:t>name</w:t>
+      </w:r>
+      <w:proofErr w:type="spellEnd"/>
+      <w:r>
+        <w:rPr>
+          <w:strike/>
+        </w:rPr>
+        <w:t>”</w:t>
       </w:r>
     </w:p>
     <w:p>
@@ -2512,7 +3815,21 @@
         <w:rPr>
           <w:strike/>
         </w:rPr>
-        <w:t>“usuario” por “user”</w:t>
+        <w:t>“usuario” por “</w:t>
+      </w:r>
+      <w:proofErr w:type="spellStart"/>
+      <w:r>
+        <w:rPr>
+          <w:strike/>
+        </w:rPr>
+        <w:t>user</w:t>
+      </w:r>
+      <w:proofErr w:type="spellEnd"/>
+      <w:r>
+        <w:rPr>
+          <w:strike/>
+        </w:rPr>
+        <w:t>”</w:t>
       </w:r>
     </w:p>
     <w:p>
@@ -2530,7 +3847,21 @@
         <w:rPr>
           <w:strike/>
         </w:rPr>
-        <w:t>“estado” por “enable”</w:t>
+        <w:t>“estado” por “</w:t>
+      </w:r>
+      <w:proofErr w:type="spellStart"/>
+      <w:r>
+        <w:rPr>
+          <w:strike/>
+        </w:rPr>
+        <w:t>enable</w:t>
+      </w:r>
+      <w:proofErr w:type="spellEnd"/>
+      <w:r>
+        <w:rPr>
+          <w:strike/>
+        </w:rPr>
+        <w:t>”</w:t>
       </w:r>
     </w:p>
     <w:p>
@@ -2566,7 +3897,21 @@
         <w:rPr>
           <w:strike/>
         </w:rPr>
-        <w:t>“código” por “code”</w:t>
+        <w:t>“código” por “</w:t>
+      </w:r>
+      <w:proofErr w:type="spellStart"/>
+      <w:r>
+        <w:rPr>
+          <w:strike/>
+        </w:rPr>
+        <w:t>code</w:t>
+      </w:r>
+      <w:proofErr w:type="spellEnd"/>
+      <w:r>
+        <w:rPr>
+          <w:strike/>
+        </w:rPr>
+        <w:t>”</w:t>
       </w:r>
     </w:p>
     <w:p>
@@ -2578,11 +3923,21 @@
         </w:numPr>
       </w:pPr>
       <w:r>
-        <w:t>En table “</w:t>
-      </w:r>
+        <w:t xml:space="preserve">En </w:t>
+      </w:r>
+      <w:proofErr w:type="spellStart"/>
+      <w:r>
+        <w:t>table</w:t>
+      </w:r>
+      <w:proofErr w:type="spellEnd"/>
+      <w:r>
+        <w:t xml:space="preserve"> “</w:t>
+      </w:r>
+      <w:proofErr w:type="spellStart"/>
       <w:r>
         <w:t>widgets</w:t>
       </w:r>
+      <w:proofErr w:type="spellEnd"/>
       <w:r>
         <w:t>”.</w:t>
       </w:r>
@@ -2620,7 +3975,21 @@
         <w:rPr>
           <w:strike/>
         </w:rPr>
-        <w:t>“nombre” por “name”</w:t>
+        <w:t>“nombre” por “</w:t>
+      </w:r>
+      <w:proofErr w:type="spellStart"/>
+      <w:r>
+        <w:rPr>
+          <w:strike/>
+        </w:rPr>
+        <w:t>name</w:t>
+      </w:r>
+      <w:proofErr w:type="spellEnd"/>
+      <w:r>
+        <w:rPr>
+          <w:strike/>
+        </w:rPr>
+        <w:t>”</w:t>
       </w:r>
     </w:p>
     <w:p>
@@ -2638,7 +4007,21 @@
         <w:rPr>
           <w:strike/>
         </w:rPr>
-        <w:t>“descripción” por “description”</w:t>
+        <w:t>“descripción” por “</w:t>
+      </w:r>
+      <w:proofErr w:type="spellStart"/>
+      <w:r>
+        <w:rPr>
+          <w:strike/>
+        </w:rPr>
+        <w:t>description</w:t>
+      </w:r>
+      <w:proofErr w:type="spellEnd"/>
+      <w:r>
+        <w:rPr>
+          <w:strike/>
+        </w:rPr>
+        <w:t>”</w:t>
       </w:r>
     </w:p>
     <w:p>
@@ -2656,7 +4039,21 @@
         <w:rPr>
           <w:strike/>
         </w:rPr>
-        <w:t>“autor” por “author”</w:t>
+        <w:t>“autor” por “</w:t>
+      </w:r>
+      <w:proofErr w:type="spellStart"/>
+      <w:r>
+        <w:rPr>
+          <w:strike/>
+        </w:rPr>
+        <w:t>author</w:t>
+      </w:r>
+      <w:proofErr w:type="spellEnd"/>
+      <w:r>
+        <w:rPr>
+          <w:strike/>
+        </w:rPr>
+        <w:t>”</w:t>
       </w:r>
     </w:p>
     <w:p>
@@ -2674,7 +4071,21 @@
         <w:rPr>
           <w:strike/>
         </w:rPr>
-        <w:t>“habilitado” por “enable”</w:t>
+        <w:t>“habilitado” por “</w:t>
+      </w:r>
+      <w:proofErr w:type="spellStart"/>
+      <w:r>
+        <w:rPr>
+          <w:strike/>
+        </w:rPr>
+        <w:t>enable</w:t>
+      </w:r>
+      <w:proofErr w:type="spellEnd"/>
+      <w:r>
+        <w:rPr>
+          <w:strike/>
+        </w:rPr>
+        <w:t>”</w:t>
       </w:r>
     </w:p>
     <w:p>
@@ -2689,7 +4100,23 @@
         </w:rPr>
       </w:pPr>
       <w:r>
-        <w:t>En table “tags”</w:t>
+        <w:t xml:space="preserve">En </w:t>
+      </w:r>
+      <w:proofErr w:type="spellStart"/>
+      <w:r>
+        <w:t>table</w:t>
+      </w:r>
+      <w:proofErr w:type="spellEnd"/>
+      <w:r>
+        <w:t xml:space="preserve"> “</w:t>
+      </w:r>
+      <w:proofErr w:type="spellStart"/>
+      <w:r>
+        <w:t>tags</w:t>
+      </w:r>
+      <w:proofErr w:type="spellEnd"/>
+      <w:r>
+        <w:t>”</w:t>
       </w:r>
     </w:p>
     <w:p>
@@ -2708,7 +4135,35 @@
         <w:rPr>
           <w:u w:val="single"/>
         </w:rPr>
-        <w:t>“name” por “tag”.</w:t>
+        <w:t>“</w:t>
+      </w:r>
+      <w:proofErr w:type="spellStart"/>
+      <w:r>
+        <w:rPr>
+          <w:u w:val="single"/>
+        </w:rPr>
+        <w:t>name</w:t>
+      </w:r>
+      <w:proofErr w:type="spellEnd"/>
+      <w:r>
+        <w:rPr>
+          <w:u w:val="single"/>
+        </w:rPr>
+        <w:t>” por “</w:t>
+      </w:r>
+      <w:proofErr w:type="spellStart"/>
+      <w:r>
+        <w:rPr>
+          <w:u w:val="single"/>
+        </w:rPr>
+        <w:t>tag</w:t>
+      </w:r>
+      <w:proofErr w:type="spellEnd"/>
+      <w:r>
+        <w:rPr>
+          <w:u w:val="single"/>
+        </w:rPr>
+        <w:t>”.</w:t>
       </w:r>
     </w:p>
     <w:p>
@@ -2719,9 +4174,11 @@
           <w:numId w:val="2"/>
         </w:numPr>
       </w:pPr>
+      <w:proofErr w:type="spellStart"/>
       <w:r>
         <w:t>Deletes</w:t>
       </w:r>
+      <w:proofErr w:type="spellEnd"/>
     </w:p>
     <w:p>
       <w:pPr>
@@ -2734,11 +4191,33 @@
           <w:strike/>
         </w:rPr>
       </w:pPr>
-      <w:r>
-        <w:rPr>
-          <w:strike/>
-        </w:rPr>
-        <w:t>Table “categories”</w:t>
+      <w:proofErr w:type="spellStart"/>
+      <w:r>
+        <w:rPr>
+          <w:strike/>
+        </w:rPr>
+        <w:t>Table</w:t>
+      </w:r>
+      <w:proofErr w:type="spellEnd"/>
+      <w:r>
+        <w:rPr>
+          <w:strike/>
+        </w:rPr>
+        <w:t xml:space="preserve"> “</w:t>
+      </w:r>
+      <w:proofErr w:type="spellStart"/>
+      <w:r>
+        <w:rPr>
+          <w:strike/>
+        </w:rPr>
+        <w:t>categories</w:t>
+      </w:r>
+      <w:proofErr w:type="spellEnd"/>
+      <w:r>
+        <w:rPr>
+          <w:strike/>
+        </w:rPr>
+        <w:t>”</w:t>
       </w:r>
     </w:p>
     <w:p>
@@ -2774,7 +4253,35 @@
         <w:rPr>
           <w:strike/>
         </w:rPr>
-        <w:t>En table “permissions_role”.</w:t>
+        <w:t xml:space="preserve">En </w:t>
+      </w:r>
+      <w:proofErr w:type="spellStart"/>
+      <w:r>
+        <w:rPr>
+          <w:strike/>
+        </w:rPr>
+        <w:t>table</w:t>
+      </w:r>
+      <w:proofErr w:type="spellEnd"/>
+      <w:r>
+        <w:rPr>
+          <w:strike/>
+        </w:rPr>
+        <w:t xml:space="preserve"> “</w:t>
+      </w:r>
+      <w:proofErr w:type="spellStart"/>
+      <w:r>
+        <w:rPr>
+          <w:strike/>
+        </w:rPr>
+        <w:t>permissions_role</w:t>
+      </w:r>
+      <w:proofErr w:type="spellEnd"/>
+      <w:r>
+        <w:rPr>
+          <w:strike/>
+        </w:rPr>
+        <w:t>”.</w:t>
       </w:r>
     </w:p>
     <w:p>
@@ -2785,12 +4292,14 @@
           <w:numId w:val="2"/>
         </w:numPr>
       </w:pPr>
+      <w:proofErr w:type="spellStart"/>
       <w:r>
         <w:rPr>
           <w:strike/>
         </w:rPr>
         <w:t>idpermissionrole</w:t>
       </w:r>
+      <w:proofErr w:type="spellEnd"/>
     </w:p>
     <w:p>
       <w:pPr>
@@ -2807,7 +4316,35 @@
         <w:rPr>
           <w:strike/>
         </w:rPr>
-        <w:t>En table “permissions_user”.</w:t>
+        <w:t xml:space="preserve">En </w:t>
+      </w:r>
+      <w:proofErr w:type="spellStart"/>
+      <w:r>
+        <w:rPr>
+          <w:strike/>
+        </w:rPr>
+        <w:t>table</w:t>
+      </w:r>
+      <w:proofErr w:type="spellEnd"/>
+      <w:r>
+        <w:rPr>
+          <w:strike/>
+        </w:rPr>
+        <w:t xml:space="preserve"> “</w:t>
+      </w:r>
+      <w:proofErr w:type="spellStart"/>
+      <w:r>
+        <w:rPr>
+          <w:strike/>
+        </w:rPr>
+        <w:t>permissions_user</w:t>
+      </w:r>
+      <w:proofErr w:type="spellEnd"/>
+      <w:r>
+        <w:rPr>
+          <w:strike/>
+        </w:rPr>
+        <w:t>”.</w:t>
       </w:r>
     </w:p>
     <w:p>
@@ -2821,12 +4358,14 @@
           <w:strike/>
         </w:rPr>
       </w:pPr>
+      <w:proofErr w:type="spellStart"/>
       <w:r>
         <w:rPr>
           <w:strike/>
         </w:rPr>
         <w:t>idpermissionuser</w:t>
       </w:r>
+      <w:proofErr w:type="spellEnd"/>
     </w:p>
     <w:p>
       <w:pPr>
@@ -2843,7 +4382,35 @@
         <w:rPr>
           <w:strike/>
         </w:rPr>
-        <w:t>En table “posts_categories”.</w:t>
+        <w:t xml:space="preserve">En </w:t>
+      </w:r>
+      <w:proofErr w:type="spellStart"/>
+      <w:r>
+        <w:rPr>
+          <w:strike/>
+        </w:rPr>
+        <w:t>table</w:t>
+      </w:r>
+      <w:proofErr w:type="spellEnd"/>
+      <w:r>
+        <w:rPr>
+          <w:strike/>
+        </w:rPr>
+        <w:t xml:space="preserve"> “</w:t>
+      </w:r>
+      <w:proofErr w:type="spellStart"/>
+      <w:r>
+        <w:rPr>
+          <w:strike/>
+        </w:rPr>
+        <w:t>posts_categories</w:t>
+      </w:r>
+      <w:proofErr w:type="spellEnd"/>
+      <w:r>
+        <w:rPr>
+          <w:strike/>
+        </w:rPr>
+        <w:t>”.</w:t>
       </w:r>
     </w:p>
     <w:p>
@@ -2857,12 +4424,14 @@
           <w:strike/>
         </w:rPr>
       </w:pPr>
+      <w:proofErr w:type="spellStart"/>
       <w:r>
         <w:rPr>
           <w:strike/>
         </w:rPr>
         <w:t>idpost_category</w:t>
       </w:r>
+      <w:proofErr w:type="spellEnd"/>
     </w:p>
     <w:p>
       <w:pPr>
@@ -2879,7 +4448,35 @@
         <w:rPr>
           <w:strike/>
         </w:rPr>
-        <w:t>En table “tags”</w:t>
+        <w:t xml:space="preserve">En </w:t>
+      </w:r>
+      <w:proofErr w:type="spellStart"/>
+      <w:r>
+        <w:rPr>
+          <w:strike/>
+        </w:rPr>
+        <w:t>table</w:t>
+      </w:r>
+      <w:proofErr w:type="spellEnd"/>
+      <w:r>
+        <w:rPr>
+          <w:strike/>
+        </w:rPr>
+        <w:t xml:space="preserve"> “</w:t>
+      </w:r>
+      <w:proofErr w:type="spellStart"/>
+      <w:r>
+        <w:rPr>
+          <w:strike/>
+        </w:rPr>
+        <w:t>tags</w:t>
+      </w:r>
+      <w:proofErr w:type="spellEnd"/>
+      <w:r>
+        <w:rPr>
+          <w:strike/>
+        </w:rPr>
+        <w:t>”</w:t>
       </w:r>
     </w:p>
     <w:p>
@@ -2893,12 +4490,14 @@
           <w:strike/>
         </w:rPr>
       </w:pPr>
+      <w:proofErr w:type="spellStart"/>
       <w:r>
         <w:rPr>
           <w:strike/>
         </w:rPr>
         <w:t>title</w:t>
       </w:r>
+      <w:proofErr w:type="spellEnd"/>
     </w:p>
     <w:p>
       <w:pPr>
@@ -2908,9 +4507,11 @@
           <w:numId w:val="2"/>
         </w:numPr>
       </w:pPr>
+      <w:proofErr w:type="spellStart"/>
       <w:r>
         <w:t>Constraints</w:t>
       </w:r>
+      <w:proofErr w:type="spellEnd"/>
     </w:p>
     <w:p>
       <w:pPr>
@@ -2927,7 +4528,35 @@
         <w:rPr>
           <w:strike/>
         </w:rPr>
-        <w:t>En table “comments”.</w:t>
+        <w:t xml:space="preserve">En </w:t>
+      </w:r>
+      <w:proofErr w:type="spellStart"/>
+      <w:r>
+        <w:rPr>
+          <w:strike/>
+        </w:rPr>
+        <w:t>table</w:t>
+      </w:r>
+      <w:proofErr w:type="spellEnd"/>
+      <w:r>
+        <w:rPr>
+          <w:strike/>
+        </w:rPr>
+        <w:t xml:space="preserve"> “</w:t>
+      </w:r>
+      <w:proofErr w:type="spellStart"/>
+      <w:r>
+        <w:rPr>
+          <w:strike/>
+        </w:rPr>
+        <w:t>comments</w:t>
+      </w:r>
+      <w:proofErr w:type="spellEnd"/>
+      <w:r>
+        <w:rPr>
+          <w:strike/>
+        </w:rPr>
+        <w:t>”.</w:t>
       </w:r>
     </w:p>
     <w:p>
@@ -2938,11 +4567,61 @@
           <w:numId w:val="2"/>
         </w:numPr>
       </w:pPr>
-      <w:r>
-        <w:rPr>
-          <w:strike/>
-        </w:rPr>
-        <w:t>idpost FK reference posts(idpost)</w:t>
+      <w:proofErr w:type="spellStart"/>
+      <w:r>
+        <w:rPr>
+          <w:strike/>
+        </w:rPr>
+        <w:t>idpost</w:t>
+      </w:r>
+      <w:proofErr w:type="spellEnd"/>
+      <w:r>
+        <w:rPr>
+          <w:strike/>
+        </w:rPr>
+        <w:t xml:space="preserve"> FK </w:t>
+      </w:r>
+      <w:proofErr w:type="spellStart"/>
+      <w:r>
+        <w:rPr>
+          <w:strike/>
+        </w:rPr>
+        <w:t>reference</w:t>
+      </w:r>
+      <w:proofErr w:type="spellEnd"/>
+      <w:r>
+        <w:rPr>
+          <w:strike/>
+        </w:rPr>
+        <w:t xml:space="preserve"> </w:t>
+      </w:r>
+      <w:proofErr w:type="spellStart"/>
+      <w:r>
+        <w:rPr>
+          <w:strike/>
+        </w:rPr>
+        <w:t>posts</w:t>
+      </w:r>
+      <w:proofErr w:type="spellEnd"/>
+      <w:r>
+        <w:rPr>
+          <w:strike/>
+        </w:rPr>
+        <w:t>(</w:t>
+      </w:r>
+      <w:proofErr w:type="spellStart"/>
+      <w:r>
+        <w:rPr>
+          <w:strike/>
+        </w:rPr>
+        <w:t>idpost</w:t>
+      </w:r>
+      <w:proofErr w:type="spellEnd"/>
+      <w:r>
+        <w:rPr>
+          <w:strike/>
+        </w:rPr>
+        <w:t>)</w:t>
       </w:r>
     </w:p>
     <w:p>
@@ -2954,7 +4633,23 @@
         </w:numPr>
       </w:pPr>
       <w:r>
-        <w:t>En table “menú_items”</w:t>
+        <w:t xml:space="preserve">En </w:t>
+      </w:r>
+      <w:proofErr w:type="spellStart"/>
+      <w:r>
+        <w:t>table</w:t>
+      </w:r>
+      <w:proofErr w:type="spellEnd"/>
+      <w:r>
+        <w:t xml:space="preserve"> “</w:t>
+      </w:r>
+      <w:proofErr w:type="spellStart"/>
+      <w:r>
+        <w:t>menú_items</w:t>
+      </w:r>
+      <w:proofErr w:type="spellEnd"/>
+      <w:r>
+        <w:t>”</w:t>
       </w:r>
     </w:p>
     <w:p>
@@ -2968,12 +4663,48 @@
           <w:strike/>
         </w:rPr>
       </w:pPr>
+      <w:proofErr w:type="spellStart"/>
       <w:r>
         <w:rPr>
           <w:strike/>
         </w:rPr>
         <w:lastRenderedPageBreak/>
-        <w:t>idmenu FK reference menú(idmenu)</w:t>
+        <w:t>idmenu</w:t>
+      </w:r>
+      <w:proofErr w:type="spellEnd"/>
+      <w:r>
+        <w:rPr>
+          <w:strike/>
+        </w:rPr>
+        <w:t xml:space="preserve"> FK </w:t>
+      </w:r>
+      <w:proofErr w:type="spellStart"/>
+      <w:r>
+        <w:rPr>
+          <w:strike/>
+        </w:rPr>
+        <w:t>reference</w:t>
+      </w:r>
+      <w:proofErr w:type="spellEnd"/>
+      <w:r>
+        <w:rPr>
+          <w:strike/>
+        </w:rPr>
+        <w:t xml:space="preserve"> menú(</w:t>
+      </w:r>
+      <w:proofErr w:type="spellStart"/>
+      <w:r>
+        <w:rPr>
+          <w:strike/>
+        </w:rPr>
+        <w:t>idmenu</w:t>
+      </w:r>
+      <w:proofErr w:type="spellEnd"/>
+      <w:r>
+        <w:rPr>
+          <w:strike/>
+        </w:rPr>
+        <w:t>)</w:t>
       </w:r>
     </w:p>
     <w:p>
@@ -2987,11 +4718,40 @@
           <w:strike/>
         </w:rPr>
       </w:pPr>
-      <w:r>
-        <w:rPr>
-          <w:strike/>
-        </w:rPr>
-        <w:t>parent FK reference men</w:t>
+      <w:proofErr w:type="spellStart"/>
+      <w:r>
+        <w:rPr>
+          <w:strike/>
+        </w:rPr>
+        <w:t>parent</w:t>
+      </w:r>
+      <w:proofErr w:type="spellEnd"/>
+      <w:r>
+        <w:rPr>
+          <w:strike/>
+        </w:rPr>
+        <w:t xml:space="preserve"> FK </w:t>
+      </w:r>
+      <w:proofErr w:type="spellStart"/>
+      <w:r>
+        <w:rPr>
+          <w:strike/>
+        </w:rPr>
+        <w:t>reference</w:t>
+      </w:r>
+      <w:proofErr w:type="spellEnd"/>
+      <w:r>
+        <w:rPr>
+          <w:strike/>
+        </w:rPr>
+        <w:t xml:space="preserve"> </w:t>
+      </w:r>
+      <w:proofErr w:type="spellStart"/>
+      <w:r>
+        <w:rPr>
+          <w:strike/>
+        </w:rPr>
+        <w:t>men</w:t>
       </w:r>
       <w:r>
         <w:rPr>
@@ -3005,11 +4765,19 @@
         </w:rPr>
         <w:t>_item</w:t>
       </w:r>
-      <w:r>
-        <w:rPr>
-          <w:strike/>
-        </w:rPr>
-        <w:t>(idmenu</w:t>
+      <w:proofErr w:type="spellEnd"/>
+      <w:r>
+        <w:rPr>
+          <w:strike/>
+        </w:rPr>
+        <w:t>(</w:t>
+      </w:r>
+      <w:proofErr w:type="spellStart"/>
+      <w:r>
+        <w:rPr>
+          <w:strike/>
+        </w:rPr>
+        <w:t>idmenu</w:t>
       </w:r>
       <w:r>
         <w:rPr>
@@ -3017,6 +4785,7 @@
         </w:rPr>
         <w:t>item</w:t>
       </w:r>
+      <w:proofErr w:type="spellEnd"/>
       <w:r>
         <w:rPr>
           <w:strike/>
@@ -3033,7 +4802,23 @@
         </w:numPr>
       </w:pPr>
       <w:r>
-        <w:t>En table “permissions_role”</w:t>
+        <w:t xml:space="preserve">En </w:t>
+      </w:r>
+      <w:proofErr w:type="spellStart"/>
+      <w:r>
+        <w:t>table</w:t>
+      </w:r>
+      <w:proofErr w:type="spellEnd"/>
+      <w:r>
+        <w:t xml:space="preserve"> “</w:t>
+      </w:r>
+      <w:proofErr w:type="spellStart"/>
+      <w:r>
+        <w:t>permissions_role</w:t>
+      </w:r>
+      <w:proofErr w:type="spellEnd"/>
+      <w:r>
+        <w:t>”</w:t>
       </w:r>
     </w:p>
     <w:p>
@@ -3047,11 +4832,47 @@
           <w:strike/>
         </w:rPr>
       </w:pPr>
-      <w:r>
-        <w:rPr>
-          <w:strike/>
-        </w:rPr>
-        <w:t>idrole FK reference role(idrole)</w:t>
+      <w:proofErr w:type="spellStart"/>
+      <w:r>
+        <w:rPr>
+          <w:strike/>
+        </w:rPr>
+        <w:t>idrole</w:t>
+      </w:r>
+      <w:proofErr w:type="spellEnd"/>
+      <w:r>
+        <w:rPr>
+          <w:strike/>
+        </w:rPr>
+        <w:t xml:space="preserve"> FK </w:t>
+      </w:r>
+      <w:proofErr w:type="spellStart"/>
+      <w:r>
+        <w:rPr>
+          <w:strike/>
+        </w:rPr>
+        <w:t>reference</w:t>
+      </w:r>
+      <w:proofErr w:type="spellEnd"/>
+      <w:r>
+        <w:rPr>
+          <w:strike/>
+        </w:rPr>
+        <w:t xml:space="preserve"> role(</w:t>
+      </w:r>
+      <w:proofErr w:type="spellStart"/>
+      <w:r>
+        <w:rPr>
+          <w:strike/>
+        </w:rPr>
+        <w:t>idrole</w:t>
+      </w:r>
+      <w:proofErr w:type="spellEnd"/>
+      <w:r>
+        <w:rPr>
+          <w:strike/>
+        </w:rPr>
+        <w:t>)</w:t>
       </w:r>
     </w:p>
     <w:p>
@@ -3065,11 +4886,61 @@
           <w:strike/>
         </w:rPr>
       </w:pPr>
-      <w:r>
-        <w:rPr>
-          <w:strike/>
-        </w:rPr>
-        <w:t>idpermission FK reference permissions(idpermission)</w:t>
+      <w:proofErr w:type="spellStart"/>
+      <w:r>
+        <w:rPr>
+          <w:strike/>
+        </w:rPr>
+        <w:t>idpermission</w:t>
+      </w:r>
+      <w:proofErr w:type="spellEnd"/>
+      <w:r>
+        <w:rPr>
+          <w:strike/>
+        </w:rPr>
+        <w:t xml:space="preserve"> FK </w:t>
+      </w:r>
+      <w:proofErr w:type="spellStart"/>
+      <w:r>
+        <w:rPr>
+          <w:strike/>
+        </w:rPr>
+        <w:t>reference</w:t>
+      </w:r>
+      <w:proofErr w:type="spellEnd"/>
+      <w:r>
+        <w:rPr>
+          <w:strike/>
+        </w:rPr>
+        <w:t xml:space="preserve"> </w:t>
+      </w:r>
+      <w:proofErr w:type="spellStart"/>
+      <w:r>
+        <w:rPr>
+          <w:strike/>
+        </w:rPr>
+        <w:t>permissions</w:t>
+      </w:r>
+      <w:proofErr w:type="spellEnd"/>
+      <w:r>
+        <w:rPr>
+          <w:strike/>
+        </w:rPr>
+        <w:t>(</w:t>
+      </w:r>
+      <w:proofErr w:type="spellStart"/>
+      <w:r>
+        <w:rPr>
+          <w:strike/>
+        </w:rPr>
+        <w:t>idpermission</w:t>
+      </w:r>
+      <w:proofErr w:type="spellEnd"/>
+      <w:r>
+        <w:rPr>
+          <w:strike/>
+        </w:rPr>
+        <w:t>)</w:t>
       </w:r>
     </w:p>
     <w:p>
@@ -3087,7 +4958,21 @@
         <w:rPr>
           <w:strike/>
         </w:rPr>
-        <w:t>PK(idrole,idpermission)</w:t>
+        <w:t>PK(</w:t>
+      </w:r>
+      <w:proofErr w:type="spellStart"/>
+      <w:r>
+        <w:rPr>
+          <w:strike/>
+        </w:rPr>
+        <w:t>idrole,idpermission</w:t>
+      </w:r>
+      <w:proofErr w:type="spellEnd"/>
+      <w:r>
+        <w:rPr>
+          <w:strike/>
+        </w:rPr>
+        <w:t>)</w:t>
       </w:r>
     </w:p>
     <w:p>
@@ -3099,7 +4984,23 @@
         </w:numPr>
       </w:pPr>
       <w:r>
-        <w:t>En table “permissions_users”</w:t>
+        <w:t xml:space="preserve">En </w:t>
+      </w:r>
+      <w:proofErr w:type="spellStart"/>
+      <w:r>
+        <w:t>table</w:t>
+      </w:r>
+      <w:proofErr w:type="spellEnd"/>
+      <w:r>
+        <w:t xml:space="preserve"> “</w:t>
+      </w:r>
+      <w:proofErr w:type="spellStart"/>
+      <w:r>
+        <w:t>permissions_users</w:t>
+      </w:r>
+      <w:proofErr w:type="spellEnd"/>
+      <w:r>
+        <w:t>”</w:t>
       </w:r>
     </w:p>
     <w:p>
@@ -3113,6 +5014,7 @@
           <w:strike/>
         </w:rPr>
       </w:pPr>
+      <w:proofErr w:type="spellStart"/>
       <w:r>
         <w:rPr>
           <w:strike/>
@@ -3137,23 +5039,47 @@
         </w:rPr>
         <w:t>r</w:t>
       </w:r>
-      <w:r>
-        <w:rPr>
-          <w:strike/>
-        </w:rPr>
-        <w:t xml:space="preserve"> FK reference </w:t>
-      </w:r>
+      <w:proofErr w:type="spellEnd"/>
+      <w:r>
+        <w:rPr>
+          <w:strike/>
+        </w:rPr>
+        <w:t xml:space="preserve"> FK </w:t>
+      </w:r>
+      <w:proofErr w:type="spellStart"/>
+      <w:r>
+        <w:rPr>
+          <w:strike/>
+        </w:rPr>
+        <w:t>reference</w:t>
+      </w:r>
+      <w:proofErr w:type="spellEnd"/>
+      <w:r>
+        <w:rPr>
+          <w:strike/>
+        </w:rPr>
+        <w:t xml:space="preserve"> </w:t>
+      </w:r>
+      <w:proofErr w:type="spellStart"/>
       <w:r>
         <w:rPr>
           <w:strike/>
         </w:rPr>
         <w:t>users</w:t>
       </w:r>
-      <w:r>
-        <w:rPr>
-          <w:strike/>
-        </w:rPr>
-        <w:t>(id</w:t>
+      <w:proofErr w:type="spellEnd"/>
+      <w:r>
+        <w:rPr>
+          <w:strike/>
+        </w:rPr>
+        <w:t>(</w:t>
+      </w:r>
+      <w:proofErr w:type="spellStart"/>
+      <w:r>
+        <w:rPr>
+          <w:strike/>
+        </w:rPr>
+        <w:t>id</w:t>
       </w:r>
       <w:r>
         <w:rPr>
@@ -3161,6 +5087,7 @@
         </w:rPr>
         <w:t>user</w:t>
       </w:r>
+      <w:proofErr w:type="spellEnd"/>
       <w:r>
         <w:rPr>
           <w:strike/>
@@ -3179,11 +5106,61 @@
           <w:strike/>
         </w:rPr>
       </w:pPr>
-      <w:r>
-        <w:rPr>
-          <w:strike/>
-        </w:rPr>
-        <w:t>idpermission FK reference permissions(idpermission)</w:t>
+      <w:proofErr w:type="spellStart"/>
+      <w:r>
+        <w:rPr>
+          <w:strike/>
+        </w:rPr>
+        <w:t>idpermission</w:t>
+      </w:r>
+      <w:proofErr w:type="spellEnd"/>
+      <w:r>
+        <w:rPr>
+          <w:strike/>
+        </w:rPr>
+        <w:t xml:space="preserve"> FK </w:t>
+      </w:r>
+      <w:proofErr w:type="spellStart"/>
+      <w:r>
+        <w:rPr>
+          <w:strike/>
+        </w:rPr>
+        <w:t>reference</w:t>
+      </w:r>
+      <w:proofErr w:type="spellEnd"/>
+      <w:r>
+        <w:rPr>
+          <w:strike/>
+        </w:rPr>
+        <w:t xml:space="preserve"> </w:t>
+      </w:r>
+      <w:proofErr w:type="spellStart"/>
+      <w:r>
+        <w:rPr>
+          <w:strike/>
+        </w:rPr>
+        <w:t>permissions</w:t>
+      </w:r>
+      <w:proofErr w:type="spellEnd"/>
+      <w:r>
+        <w:rPr>
+          <w:strike/>
+        </w:rPr>
+        <w:t>(</w:t>
+      </w:r>
+      <w:proofErr w:type="spellStart"/>
+      <w:r>
+        <w:rPr>
+          <w:strike/>
+        </w:rPr>
+        <w:t>idpermission</w:t>
+      </w:r>
+      <w:proofErr w:type="spellEnd"/>
+      <w:r>
+        <w:rPr>
+          <w:strike/>
+        </w:rPr>
+        <w:t>)</w:t>
       </w:r>
     </w:p>
     <w:p>
@@ -3201,7 +5178,21 @@
         <w:rPr>
           <w:strike/>
         </w:rPr>
-        <w:t>PK(idrole,iduser)</w:t>
+        <w:t>PK(</w:t>
+      </w:r>
+      <w:proofErr w:type="spellStart"/>
+      <w:r>
+        <w:rPr>
+          <w:strike/>
+        </w:rPr>
+        <w:t>idrole,iduser</w:t>
+      </w:r>
+      <w:proofErr w:type="spellEnd"/>
+      <w:r>
+        <w:rPr>
+          <w:strike/>
+        </w:rPr>
+        <w:t>)</w:t>
       </w:r>
     </w:p>
     <w:p>
@@ -3213,7 +5204,23 @@
         </w:numPr>
       </w:pPr>
       <w:r>
-        <w:t>En table “posts”</w:t>
+        <w:t xml:space="preserve">En </w:t>
+      </w:r>
+      <w:proofErr w:type="spellStart"/>
+      <w:r>
+        <w:t>table</w:t>
+      </w:r>
+      <w:proofErr w:type="spellEnd"/>
+      <w:r>
+        <w:t xml:space="preserve"> “</w:t>
+      </w:r>
+      <w:proofErr w:type="spellStart"/>
+      <w:r>
+        <w:t>posts</w:t>
+      </w:r>
+      <w:proofErr w:type="spellEnd"/>
+      <w:r>
+        <w:t>”</w:t>
       </w:r>
     </w:p>
     <w:p>
@@ -3227,11 +5234,61 @@
           <w:strike/>
         </w:rPr>
       </w:pPr>
-      <w:r>
-        <w:rPr>
-          <w:strike/>
-        </w:rPr>
-        <w:t>parent FK reference posts(idpost)</w:t>
+      <w:proofErr w:type="spellStart"/>
+      <w:r>
+        <w:rPr>
+          <w:strike/>
+        </w:rPr>
+        <w:t>parent</w:t>
+      </w:r>
+      <w:proofErr w:type="spellEnd"/>
+      <w:r>
+        <w:rPr>
+          <w:strike/>
+        </w:rPr>
+        <w:t xml:space="preserve"> FK </w:t>
+      </w:r>
+      <w:proofErr w:type="spellStart"/>
+      <w:r>
+        <w:rPr>
+          <w:strike/>
+        </w:rPr>
+        <w:t>reference</w:t>
+      </w:r>
+      <w:proofErr w:type="spellEnd"/>
+      <w:r>
+        <w:rPr>
+          <w:strike/>
+        </w:rPr>
+        <w:t xml:space="preserve"> </w:t>
+      </w:r>
+      <w:proofErr w:type="spellStart"/>
+      <w:r>
+        <w:rPr>
+          <w:strike/>
+        </w:rPr>
+        <w:t>posts</w:t>
+      </w:r>
+      <w:proofErr w:type="spellEnd"/>
+      <w:r>
+        <w:rPr>
+          <w:strike/>
+        </w:rPr>
+        <w:t>(</w:t>
+      </w:r>
+      <w:proofErr w:type="spellStart"/>
+      <w:r>
+        <w:rPr>
+          <w:strike/>
+        </w:rPr>
+        <w:t>idpost</w:t>
+      </w:r>
+      <w:proofErr w:type="spellEnd"/>
+      <w:r>
+        <w:rPr>
+          <w:strike/>
+        </w:rPr>
+        <w:t>)</w:t>
       </w:r>
     </w:p>
     <w:p>
@@ -3249,7 +5306,49 @@
         <w:rPr>
           <w:strike/>
         </w:rPr>
-        <w:t>autor FK reference users(iduser)</w:t>
+        <w:t xml:space="preserve">autor FK </w:t>
+      </w:r>
+      <w:proofErr w:type="spellStart"/>
+      <w:r>
+        <w:rPr>
+          <w:strike/>
+        </w:rPr>
+        <w:t>reference</w:t>
+      </w:r>
+      <w:proofErr w:type="spellEnd"/>
+      <w:r>
+        <w:rPr>
+          <w:strike/>
+        </w:rPr>
+        <w:t xml:space="preserve"> </w:t>
+      </w:r>
+      <w:proofErr w:type="spellStart"/>
+      <w:r>
+        <w:rPr>
+          <w:strike/>
+        </w:rPr>
+        <w:t>users</w:t>
+      </w:r>
+      <w:proofErr w:type="spellEnd"/>
+      <w:r>
+        <w:rPr>
+          <w:strike/>
+        </w:rPr>
+        <w:t>(</w:t>
+      </w:r>
+      <w:proofErr w:type="spellStart"/>
+      <w:r>
+        <w:rPr>
+          <w:strike/>
+        </w:rPr>
+        <w:t>iduser</w:t>
+      </w:r>
+      <w:proofErr w:type="spellEnd"/>
+      <w:r>
+        <w:rPr>
+          <w:strike/>
+        </w:rPr>
+        <w:t>)</w:t>
       </w:r>
     </w:p>
     <w:p>
@@ -3261,14 +5360,24 @@
         </w:numPr>
       </w:pPr>
       <w:r>
-        <w:t xml:space="preserve">En table </w:t>
+        <w:t xml:space="preserve">En </w:t>
+      </w:r>
+      <w:proofErr w:type="spellStart"/>
+      <w:r>
+        <w:t>table</w:t>
+      </w:r>
+      <w:proofErr w:type="spellEnd"/>
+      <w:r>
+        <w:t xml:space="preserve"> </w:t>
       </w:r>
       <w:r>
         <w:t>“</w:t>
       </w:r>
+      <w:proofErr w:type="spellStart"/>
       <w:r>
         <w:t>posts_categories</w:t>
       </w:r>
+      <w:proofErr w:type="spellEnd"/>
       <w:r>
         <w:t>”</w:t>
       </w:r>
@@ -3284,11 +5393,61 @@
           <w:strike/>
         </w:rPr>
       </w:pPr>
-      <w:r>
-        <w:rPr>
-          <w:strike/>
-        </w:rPr>
-        <w:t>idpost FK reference posts (idpost)</w:t>
+      <w:proofErr w:type="spellStart"/>
+      <w:r>
+        <w:rPr>
+          <w:strike/>
+        </w:rPr>
+        <w:t>idpost</w:t>
+      </w:r>
+      <w:proofErr w:type="spellEnd"/>
+      <w:r>
+        <w:rPr>
+          <w:strike/>
+        </w:rPr>
+        <w:t xml:space="preserve"> FK </w:t>
+      </w:r>
+      <w:proofErr w:type="spellStart"/>
+      <w:r>
+        <w:rPr>
+          <w:strike/>
+        </w:rPr>
+        <w:t>reference</w:t>
+      </w:r>
+      <w:proofErr w:type="spellEnd"/>
+      <w:r>
+        <w:rPr>
+          <w:strike/>
+        </w:rPr>
+        <w:t xml:space="preserve"> </w:t>
+      </w:r>
+      <w:proofErr w:type="spellStart"/>
+      <w:r>
+        <w:rPr>
+          <w:strike/>
+        </w:rPr>
+        <w:t>posts</w:t>
+      </w:r>
+      <w:proofErr w:type="spellEnd"/>
+      <w:r>
+        <w:rPr>
+          <w:strike/>
+        </w:rPr>
+        <w:t xml:space="preserve"> (</w:t>
+      </w:r>
+      <w:proofErr w:type="spellStart"/>
+      <w:r>
+        <w:rPr>
+          <w:strike/>
+        </w:rPr>
+        <w:t>idpost</w:t>
+      </w:r>
+      <w:proofErr w:type="spellEnd"/>
+      <w:r>
+        <w:rPr>
+          <w:strike/>
+        </w:rPr>
+        <w:t>)</w:t>
       </w:r>
     </w:p>
     <w:p>
@@ -3302,11 +5461,61 @@
           <w:strike/>
         </w:rPr>
       </w:pPr>
-      <w:r>
-        <w:rPr>
-          <w:strike/>
-        </w:rPr>
-        <w:t>idcategory FK reference category(idcategory)</w:t>
+      <w:proofErr w:type="spellStart"/>
+      <w:r>
+        <w:rPr>
+          <w:strike/>
+        </w:rPr>
+        <w:t>idcategory</w:t>
+      </w:r>
+      <w:proofErr w:type="spellEnd"/>
+      <w:r>
+        <w:rPr>
+          <w:strike/>
+        </w:rPr>
+        <w:t xml:space="preserve"> FK </w:t>
+      </w:r>
+      <w:proofErr w:type="spellStart"/>
+      <w:r>
+        <w:rPr>
+          <w:strike/>
+        </w:rPr>
+        <w:t>reference</w:t>
+      </w:r>
+      <w:proofErr w:type="spellEnd"/>
+      <w:r>
+        <w:rPr>
+          <w:strike/>
+        </w:rPr>
+        <w:t xml:space="preserve"> </w:t>
+      </w:r>
+      <w:proofErr w:type="spellStart"/>
+      <w:r>
+        <w:rPr>
+          <w:strike/>
+        </w:rPr>
+        <w:t>category</w:t>
+      </w:r>
+      <w:proofErr w:type="spellEnd"/>
+      <w:r>
+        <w:rPr>
+          <w:strike/>
+        </w:rPr>
+        <w:t>(</w:t>
+      </w:r>
+      <w:proofErr w:type="spellStart"/>
+      <w:r>
+        <w:rPr>
+          <w:strike/>
+        </w:rPr>
+        <w:t>idcategory</w:t>
+      </w:r>
+      <w:proofErr w:type="spellEnd"/>
+      <w:r>
+        <w:rPr>
+          <w:strike/>
+        </w:rPr>
+        <w:t>)</w:t>
       </w:r>
     </w:p>
     <w:p>
@@ -3324,7 +5533,21 @@
         <w:rPr>
           <w:strike/>
         </w:rPr>
-        <w:t>PK(idpost,idcategory)</w:t>
+        <w:t>PK(</w:t>
+      </w:r>
+      <w:proofErr w:type="spellStart"/>
+      <w:r>
+        <w:rPr>
+          <w:strike/>
+        </w:rPr>
+        <w:t>idpost,idcategory</w:t>
+      </w:r>
+      <w:proofErr w:type="spellEnd"/>
+      <w:r>
+        <w:rPr>
+          <w:strike/>
+        </w:rPr>
+        <w:t>)</w:t>
       </w:r>
     </w:p>
     <w:p>
@@ -3336,8 +5559,21 @@
         </w:numPr>
       </w:pPr>
       <w:r>
-        <w:t>En table “posts_tags</w:t>
-      </w:r>
+        <w:t xml:space="preserve">En </w:t>
+      </w:r>
+      <w:proofErr w:type="spellStart"/>
+      <w:r>
+        <w:t>table</w:t>
+      </w:r>
+      <w:proofErr w:type="spellEnd"/>
+      <w:r>
+        <w:t xml:space="preserve"> “</w:t>
+      </w:r>
+      <w:proofErr w:type="spellStart"/>
+      <w:r>
+        <w:t>posts_tags</w:t>
+      </w:r>
+      <w:proofErr w:type="spellEnd"/>
       <w:r>
         <w:t>”</w:t>
       </w:r>
@@ -3353,11 +5589,61 @@
           <w:strike/>
         </w:rPr>
       </w:pPr>
-      <w:r>
-        <w:rPr>
-          <w:strike/>
-        </w:rPr>
-        <w:t>idpost FK reference posts (idpost)</w:t>
+      <w:proofErr w:type="spellStart"/>
+      <w:r>
+        <w:rPr>
+          <w:strike/>
+        </w:rPr>
+        <w:t>idpost</w:t>
+      </w:r>
+      <w:proofErr w:type="spellEnd"/>
+      <w:r>
+        <w:rPr>
+          <w:strike/>
+        </w:rPr>
+        <w:t xml:space="preserve"> FK </w:t>
+      </w:r>
+      <w:proofErr w:type="spellStart"/>
+      <w:r>
+        <w:rPr>
+          <w:strike/>
+        </w:rPr>
+        <w:t>reference</w:t>
+      </w:r>
+      <w:proofErr w:type="spellEnd"/>
+      <w:r>
+        <w:rPr>
+          <w:strike/>
+        </w:rPr>
+        <w:t xml:space="preserve"> </w:t>
+      </w:r>
+      <w:proofErr w:type="spellStart"/>
+      <w:r>
+        <w:rPr>
+          <w:strike/>
+        </w:rPr>
+        <w:t>posts</w:t>
+      </w:r>
+      <w:proofErr w:type="spellEnd"/>
+      <w:r>
+        <w:rPr>
+          <w:strike/>
+        </w:rPr>
+        <w:t xml:space="preserve"> (</w:t>
+      </w:r>
+      <w:proofErr w:type="spellStart"/>
+      <w:r>
+        <w:rPr>
+          <w:strike/>
+        </w:rPr>
+        <w:t>idpost</w:t>
+      </w:r>
+      <w:proofErr w:type="spellEnd"/>
+      <w:r>
+        <w:rPr>
+          <w:strike/>
+        </w:rPr>
+        <w:t>)</w:t>
       </w:r>
     </w:p>
     <w:p>
@@ -3371,11 +5657,61 @@
           <w:strike/>
         </w:rPr>
       </w:pPr>
-      <w:r>
-        <w:rPr>
-          <w:strike/>
-        </w:rPr>
-        <w:t>idtag FK reference tags(idtag)</w:t>
+      <w:proofErr w:type="spellStart"/>
+      <w:r>
+        <w:rPr>
+          <w:strike/>
+        </w:rPr>
+        <w:t>idtag</w:t>
+      </w:r>
+      <w:proofErr w:type="spellEnd"/>
+      <w:r>
+        <w:rPr>
+          <w:strike/>
+        </w:rPr>
+        <w:t xml:space="preserve"> FK </w:t>
+      </w:r>
+      <w:proofErr w:type="spellStart"/>
+      <w:r>
+        <w:rPr>
+          <w:strike/>
+        </w:rPr>
+        <w:t>reference</w:t>
+      </w:r>
+      <w:proofErr w:type="spellEnd"/>
+      <w:r>
+        <w:rPr>
+          <w:strike/>
+        </w:rPr>
+        <w:t xml:space="preserve"> </w:t>
+      </w:r>
+      <w:proofErr w:type="spellStart"/>
+      <w:r>
+        <w:rPr>
+          <w:strike/>
+        </w:rPr>
+        <w:t>tags</w:t>
+      </w:r>
+      <w:proofErr w:type="spellEnd"/>
+      <w:r>
+        <w:rPr>
+          <w:strike/>
+        </w:rPr>
+        <w:t>(</w:t>
+      </w:r>
+      <w:proofErr w:type="spellStart"/>
+      <w:r>
+        <w:rPr>
+          <w:strike/>
+        </w:rPr>
+        <w:t>idtag</w:t>
+      </w:r>
+      <w:proofErr w:type="spellEnd"/>
+      <w:r>
+        <w:rPr>
+          <w:strike/>
+        </w:rPr>
+        <w:t>)</w:t>
       </w:r>
     </w:p>
     <w:p>
@@ -3389,11 +5725,27 @@
           <w:strike/>
         </w:rPr>
       </w:pPr>
-      <w:r>
-        <w:rPr>
-          <w:strike/>
-        </w:rPr>
-        <w:t>PK(idpost,idtag).</w:t>
+      <w:proofErr w:type="gramStart"/>
+      <w:r>
+        <w:rPr>
+          <w:strike/>
+        </w:rPr>
+        <w:t>PK(</w:t>
+      </w:r>
+      <w:proofErr w:type="spellStart"/>
+      <w:proofErr w:type="gramEnd"/>
+      <w:r>
+        <w:rPr>
+          <w:strike/>
+        </w:rPr>
+        <w:t>idpost,idtag</w:t>
+      </w:r>
+      <w:proofErr w:type="spellEnd"/>
+      <w:r>
+        <w:rPr>
+          <w:strike/>
+        </w:rPr>
+        <w:t>).</w:t>
       </w:r>
     </w:p>
     <w:p>
@@ -3405,7 +5757,23 @@
         </w:numPr>
       </w:pPr>
       <w:r>
-        <w:t>En table “posts_revisions”</w:t>
+        <w:t xml:space="preserve">En </w:t>
+      </w:r>
+      <w:proofErr w:type="spellStart"/>
+      <w:r>
+        <w:t>table</w:t>
+      </w:r>
+      <w:proofErr w:type="spellEnd"/>
+      <w:r>
+        <w:t xml:space="preserve"> “</w:t>
+      </w:r>
+      <w:proofErr w:type="spellStart"/>
+      <w:r>
+        <w:t>posts_revisions</w:t>
+      </w:r>
+      <w:proofErr w:type="spellEnd"/>
+      <w:r>
+        <w:t>”</w:t>
       </w:r>
     </w:p>
     <w:p>
@@ -3419,11 +5787,61 @@
           <w:strike/>
         </w:rPr>
       </w:pPr>
-      <w:r>
-        <w:rPr>
-          <w:strike/>
-        </w:rPr>
-        <w:t>idpost FK reference posts (idpost)</w:t>
+      <w:proofErr w:type="spellStart"/>
+      <w:r>
+        <w:rPr>
+          <w:strike/>
+        </w:rPr>
+        <w:t>idpost</w:t>
+      </w:r>
+      <w:proofErr w:type="spellEnd"/>
+      <w:r>
+        <w:rPr>
+          <w:strike/>
+        </w:rPr>
+        <w:t xml:space="preserve"> FK </w:t>
+      </w:r>
+      <w:proofErr w:type="spellStart"/>
+      <w:r>
+        <w:rPr>
+          <w:strike/>
+        </w:rPr>
+        <w:t>reference</w:t>
+      </w:r>
+      <w:proofErr w:type="spellEnd"/>
+      <w:r>
+        <w:rPr>
+          <w:strike/>
+        </w:rPr>
+        <w:t xml:space="preserve"> </w:t>
+      </w:r>
+      <w:proofErr w:type="spellStart"/>
+      <w:r>
+        <w:rPr>
+          <w:strike/>
+        </w:rPr>
+        <w:t>posts</w:t>
+      </w:r>
+      <w:proofErr w:type="spellEnd"/>
+      <w:r>
+        <w:rPr>
+          <w:strike/>
+        </w:rPr>
+        <w:t xml:space="preserve"> (</w:t>
+      </w:r>
+      <w:proofErr w:type="spellStart"/>
+      <w:r>
+        <w:rPr>
+          <w:strike/>
+        </w:rPr>
+        <w:t>idpost</w:t>
+      </w:r>
+      <w:proofErr w:type="spellEnd"/>
+      <w:r>
+        <w:rPr>
+          <w:strike/>
+        </w:rPr>
+        <w:t>)</w:t>
       </w:r>
     </w:p>
     <w:p>
@@ -3441,7 +5859,49 @@
         <w:rPr>
           <w:strike/>
         </w:rPr>
-        <w:t>autor FK reference users(iduser)</w:t>
+        <w:t xml:space="preserve">autor FK </w:t>
+      </w:r>
+      <w:proofErr w:type="spellStart"/>
+      <w:r>
+        <w:rPr>
+          <w:strike/>
+        </w:rPr>
+        <w:t>reference</w:t>
+      </w:r>
+      <w:proofErr w:type="spellEnd"/>
+      <w:r>
+        <w:rPr>
+          <w:strike/>
+        </w:rPr>
+        <w:t xml:space="preserve"> </w:t>
+      </w:r>
+      <w:proofErr w:type="spellStart"/>
+      <w:r>
+        <w:rPr>
+          <w:strike/>
+        </w:rPr>
+        <w:t>users</w:t>
+      </w:r>
+      <w:proofErr w:type="spellEnd"/>
+      <w:r>
+        <w:rPr>
+          <w:strike/>
+        </w:rPr>
+        <w:t>(</w:t>
+      </w:r>
+      <w:proofErr w:type="spellStart"/>
+      <w:r>
+        <w:rPr>
+          <w:strike/>
+        </w:rPr>
+        <w:t>iduser</w:t>
+      </w:r>
+      <w:proofErr w:type="spellEnd"/>
+      <w:r>
+        <w:rPr>
+          <w:strike/>
+        </w:rPr>
+        <w:t>)</w:t>
       </w:r>
     </w:p>
     <w:p>
@@ -3453,7 +5913,23 @@
         </w:numPr>
       </w:pPr>
       <w:r>
-        <w:t>En table “show_menues”</w:t>
+        <w:t xml:space="preserve">En </w:t>
+      </w:r>
+      <w:proofErr w:type="spellStart"/>
+      <w:r>
+        <w:t>table</w:t>
+      </w:r>
+      <w:proofErr w:type="spellEnd"/>
+      <w:r>
+        <w:t xml:space="preserve"> “</w:t>
+      </w:r>
+      <w:proofErr w:type="spellStart"/>
+      <w:r>
+        <w:t>show_menues</w:t>
+      </w:r>
+      <w:proofErr w:type="spellEnd"/>
+      <w:r>
+        <w:t>”</w:t>
       </w:r>
     </w:p>
     <w:p>
@@ -3467,11 +5943,61 @@
           <w:strike/>
         </w:rPr>
       </w:pPr>
-      <w:r>
-        <w:rPr>
-          <w:strike/>
-        </w:rPr>
-        <w:t>idmenu FK reference menues(idmenu)</w:t>
+      <w:proofErr w:type="spellStart"/>
+      <w:r>
+        <w:rPr>
+          <w:strike/>
+        </w:rPr>
+        <w:t>idmenu</w:t>
+      </w:r>
+      <w:proofErr w:type="spellEnd"/>
+      <w:r>
+        <w:rPr>
+          <w:strike/>
+        </w:rPr>
+        <w:t xml:space="preserve"> FK </w:t>
+      </w:r>
+      <w:proofErr w:type="spellStart"/>
+      <w:r>
+        <w:rPr>
+          <w:strike/>
+        </w:rPr>
+        <w:t>reference</w:t>
+      </w:r>
+      <w:proofErr w:type="spellEnd"/>
+      <w:r>
+        <w:rPr>
+          <w:strike/>
+        </w:rPr>
+        <w:t xml:space="preserve"> </w:t>
+      </w:r>
+      <w:proofErr w:type="spellStart"/>
+      <w:r>
+        <w:rPr>
+          <w:strike/>
+        </w:rPr>
+        <w:t>menues</w:t>
+      </w:r>
+      <w:proofErr w:type="spellEnd"/>
+      <w:r>
+        <w:rPr>
+          <w:strike/>
+        </w:rPr>
+        <w:t>(</w:t>
+      </w:r>
+      <w:proofErr w:type="spellStart"/>
+      <w:r>
+        <w:rPr>
+          <w:strike/>
+        </w:rPr>
+        <w:t>idmenu</w:t>
+      </w:r>
+      <w:proofErr w:type="spellEnd"/>
+      <w:r>
+        <w:rPr>
+          <w:strike/>
+        </w:rPr>
+        <w:t>)</w:t>
       </w:r>
     </w:p>
     <w:p>
@@ -3483,7 +6009,23 @@
         </w:numPr>
       </w:pPr>
       <w:r>
-        <w:t>En table “users”</w:t>
+        <w:t xml:space="preserve">En </w:t>
+      </w:r>
+      <w:proofErr w:type="spellStart"/>
+      <w:r>
+        <w:t>table</w:t>
+      </w:r>
+      <w:proofErr w:type="spellEnd"/>
+      <w:r>
+        <w:t xml:space="preserve"> “</w:t>
+      </w:r>
+      <w:proofErr w:type="spellStart"/>
+      <w:r>
+        <w:t>users</w:t>
+      </w:r>
+      <w:proofErr w:type="spellEnd"/>
+      <w:r>
+        <w:t>”</w:t>
       </w:r>
     </w:p>
     <w:p>
@@ -3497,11 +6039,47 @@
           <w:strike/>
         </w:rPr>
       </w:pPr>
-      <w:r>
-        <w:rPr>
-          <w:strike/>
-        </w:rPr>
-        <w:t>idrole FK reference roles(idrole)</w:t>
+      <w:proofErr w:type="spellStart"/>
+      <w:r>
+        <w:rPr>
+          <w:strike/>
+        </w:rPr>
+        <w:t>idrole</w:t>
+      </w:r>
+      <w:proofErr w:type="spellEnd"/>
+      <w:r>
+        <w:rPr>
+          <w:strike/>
+        </w:rPr>
+        <w:t xml:space="preserve"> FK </w:t>
+      </w:r>
+      <w:proofErr w:type="spellStart"/>
+      <w:r>
+        <w:rPr>
+          <w:strike/>
+        </w:rPr>
+        <w:t>reference</w:t>
+      </w:r>
+      <w:proofErr w:type="spellEnd"/>
+      <w:r>
+        <w:rPr>
+          <w:strike/>
+        </w:rPr>
+        <w:t xml:space="preserve"> roles(</w:t>
+      </w:r>
+      <w:proofErr w:type="spellStart"/>
+      <w:r>
+        <w:rPr>
+          <w:strike/>
+        </w:rPr>
+        <w:t>idrole</w:t>
+      </w:r>
+      <w:proofErr w:type="spellEnd"/>
+      <w:r>
+        <w:rPr>
+          <w:strike/>
+        </w:rPr>
+        <w:t>)</w:t>
       </w:r>
     </w:p>
     <w:p>
@@ -3513,7 +6091,23 @@
         </w:numPr>
       </w:pPr>
       <w:r>
-        <w:t>En table “widgets_content”</w:t>
+        <w:t xml:space="preserve">En </w:t>
+      </w:r>
+      <w:proofErr w:type="spellStart"/>
+      <w:r>
+        <w:t>table</w:t>
+      </w:r>
+      <w:proofErr w:type="spellEnd"/>
+      <w:r>
+        <w:t xml:space="preserve"> “</w:t>
+      </w:r>
+      <w:proofErr w:type="spellStart"/>
+      <w:r>
+        <w:t>widgets_content</w:t>
+      </w:r>
+      <w:proofErr w:type="spellEnd"/>
+      <w:r>
+        <w:t>”</w:t>
       </w:r>
     </w:p>
     <w:p>
@@ -3527,11 +6121,61 @@
           <w:strike/>
         </w:rPr>
       </w:pPr>
-      <w:r>
-        <w:rPr>
-          <w:strike/>
-        </w:rPr>
-        <w:t>idwidget FK reference widgets(idwidet)</w:t>
+      <w:proofErr w:type="spellStart"/>
+      <w:r>
+        <w:rPr>
+          <w:strike/>
+        </w:rPr>
+        <w:t>idwidget</w:t>
+      </w:r>
+      <w:proofErr w:type="spellEnd"/>
+      <w:r>
+        <w:rPr>
+          <w:strike/>
+        </w:rPr>
+        <w:t xml:space="preserve"> FK </w:t>
+      </w:r>
+      <w:proofErr w:type="spellStart"/>
+      <w:r>
+        <w:rPr>
+          <w:strike/>
+        </w:rPr>
+        <w:t>reference</w:t>
+      </w:r>
+      <w:proofErr w:type="spellEnd"/>
+      <w:r>
+        <w:rPr>
+          <w:strike/>
+        </w:rPr>
+        <w:t xml:space="preserve"> </w:t>
+      </w:r>
+      <w:proofErr w:type="spellStart"/>
+      <w:r>
+        <w:rPr>
+          <w:strike/>
+        </w:rPr>
+        <w:t>widgets</w:t>
+      </w:r>
+      <w:proofErr w:type="spellEnd"/>
+      <w:r>
+        <w:rPr>
+          <w:strike/>
+        </w:rPr>
+        <w:t>(</w:t>
+      </w:r>
+      <w:proofErr w:type="spellStart"/>
+      <w:r>
+        <w:rPr>
+          <w:strike/>
+        </w:rPr>
+        <w:t>idwidet</w:t>
+      </w:r>
+      <w:proofErr w:type="spellEnd"/>
+      <w:r>
+        <w:rPr>
+          <w:strike/>
+        </w:rPr>
+        <w:t>)</w:t>
       </w:r>
     </w:p>
     <w:p>
@@ -3543,7 +6187,23 @@
         </w:numPr>
       </w:pPr>
       <w:r>
-        <w:t>En table “categories”</w:t>
+        <w:t xml:space="preserve">En </w:t>
+      </w:r>
+      <w:proofErr w:type="spellStart"/>
+      <w:r>
+        <w:t>table</w:t>
+      </w:r>
+      <w:proofErr w:type="spellEnd"/>
+      <w:r>
+        <w:t xml:space="preserve"> “</w:t>
+      </w:r>
+      <w:proofErr w:type="spellStart"/>
+      <w:r>
+        <w:t>categories</w:t>
+      </w:r>
+      <w:proofErr w:type="spellEnd"/>
+      <w:r>
+        <w:t>”</w:t>
       </w:r>
     </w:p>
     <w:p>
@@ -3557,11 +6217,61 @@
           <w:strike/>
         </w:rPr>
       </w:pPr>
-      <w:r>
-        <w:rPr>
-          <w:strike/>
-        </w:rPr>
-        <w:t>parent FK reference categories(idcategory)</w:t>
+      <w:proofErr w:type="spellStart"/>
+      <w:r>
+        <w:rPr>
+          <w:strike/>
+        </w:rPr>
+        <w:t>parent</w:t>
+      </w:r>
+      <w:proofErr w:type="spellEnd"/>
+      <w:r>
+        <w:rPr>
+          <w:strike/>
+        </w:rPr>
+        <w:t xml:space="preserve"> FK </w:t>
+      </w:r>
+      <w:proofErr w:type="spellStart"/>
+      <w:r>
+        <w:rPr>
+          <w:strike/>
+        </w:rPr>
+        <w:t>reference</w:t>
+      </w:r>
+      <w:proofErr w:type="spellEnd"/>
+      <w:r>
+        <w:rPr>
+          <w:strike/>
+        </w:rPr>
+        <w:t xml:space="preserve"> </w:t>
+      </w:r>
+      <w:proofErr w:type="spellStart"/>
+      <w:r>
+        <w:rPr>
+          <w:strike/>
+        </w:rPr>
+        <w:t>categories</w:t>
+      </w:r>
+      <w:proofErr w:type="spellEnd"/>
+      <w:r>
+        <w:rPr>
+          <w:strike/>
+        </w:rPr>
+        <w:t>(</w:t>
+      </w:r>
+      <w:proofErr w:type="spellStart"/>
+      <w:r>
+        <w:rPr>
+          <w:strike/>
+        </w:rPr>
+        <w:t>idcategory</w:t>
+      </w:r>
+      <w:proofErr w:type="spellEnd"/>
+      <w:r>
+        <w:rPr>
+          <w:strike/>
+        </w:rPr>
+        <w:t>)</w:t>
       </w:r>
     </w:p>
     <w:p>
@@ -3591,9 +6301,16 @@
           <w:numId w:val="5"/>
         </w:numPr>
       </w:pPr>
-      <w:r>
-        <w:t>Registrar transacciones con fecha/hora</w:t>
-      </w:r>
+      <w:bookmarkStart w:id="0" w:name="_GoBack"/>
+      <w:bookmarkEnd w:id="0"/>
+      <w:r>
+        <w:t xml:space="preserve">Usar Log de </w:t>
+      </w:r>
+      <w:proofErr w:type="spellStart"/>
+      <w:r>
+        <w:t>Propel</w:t>
+      </w:r>
+      <w:proofErr w:type="spellEnd"/>
     </w:p>
     <w:p>
       <w:pPr>
@@ -3602,29 +6319,136 @@
           <w:ilvl w:val="0"/>
           <w:numId w:val="5"/>
         </w:numPr>
-      </w:pPr>
-      <w:r>
-        <w:t>Usar Log de Propel</w:t>
-      </w:r>
-      <w:bookmarkStart w:id="0" w:name="_GoBack"/>
-      <w:bookmarkEnd w:id="0"/>
-    </w:p>
-    <w:p>
-      <w:pPr>
-        <w:pStyle w:val="Prrafodelista"/>
+        <w:rPr>
+          <w:strike/>
+        </w:rPr>
+      </w:pPr>
+      <w:r>
+        <w:rPr>
+          <w:strike/>
+        </w:rPr>
+        <w:t>Crear usuario en BD con menos privilegios</w:t>
+      </w:r>
+    </w:p>
+    <w:p>
+      <w:pPr>
+        <w:pStyle w:val="Prrafodelista"/>
+        <w:numPr>
+          <w:ilvl w:val="1"/>
+          <w:numId w:val="5"/>
+        </w:numPr>
+        <w:rPr>
+          <w:strike/>
+        </w:rPr>
+      </w:pPr>
+      <w:r>
+        <w:t>Asignar Usuario al Framework</w:t>
+      </w:r>
+    </w:p>
+    <w:p>
+      <w:pPr>
+        <w:pStyle w:val="Sinespaciado"/>
         <w:numPr>
           <w:ilvl w:val="0"/>
           <w:numId w:val="5"/>
         </w:numPr>
-        <w:rPr>
-          <w:strike/>
-        </w:rPr>
-      </w:pPr>
-      <w:r>
-        <w:rPr>
-          <w:strike/>
-        </w:rPr>
-        <w:t>Crear usuario en BD con menos privilegios</w:t>
+      </w:pPr>
+      <w:r>
+        <w:lastRenderedPageBreak/>
+        <w:t xml:space="preserve">Open </w:t>
+      </w:r>
+      <w:proofErr w:type="spellStart"/>
+      <w:r>
+        <w:t>basedir</w:t>
+      </w:r>
+      <w:proofErr w:type="spellEnd"/>
+      <w:r>
+        <w:t xml:space="preserve"> para restringir accesos a archivos</w:t>
+      </w:r>
+    </w:p>
+    <w:p>
+      <w:pPr>
+        <w:pStyle w:val="Sinespaciado"/>
+        <w:numPr>
+          <w:ilvl w:val="0"/>
+          <w:numId w:val="5"/>
+        </w:numPr>
+      </w:pPr>
+      <w:r>
+        <w:t>P</w:t>
+      </w:r>
+      <w:r>
+        <w:t>ermisos limitados al usuario web de PHP.</w:t>
+      </w:r>
+    </w:p>
+    <w:p>
+      <w:pPr>
+        <w:pStyle w:val="Prrafodelista"/>
+        <w:numPr>
+          <w:ilvl w:val="0"/>
+          <w:numId w:val="5"/>
+        </w:numPr>
+      </w:pPr>
+      <w:r>
+        <w:t xml:space="preserve">Establecer conexiones sobre SSL para </w:t>
+      </w:r>
+      <w:proofErr w:type="spellStart"/>
+      <w:r>
+        <w:t>encriptar</w:t>
+      </w:r>
+      <w:proofErr w:type="spellEnd"/>
+      <w:r>
+        <w:t xml:space="preserve"> las comunicaciones cliente/servidor</w:t>
+      </w:r>
+    </w:p>
+    <w:p>
+      <w:pPr>
+        <w:pStyle w:val="Prrafodelista"/>
+        <w:numPr>
+          <w:ilvl w:val="0"/>
+          <w:numId w:val="5"/>
+        </w:numPr>
+      </w:pPr>
+      <w:r>
+        <w:t xml:space="preserve">Establecer conexiones sobre SSH </w:t>
+      </w:r>
+      <w:r>
+        <w:t xml:space="preserve">para </w:t>
+      </w:r>
+      <w:proofErr w:type="spellStart"/>
+      <w:r>
+        <w:t>encriptar</w:t>
+      </w:r>
+      <w:proofErr w:type="spellEnd"/>
+      <w:r>
+        <w:t xml:space="preserve"> la conexión de red entre los clientes y el servidor de bases de datos</w:t>
+      </w:r>
+      <w:r>
+        <w:t>.</w:t>
+      </w:r>
+    </w:p>
+    <w:p>
+      <w:pPr>
+        <w:pStyle w:val="Prrafodelista"/>
+        <w:numPr>
+          <w:ilvl w:val="0"/>
+          <w:numId w:val="5"/>
+        </w:numPr>
+      </w:pPr>
+      <w:r>
+        <w:t>Usar SHA-2.</w:t>
+      </w:r>
+    </w:p>
+    <w:p>
+      <w:pPr>
+        <w:pStyle w:val="Prrafodelista"/>
+        <w:numPr>
+          <w:ilvl w:val="0"/>
+          <w:numId w:val="5"/>
+        </w:numPr>
+      </w:pPr>
+      <w:r>
+        <w:t>Revisar las consultas para evitar inyecciones SQL.</w:t>
       </w:r>
     </w:p>
     <w:p>
@@ -3634,94 +6458,109 @@
           <w:ilvl w:val="1"/>
           <w:numId w:val="5"/>
         </w:numPr>
-        <w:rPr>
-          <w:strike/>
-        </w:rPr>
-      </w:pPr>
-      <w:r>
-        <w:t>Asignar Usuario al Framework</w:t>
-      </w:r>
-    </w:p>
-    <w:p>
-      <w:pPr>
-        <w:pStyle w:val="Sinespaciado"/>
+      </w:pPr>
+      <w:r>
+        <w:t xml:space="preserve">Nunca se conecte como </w:t>
+      </w:r>
+      <w:proofErr w:type="spellStart"/>
+      <w:r>
+        <w:t>superusuario</w:t>
+      </w:r>
+      <w:proofErr w:type="spellEnd"/>
+      <w:r>
+        <w:t xml:space="preserve"> o como propietario de la base de datos. Siempre utilice usuarios personalizados con privilegios muy limitados.</w:t>
+      </w:r>
+    </w:p>
+    <w:p>
+      <w:pPr>
+        <w:pStyle w:val="Prrafodelista"/>
+        <w:numPr>
+          <w:ilvl w:val="1"/>
+          <w:numId w:val="5"/>
+        </w:numPr>
+      </w:pPr>
+      <w:r>
+        <w:t>Emplee sentencias preparadas con variables vinculadas. Son proporcionadas por PDO, </w:t>
+      </w:r>
+      <w:proofErr w:type="spellStart"/>
+      <w:r>
+        <w:t>MySQLi</w:t>
+      </w:r>
+      <w:proofErr w:type="spellEnd"/>
+      <w:r>
+        <w:t> y otras bibliotecas.</w:t>
+      </w:r>
+    </w:p>
+    <w:p>
+      <w:pPr>
+        <w:pStyle w:val="Prrafodelista"/>
+        <w:numPr>
+          <w:ilvl w:val="1"/>
+          <w:numId w:val="5"/>
+        </w:numPr>
+      </w:pPr>
+      <w:r>
+        <w:t>Compruebe si la entrada proporcionada tiene el tipo de datos previsto. PHP tiene un amplio rango de funciones para validar la entrada de datos, desde las más simples, encontradas en Funciones de variables y en Funciones del tipo carácter (p.ej., </w:t>
+      </w:r>
+      <w:proofErr w:type="spellStart"/>
+      <w:r>
+        <w:t>is_</w:t>
+      </w:r>
+      <w:proofErr w:type="gramStart"/>
+      <w:r>
+        <w:t>numeric</w:t>
+      </w:r>
+      <w:proofErr w:type="spellEnd"/>
+      <w:r>
+        <w:t>(</w:t>
+      </w:r>
+      <w:proofErr w:type="gramEnd"/>
+      <w:r>
+        <w:t>), ctype_digit() respectivamente), hasta el soporte para</w:t>
+      </w:r>
+      <w:r>
+        <w:t xml:space="preserve"> </w:t>
+      </w:r>
+      <w:r>
+        <w:t>Expresiones regulares compatibles con Perl.</w:t>
+      </w:r>
+    </w:p>
+    <w:p>
+      <w:pPr>
+        <w:pStyle w:val="Prrafodelista"/>
+        <w:numPr>
+          <w:ilvl w:val="1"/>
+          <w:numId w:val="5"/>
+        </w:numPr>
+      </w:pPr>
+      <w:r>
+        <w:t>Si la expresión espera una entrada numérica, considere verificar los datos con la función ctype_</w:t>
+      </w:r>
+      <w:proofErr w:type="gramStart"/>
+      <w:r>
+        <w:t>digit(</w:t>
+      </w:r>
+      <w:proofErr w:type="gramEnd"/>
+      <w:r>
+        <w:t>), o silenciosamente cambie su tipo utilizando settype(), o emplee su representación numérica por medio de</w:t>
+      </w:r>
+      <w:r>
+        <w:t xml:space="preserve"> </w:t>
+      </w:r>
+      <w:r>
+        <w:t>sprintf().</w:t>
+      </w:r>
+    </w:p>
+    <w:p>
+      <w:pPr>
+        <w:pStyle w:val="Prrafodelista"/>
         <w:numPr>
           <w:ilvl w:val="0"/>
           <w:numId w:val="5"/>
         </w:numPr>
       </w:pPr>
       <w:r>
-        <w:lastRenderedPageBreak/>
-        <w:t>Open basedir para restringir accesos a archivos</w:t>
-      </w:r>
-    </w:p>
-    <w:p>
-      <w:pPr>
-        <w:pStyle w:val="Sinespaciado"/>
-        <w:numPr>
-          <w:ilvl w:val="0"/>
-          <w:numId w:val="5"/>
-        </w:numPr>
-      </w:pPr>
-      <w:r>
-        <w:t>P</w:t>
-      </w:r>
-      <w:r>
-        <w:t>ermisos limitados al usuario web de PHP.</w:t>
-      </w:r>
-    </w:p>
-    <w:p>
-      <w:pPr>
-        <w:pStyle w:val="Prrafodelista"/>
-        <w:numPr>
-          <w:ilvl w:val="0"/>
-          <w:numId w:val="5"/>
-        </w:numPr>
-      </w:pPr>
-      <w:r>
-        <w:t>Establecer conexiones sobre SSL para encriptar las comunicaciones cliente/servidor</w:t>
-      </w:r>
-    </w:p>
-    <w:p>
-      <w:pPr>
-        <w:pStyle w:val="Prrafodelista"/>
-        <w:numPr>
-          <w:ilvl w:val="0"/>
-          <w:numId w:val="5"/>
-        </w:numPr>
-      </w:pPr>
-      <w:r>
-        <w:t xml:space="preserve">Establecer conexiones sobre SSH </w:t>
-      </w:r>
-      <w:r>
-        <w:t>para encriptar la conexión de red entre los clientes y el servidor de bases de datos</w:t>
-      </w:r>
-      <w:r>
-        <w:t>.</w:t>
-      </w:r>
-    </w:p>
-    <w:p>
-      <w:pPr>
-        <w:pStyle w:val="Prrafodelista"/>
-        <w:numPr>
-          <w:ilvl w:val="0"/>
-          <w:numId w:val="5"/>
-        </w:numPr>
-      </w:pPr>
-      <w:r>
-        <w:t>Usar SHA-2.</w:t>
-      </w:r>
-    </w:p>
-    <w:p>
-      <w:pPr>
-        <w:pStyle w:val="Prrafodelista"/>
-        <w:numPr>
-          <w:ilvl w:val="0"/>
-          <w:numId w:val="5"/>
-        </w:numPr>
-      </w:pPr>
-      <w:r>
-        <w:t>Revisar las consultas para evitar inyecciones SQL.</w:t>
+        <w:t>Archivo de notificación de errores</w:t>
       </w:r>
     </w:p>
     <w:p>
@@ -3733,79 +6572,15 @@
         </w:numPr>
       </w:pPr>
       <w:r>
-        <w:t>Nunca se conecte como superusuario o como propietario de la base de datos. Siempre utilice usuarios personalizados con privilegios muy limitados.</w:t>
-      </w:r>
-    </w:p>
-    <w:p>
-      <w:pPr>
-        <w:pStyle w:val="Prrafodelista"/>
-        <w:numPr>
-          <w:ilvl w:val="1"/>
-          <w:numId w:val="5"/>
-        </w:numPr>
-      </w:pPr>
-      <w:r>
-        <w:t>Emplee sentencias preparadas con variables vinculadas. Son proporcionadas por PDO, MySQLi y otras bibliotecas.</w:t>
-      </w:r>
-    </w:p>
-    <w:p>
-      <w:pPr>
-        <w:pStyle w:val="Prrafodelista"/>
-        <w:numPr>
-          <w:ilvl w:val="1"/>
-          <w:numId w:val="5"/>
-        </w:numPr>
-      </w:pPr>
-      <w:r>
-        <w:t>Compruebe si la entrada proporcionada tiene el tipo de datos previsto. PHP tiene un amplio rango de funciones para validar la entrada de datos, desde las más simples, encontradas en Funciones de variables y en Funciones del tipo carácter (p.ej., is_numeric(), ctype_digit() respectivamente), hasta el soporte para</w:t>
-      </w:r>
-      <w:r>
-        <w:t xml:space="preserve"> </w:t>
-      </w:r>
-      <w:r>
-        <w:t>Expresiones regulares compatibles con Perl.</w:t>
-      </w:r>
-    </w:p>
-    <w:p>
-      <w:pPr>
-        <w:pStyle w:val="Prrafodelista"/>
-        <w:numPr>
-          <w:ilvl w:val="1"/>
-          <w:numId w:val="5"/>
-        </w:numPr>
-      </w:pPr>
-      <w:r>
-        <w:t>Si la expresión espera una entrada numérica, considere verificar los datos con la función ctype_digit(), o silenciosamente cambie su tipo utilizando settype(), o emplee su representación numérica por medio de</w:t>
-      </w:r>
-      <w:r>
-        <w:t xml:space="preserve"> </w:t>
-      </w:r>
-      <w:r>
-        <w:t>sprintf().</w:t>
-      </w:r>
-    </w:p>
-    <w:p>
-      <w:pPr>
-        <w:pStyle w:val="Prrafodelista"/>
-        <w:numPr>
-          <w:ilvl w:val="0"/>
-          <w:numId w:val="5"/>
-        </w:numPr>
-      </w:pPr>
-      <w:r>
-        <w:t>Archivo de notificación de errores</w:t>
-      </w:r>
-    </w:p>
-    <w:p>
-      <w:pPr>
-        <w:pStyle w:val="Prrafodelista"/>
-        <w:numPr>
-          <w:ilvl w:val="1"/>
-          <w:numId w:val="5"/>
-        </w:numPr>
-      </w:pPr>
-      <w:r>
-        <w:t>Una forma de detectar este problema por adelantado es hacer uso de la función propia de PHP error_reporting()</w:t>
+        <w:t xml:space="preserve">Una forma de detectar este problema por adelantado es hacer uso de la función propia de PHP </w:t>
+      </w:r>
+      <w:proofErr w:type="spellStart"/>
+      <w:r>
+        <w:t>error_reporting</w:t>
+      </w:r>
+      <w:proofErr w:type="spellEnd"/>
+      <w:r>
+        <w:t>()</w:t>
       </w:r>
     </w:p>
     <w:p>
